--- a/document/第一次开发迭代/迭代评估报告.docx
+++ b/document/第一次开发迭代/迭代评估报告.docx
@@ -1,88 +1,92 @@
 
 <file path=word/document.xml><?xml version="1.0" encoding="utf-8"?>
-<w:document xmlns:r="http://schemas.openxmlformats.org/officeDocument/2006/relationships" xmlns:wp="http://schemas.openxmlformats.org/drawingml/2006/wordprocessingDrawing" xmlns:w="http://schemas.openxmlformats.org/wordprocessingml/2006/main" xmlns:w10="urn:schemas-microsoft-com:office:word" xmlns:w14="http://schemas.microsoft.com/office/word/2010/wordml" xmlns:wps="http://schemas.microsoft.com/office/word/2010/wordprocessingShape" xmlns:wpg="http://schemas.microsoft.com/office/word/2010/wordprocessingGroup" xmlns:mc="http://schemas.openxmlformats.org/markup-compatibility/2006" xmlns:v="urn:schemas-microsoft-com:vml" xmlns:o="urn:schemas-microsoft-com:office:office" mc:Ignorable="w14">
+<w:document xmlns:wpc="http://schemas.microsoft.com/office/word/2010/wordprocessingCanvas" xmlns:cx="http://schemas.microsoft.com/office/drawing/2014/chartex" xmlns:cx1="http://schemas.microsoft.com/office/drawing/2015/9/8/chartex" xmlns:cx2="http://schemas.microsoft.com/office/drawing/2015/10/21/chartex" xmlns:cx3="http://schemas.microsoft.com/office/drawing/2016/5/9/chartex" xmlns:cx4="http://schemas.microsoft.com/office/drawing/2016/5/10/chartex" xmlns:cx5="http://schemas.microsoft.com/office/drawing/2016/5/11/chartex" xmlns:cx6="http://schemas.microsoft.com/office/drawing/2016/5/12/chartex" xmlns:cx7="http://schemas.microsoft.com/office/drawing/2016/5/13/chartex" xmlns:cx8="http://schemas.microsoft.com/office/drawing/2016/5/14/chartex" xmlns:mc="http://schemas.openxmlformats.org/markup-compatibility/2006" xmlns:aink="http://schemas.microsoft.com/office/drawing/2016/ink" xmlns:am3d="http://schemas.microsoft.com/office/drawing/2017/model3d" xmlns:o="urn:schemas-microsoft-com:office:office" xmlns:r="http://schemas.openxmlformats.org/officeDocument/2006/relationships" xmlns:m="http://schemas.openxmlformats.org/officeDocument/2006/math" xmlns:v="urn:schemas-microsoft-com:vml" xmlns:wp14="http://schemas.microsoft.com/office/word/2010/wordprocessingDrawing" xmlns:wp="http://schemas.openxmlformats.org/drawingml/2006/wordprocessingDrawing" xmlns:w10="urn:schemas-microsoft-com:office:word" xmlns:w="http://schemas.openxmlformats.org/wordprocessingml/2006/main" xmlns:w14="http://schemas.microsoft.com/office/word/2010/wordml" xmlns:w15="http://schemas.microsoft.com/office/word/2012/wordml" xmlns:w16cid="http://schemas.microsoft.com/office/word/2016/wordml/cid" xmlns:w16se="http://schemas.microsoft.com/office/word/2015/wordml/symex" xmlns:wpg="http://schemas.microsoft.com/office/word/2010/wordprocessingGroup" xmlns:wpi="http://schemas.microsoft.com/office/word/2010/wordprocessingInk" xmlns:wne="http://schemas.microsoft.com/office/word/2006/wordml" xmlns:wps="http://schemas.microsoft.com/office/word/2010/wordprocessingShape" mc:Ignorable="w14 w15 w16se w16cid wp14">
   <w:body>
     <w:p>
       <w:pPr>
-        <w:pStyle w:val="默认"/>
-        <w:bidi w:val="0"/>
+        <w:pStyle w:val="a4"/>
         <w:spacing w:after="120"/>
-        <w:ind w:left="0" w:right="720" w:firstLine="280"/>
+        <w:ind w:right="720" w:firstLine="280"/>
         <w:jc w:val="center"/>
         <w:rPr>
-          <w:rFonts w:ascii="Times New Roman" w:cs="Times New Roman" w:hAnsi="Times New Roman" w:eastAsia="Times New Roman"/>
-          <w:b w:val="1"/>
-          <w:bCs w:val="1"/>
+          <w:rFonts w:ascii="Times New Roman" w:eastAsia="Times New Roman" w:hAnsi="Times New Roman" w:cs="Times New Roman" w:hint="default"/>
+          <w:b/>
+          <w:bCs/>
           <w:sz w:val="28"/>
           <w:szCs w:val="28"/>
-          <w:rtl w:val="0"/>
         </w:rPr>
       </w:pPr>
       <w:r>
         <w:rPr>
-          <w:rFonts w:ascii="Arial Unicode MS" w:cs="Arial Unicode MS" w:hAnsi="Arial Unicode MS" w:eastAsia="Arial Unicode MS" w:hint="eastAsia"/>
-          <w:b w:val="0"/>
-          <w:bCs w:val="0"/>
-          <w:i w:val="0"/>
-          <w:iCs w:val="0"/>
+          <w:rFonts w:eastAsia="Arial Unicode MS"/>
           <w:sz w:val="28"/>
           <w:szCs w:val="28"/>
-          <w:rtl w:val="0"/>
-          <w:lang w:val="zh-CN" w:eastAsia="zh-CN"/>
         </w:rPr>
         <w:t>迭代评估报告（简化版）</w:t>
       </w:r>
     </w:p>
     <w:tbl>
       <w:tblPr>
+        <w:tblStyle w:val="TableNormal"/>
         <w:tblW w:w="9638" w:type="dxa"/>
         <w:jc w:val="center"/>
-        <w:tblInd w:w="108" w:type="dxa"/>
         <w:tblBorders>
-          <w:top w:val="single" w:color="ffffff" w:sz="8" w:space="0" w:shadow="0" w:frame="0"/>
-          <w:left w:val="single" w:color="ffffff" w:sz="8" w:space="0" w:shadow="0" w:frame="0"/>
-          <w:bottom w:val="single" w:color="ffffff" w:sz="8" w:space="0" w:shadow="0" w:frame="0"/>
-          <w:right w:val="single" w:color="ffffff" w:sz="8" w:space="0" w:shadow="0" w:frame="0"/>
-          <w:insideH w:val="single" w:color="ffffff" w:sz="8" w:space="0" w:shadow="0" w:frame="0"/>
-          <w:insideV w:val="single" w:color="ffffff" w:sz="8" w:space="0" w:shadow="0" w:frame="0"/>
+          <w:top w:val="single" w:sz="8" w:space="0" w:color="FFFFFF"/>
+          <w:left w:val="single" w:sz="8" w:space="0" w:color="FFFFFF"/>
+          <w:bottom w:val="single" w:sz="8" w:space="0" w:color="FFFFFF"/>
+          <w:right w:val="single" w:sz="8" w:space="0" w:color="FFFFFF"/>
+          <w:insideH w:val="single" w:sz="8" w:space="0" w:color="FFFFFF"/>
+          <w:insideV w:val="single" w:sz="8" w:space="0" w:color="FFFFFF"/>
         </w:tblBorders>
-        <w:shd w:val="clear" w:color="auto" w:fill="ced7e7"/>
+        <w:shd w:val="clear" w:color="auto" w:fill="CED7E7"/>
         <w:tblLayout w:type="fixed"/>
+        <w:tblCellMar>
+          <w:top w:w="0" w:type="dxa"/>
+          <w:left w:w="0" w:type="dxa"/>
+          <w:bottom w:w="0" w:type="dxa"/>
+          <w:right w:w="0" w:type="dxa"/>
+        </w:tblCellMar>
+        <w:tblLook w:val="04A0" w:firstRow="1" w:lastRow="0" w:firstColumn="1" w:lastColumn="0" w:noHBand="0" w:noVBand="1"/>
       </w:tblPr>
       <w:tblGrid>
         <w:gridCol w:w="1877"/>
-        <w:gridCol w:w="1878"/>
-        <w:gridCol w:w="2093"/>
-        <w:gridCol w:w="3790"/>
+        <w:gridCol w:w="1877"/>
+        <w:gridCol w:w="2092"/>
+        <w:gridCol w:w="3792"/>
       </w:tblGrid>
       <w:tr>
         <w:tblPrEx>
-          <w:shd w:val="clear" w:color="auto" w:fill="ced7e7"/>
+          <w:tblCellMar>
+            <w:top w:w="0" w:type="dxa"/>
+            <w:left w:w="0" w:type="dxa"/>
+            <w:bottom w:w="0" w:type="dxa"/>
+            <w:right w:w="0" w:type="dxa"/>
+          </w:tblCellMar>
         </w:tblPrEx>
         <w:trPr>
-          <w:trHeight w:val="350" w:hRule="atLeast"/>
+          <w:trHeight w:val="350"/>
+          <w:jc w:val="center"/>
         </w:trPr>
         <w:tc>
           <w:tcPr>
-            <w:tcW w:type="dxa" w:w="1877"/>
+            <w:tcW w:w="1877" w:type="dxa"/>
             <w:tcBorders>
-              <w:top w:val="single" w:color="000000" w:sz="4" w:space="0" w:shadow="0" w:frame="0"/>
-              <w:left w:val="single" w:color="000000" w:sz="4" w:space="0" w:shadow="0" w:frame="0"/>
-              <w:bottom w:val="single" w:color="000000" w:sz="4" w:space="0" w:shadow="0" w:frame="0"/>
-              <w:right w:val="single" w:color="000000" w:sz="4" w:space="0" w:shadow="0" w:frame="0"/>
+              <w:top w:val="single" w:sz="4" w:space="0" w:color="000000"/>
+              <w:left w:val="single" w:sz="4" w:space="0" w:color="000000"/>
+              <w:bottom w:val="single" w:sz="4" w:space="0" w:color="000000"/>
+              <w:right w:val="single" w:sz="4" w:space="0" w:color="000000"/>
             </w:tcBorders>
             <w:shd w:val="clear" w:color="auto" w:fill="auto"/>
             <w:tcMar>
-              <w:top w:type="dxa" w:w="80"/>
-              <w:left w:type="dxa" w:w="80"/>
-              <w:bottom w:type="dxa" w:w="80"/>
-              <w:right w:type="dxa" w:w="80"/>
+              <w:top w:w="80" w:type="dxa"/>
+              <w:left w:w="80" w:type="dxa"/>
+              <w:bottom w:w="80" w:type="dxa"/>
+              <w:right w:w="80" w:type="dxa"/>
             </w:tcMar>
-            <w:vAlign w:val="top"/>
           </w:tcPr>
           <w:p>
             <w:pPr>
-              <w:pStyle w:val="正文 A"/>
+              <w:pStyle w:val="A5"/>
               <w:tabs>
                 <w:tab w:val="left" w:pos="420"/>
                 <w:tab w:val="left" w:pos="840"/>
@@ -91,15 +95,17 @@
               </w:tabs>
               <w:spacing w:line="460" w:lineRule="atLeast"/>
               <w:jc w:val="center"/>
-            </w:pPr>
-            <w:r>
-              <w:rPr>
-                <w:rFonts w:ascii="宋体" w:cs="宋体" w:hAnsi="宋体" w:eastAsia="宋体" w:hint="eastAsia"/>
-                <w:b w:val="1"/>
-                <w:bCs w:val="1"/>
+              <w:rPr>
+                <w:rFonts w:hint="default"/>
+              </w:rPr>
+            </w:pPr>
+            <w:r>
+              <w:rPr>
+                <w:rFonts w:ascii="宋体" w:eastAsia="宋体" w:hAnsi="宋体" w:cs="宋体"/>
+                <w:b/>
+                <w:bCs/>
                 <w:sz w:val="24"/>
                 <w:szCs w:val="24"/>
-                <w:rtl w:val="0"/>
                 <w:lang w:val="zh-TW" w:eastAsia="zh-TW"/>
               </w:rPr>
               <w:t>学号</w:t>
@@ -108,25 +114,24 @@
         </w:tc>
         <w:tc>
           <w:tcPr>
-            <w:tcW w:type="dxa" w:w="1877"/>
+            <w:tcW w:w="1877" w:type="dxa"/>
             <w:tcBorders>
-              <w:top w:val="single" w:color="000000" w:sz="4" w:space="0" w:shadow="0" w:frame="0"/>
-              <w:left w:val="single" w:color="000000" w:sz="4" w:space="0" w:shadow="0" w:frame="0"/>
-              <w:bottom w:val="single" w:color="000000" w:sz="4" w:space="0" w:shadow="0" w:frame="0"/>
-              <w:right w:val="single" w:color="000000" w:sz="4" w:space="0" w:shadow="0" w:frame="0"/>
+              <w:top w:val="single" w:sz="4" w:space="0" w:color="000000"/>
+              <w:left w:val="single" w:sz="4" w:space="0" w:color="000000"/>
+              <w:bottom w:val="single" w:sz="4" w:space="0" w:color="000000"/>
+              <w:right w:val="single" w:sz="4" w:space="0" w:color="000000"/>
             </w:tcBorders>
             <w:shd w:val="clear" w:color="auto" w:fill="auto"/>
             <w:tcMar>
-              <w:top w:type="dxa" w:w="80"/>
-              <w:left w:type="dxa" w:w="80"/>
-              <w:bottom w:type="dxa" w:w="80"/>
-              <w:right w:type="dxa" w:w="80"/>
+              <w:top w:w="80" w:type="dxa"/>
+              <w:left w:w="80" w:type="dxa"/>
+              <w:bottom w:w="80" w:type="dxa"/>
+              <w:right w:w="80" w:type="dxa"/>
             </w:tcMar>
-            <w:vAlign w:val="top"/>
           </w:tcPr>
           <w:p>
             <w:pPr>
-              <w:pStyle w:val="正文 A"/>
+              <w:pStyle w:val="A5"/>
               <w:tabs>
                 <w:tab w:val="left" w:pos="420"/>
                 <w:tab w:val="left" w:pos="840"/>
@@ -135,14 +140,15 @@
               </w:tabs>
               <w:spacing w:line="460" w:lineRule="atLeast"/>
               <w:jc w:val="center"/>
+              <w:rPr>
+                <w:rFonts w:hint="default"/>
+              </w:rPr>
             </w:pPr>
             <w:r>
               <w:rPr>
                 <w:rFonts w:ascii="Times" w:hAnsi="Times"/>
                 <w:sz w:val="22"/>
                 <w:szCs w:val="22"/>
-                <w:rtl w:val="0"/>
-                <w:lang w:val="en-US"/>
               </w:rPr>
               <w:t>515030910284</w:t>
             </w:r>
@@ -150,25 +156,24 @@
         </w:tc>
         <w:tc>
           <w:tcPr>
-            <w:tcW w:type="dxa" w:w="2092"/>
+            <w:tcW w:w="2092" w:type="dxa"/>
             <w:tcBorders>
-              <w:top w:val="single" w:color="000000" w:sz="4" w:space="0" w:shadow="0" w:frame="0"/>
-              <w:left w:val="single" w:color="000000" w:sz="4" w:space="0" w:shadow="0" w:frame="0"/>
-              <w:bottom w:val="single" w:color="000000" w:sz="4" w:space="0" w:shadow="0" w:frame="0"/>
-              <w:right w:val="single" w:color="000000" w:sz="4" w:space="0" w:shadow="0" w:frame="0"/>
+              <w:top w:val="single" w:sz="4" w:space="0" w:color="000000"/>
+              <w:left w:val="single" w:sz="4" w:space="0" w:color="000000"/>
+              <w:bottom w:val="single" w:sz="4" w:space="0" w:color="000000"/>
+              <w:right w:val="single" w:sz="4" w:space="0" w:color="000000"/>
             </w:tcBorders>
             <w:shd w:val="clear" w:color="auto" w:fill="auto"/>
             <w:tcMar>
-              <w:top w:type="dxa" w:w="80"/>
-              <w:left w:type="dxa" w:w="80"/>
-              <w:bottom w:type="dxa" w:w="80"/>
-              <w:right w:type="dxa" w:w="80"/>
+              <w:top w:w="80" w:type="dxa"/>
+              <w:left w:w="80" w:type="dxa"/>
+              <w:bottom w:w="80" w:type="dxa"/>
+              <w:right w:w="80" w:type="dxa"/>
             </w:tcMar>
-            <w:vAlign w:val="top"/>
           </w:tcPr>
           <w:p>
             <w:pPr>
-              <w:pStyle w:val="正文 A"/>
+              <w:pStyle w:val="A5"/>
               <w:tabs>
                 <w:tab w:val="left" w:pos="420"/>
                 <w:tab w:val="left" w:pos="840"/>
@@ -177,15 +182,17 @@
               </w:tabs>
               <w:spacing w:line="460" w:lineRule="atLeast"/>
               <w:jc w:val="center"/>
-            </w:pPr>
-            <w:r>
-              <w:rPr>
-                <w:rFonts w:ascii="宋体" w:cs="宋体" w:hAnsi="宋体" w:eastAsia="宋体" w:hint="eastAsia"/>
-                <w:b w:val="1"/>
-                <w:bCs w:val="1"/>
+              <w:rPr>
+                <w:rFonts w:hint="default"/>
+              </w:rPr>
+            </w:pPr>
+            <w:r>
+              <w:rPr>
+                <w:rFonts w:ascii="宋体" w:eastAsia="宋体" w:hAnsi="宋体" w:cs="宋体"/>
+                <w:b/>
+                <w:bCs/>
                 <w:sz w:val="24"/>
                 <w:szCs w:val="24"/>
-                <w:rtl w:val="0"/>
                 <w:lang w:val="zh-TW" w:eastAsia="zh-TW"/>
               </w:rPr>
               <w:t>姓名</w:t>
@@ -194,25 +201,24 @@
         </w:tc>
         <w:tc>
           <w:tcPr>
-            <w:tcW w:type="dxa" w:w="3789"/>
+            <w:tcW w:w="3789" w:type="dxa"/>
             <w:tcBorders>
-              <w:top w:val="single" w:color="000000" w:sz="4" w:space="0" w:shadow="0" w:frame="0"/>
-              <w:left w:val="single" w:color="000000" w:sz="4" w:space="0" w:shadow="0" w:frame="0"/>
-              <w:bottom w:val="single" w:color="000000" w:sz="4" w:space="0" w:shadow="0" w:frame="0"/>
-              <w:right w:val="single" w:color="000000" w:sz="4" w:space="0" w:shadow="0" w:frame="0"/>
+              <w:top w:val="single" w:sz="4" w:space="0" w:color="000000"/>
+              <w:left w:val="single" w:sz="4" w:space="0" w:color="000000"/>
+              <w:bottom w:val="single" w:sz="4" w:space="0" w:color="000000"/>
+              <w:right w:val="single" w:sz="4" w:space="0" w:color="000000"/>
             </w:tcBorders>
             <w:shd w:val="clear" w:color="auto" w:fill="auto"/>
             <w:tcMar>
-              <w:top w:type="dxa" w:w="80"/>
-              <w:left w:type="dxa" w:w="80"/>
-              <w:bottom w:type="dxa" w:w="80"/>
-              <w:right w:type="dxa" w:w="80"/>
+              <w:top w:w="80" w:type="dxa"/>
+              <w:left w:w="80" w:type="dxa"/>
+              <w:bottom w:w="80" w:type="dxa"/>
+              <w:right w:w="80" w:type="dxa"/>
             </w:tcMar>
-            <w:vAlign w:val="top"/>
           </w:tcPr>
           <w:p>
             <w:pPr>
-              <w:pStyle w:val="列出段落"/>
+              <w:pStyle w:val="a6"/>
               <w:tabs>
                 <w:tab w:val="left" w:pos="420"/>
                 <w:tab w:val="left" w:pos="840"/>
@@ -225,14 +231,16 @@
                 <w:tab w:val="left" w:pos="3780"/>
               </w:tabs>
               <w:ind w:firstLine="0"/>
-            </w:pPr>
-            <w:r>
-              <w:rPr>
-                <w:rFonts w:ascii="黑体" w:cs="黑体" w:hAnsi="黑体" w:eastAsia="黑体" w:hint="eastAsia"/>
+              <w:rPr>
+                <w:rFonts w:hint="default"/>
+              </w:rPr>
+            </w:pPr>
+            <w:r>
+              <w:rPr>
+                <w:rFonts w:ascii="黑体" w:eastAsia="黑体" w:hAnsi="黑体" w:cs="黑体"/>
                 <w:sz w:val="22"/>
                 <w:szCs w:val="22"/>
-                <w:u w:color="0070c0"/>
-                <w:rtl w:val="0"/>
+                <w:u w:color="0070C0"/>
                 <w:lang w:val="zh-TW" w:eastAsia="zh-TW"/>
               </w:rPr>
               <w:t>于航</w:t>
@@ -242,32 +250,37 @@
       </w:tr>
       <w:tr>
         <w:tblPrEx>
-          <w:shd w:val="clear" w:color="auto" w:fill="ced7e7"/>
+          <w:tblCellMar>
+            <w:top w:w="0" w:type="dxa"/>
+            <w:left w:w="0" w:type="dxa"/>
+            <w:bottom w:w="0" w:type="dxa"/>
+            <w:right w:w="0" w:type="dxa"/>
+          </w:tblCellMar>
         </w:tblPrEx>
         <w:trPr>
-          <w:trHeight w:val="350" w:hRule="atLeast"/>
+          <w:trHeight w:val="350"/>
+          <w:jc w:val="center"/>
         </w:trPr>
         <w:tc>
           <w:tcPr>
-            <w:tcW w:type="dxa" w:w="1877"/>
+            <w:tcW w:w="1877" w:type="dxa"/>
             <w:tcBorders>
-              <w:top w:val="single" w:color="000000" w:sz="4" w:space="0" w:shadow="0" w:frame="0"/>
-              <w:left w:val="single" w:color="000000" w:sz="4" w:space="0" w:shadow="0" w:frame="0"/>
-              <w:bottom w:val="single" w:color="000000" w:sz="4" w:space="0" w:shadow="0" w:frame="0"/>
-              <w:right w:val="single" w:color="000000" w:sz="4" w:space="0" w:shadow="0" w:frame="0"/>
+              <w:top w:val="single" w:sz="4" w:space="0" w:color="000000"/>
+              <w:left w:val="single" w:sz="4" w:space="0" w:color="000000"/>
+              <w:bottom w:val="single" w:sz="4" w:space="0" w:color="000000"/>
+              <w:right w:val="single" w:sz="4" w:space="0" w:color="000000"/>
             </w:tcBorders>
             <w:shd w:val="clear" w:color="auto" w:fill="auto"/>
             <w:tcMar>
-              <w:top w:type="dxa" w:w="80"/>
-              <w:left w:type="dxa" w:w="80"/>
-              <w:bottom w:type="dxa" w:w="80"/>
-              <w:right w:type="dxa" w:w="80"/>
+              <w:top w:w="80" w:type="dxa"/>
+              <w:left w:w="80" w:type="dxa"/>
+              <w:bottom w:w="80" w:type="dxa"/>
+              <w:right w:w="80" w:type="dxa"/>
             </w:tcMar>
-            <w:vAlign w:val="top"/>
           </w:tcPr>
           <w:p>
             <w:pPr>
-              <w:pStyle w:val="正文 A"/>
+              <w:pStyle w:val="A5"/>
               <w:tabs>
                 <w:tab w:val="left" w:pos="420"/>
                 <w:tab w:val="left" w:pos="840"/>
@@ -276,15 +289,17 @@
               </w:tabs>
               <w:spacing w:line="460" w:lineRule="atLeast"/>
               <w:jc w:val="center"/>
-            </w:pPr>
-            <w:r>
-              <w:rPr>
-                <w:rFonts w:ascii="宋体" w:cs="宋体" w:hAnsi="宋体" w:eastAsia="宋体" w:hint="eastAsia"/>
-                <w:b w:val="1"/>
-                <w:bCs w:val="1"/>
+              <w:rPr>
+                <w:rFonts w:hint="default"/>
+              </w:rPr>
+            </w:pPr>
+            <w:r>
+              <w:rPr>
+                <w:rFonts w:ascii="宋体" w:eastAsia="宋体" w:hAnsi="宋体" w:cs="宋体"/>
+                <w:b/>
+                <w:bCs/>
                 <w:sz w:val="24"/>
                 <w:szCs w:val="24"/>
-                <w:rtl w:val="0"/>
                 <w:lang w:val="zh-TW" w:eastAsia="zh-TW"/>
               </w:rPr>
               <w:t>学号</w:t>
@@ -293,25 +308,24 @@
         </w:tc>
         <w:tc>
           <w:tcPr>
-            <w:tcW w:type="dxa" w:w="1877"/>
+            <w:tcW w:w="1877" w:type="dxa"/>
             <w:tcBorders>
-              <w:top w:val="single" w:color="000000" w:sz="4" w:space="0" w:shadow="0" w:frame="0"/>
-              <w:left w:val="single" w:color="000000" w:sz="4" w:space="0" w:shadow="0" w:frame="0"/>
-              <w:bottom w:val="single" w:color="000000" w:sz="4" w:space="0" w:shadow="0" w:frame="0"/>
-              <w:right w:val="single" w:color="000000" w:sz="4" w:space="0" w:shadow="0" w:frame="0"/>
+              <w:top w:val="single" w:sz="4" w:space="0" w:color="000000"/>
+              <w:left w:val="single" w:sz="4" w:space="0" w:color="000000"/>
+              <w:bottom w:val="single" w:sz="4" w:space="0" w:color="000000"/>
+              <w:right w:val="single" w:sz="4" w:space="0" w:color="000000"/>
             </w:tcBorders>
             <w:shd w:val="clear" w:color="auto" w:fill="auto"/>
             <w:tcMar>
-              <w:top w:type="dxa" w:w="80"/>
-              <w:left w:type="dxa" w:w="80"/>
-              <w:bottom w:type="dxa" w:w="80"/>
-              <w:right w:type="dxa" w:w="80"/>
+              <w:top w:w="80" w:type="dxa"/>
+              <w:left w:w="80" w:type="dxa"/>
+              <w:bottom w:w="80" w:type="dxa"/>
+              <w:right w:w="80" w:type="dxa"/>
             </w:tcMar>
-            <w:vAlign w:val="top"/>
           </w:tcPr>
           <w:p>
             <w:pPr>
-              <w:pStyle w:val="正文 A"/>
+              <w:pStyle w:val="A5"/>
               <w:tabs>
                 <w:tab w:val="left" w:pos="420"/>
                 <w:tab w:val="left" w:pos="840"/>
@@ -320,14 +334,15 @@
               </w:tabs>
               <w:spacing w:line="460" w:lineRule="atLeast"/>
               <w:jc w:val="center"/>
+              <w:rPr>
+                <w:rFonts w:hint="default"/>
+              </w:rPr>
             </w:pPr>
             <w:r>
               <w:rPr>
                 <w:rFonts w:ascii="Times" w:hAnsi="Times"/>
                 <w:sz w:val="22"/>
                 <w:szCs w:val="22"/>
-                <w:rtl w:val="0"/>
-                <w:lang w:val="en-US"/>
               </w:rPr>
               <w:t>515030910282</w:t>
             </w:r>
@@ -335,25 +350,24 @@
         </w:tc>
         <w:tc>
           <w:tcPr>
-            <w:tcW w:type="dxa" w:w="2092"/>
+            <w:tcW w:w="2092" w:type="dxa"/>
             <w:tcBorders>
-              <w:top w:val="single" w:color="000000" w:sz="4" w:space="0" w:shadow="0" w:frame="0"/>
-              <w:left w:val="single" w:color="000000" w:sz="4" w:space="0" w:shadow="0" w:frame="0"/>
-              <w:bottom w:val="single" w:color="000000" w:sz="4" w:space="0" w:shadow="0" w:frame="0"/>
-              <w:right w:val="single" w:color="000000" w:sz="4" w:space="0" w:shadow="0" w:frame="0"/>
+              <w:top w:val="single" w:sz="4" w:space="0" w:color="000000"/>
+              <w:left w:val="single" w:sz="4" w:space="0" w:color="000000"/>
+              <w:bottom w:val="single" w:sz="4" w:space="0" w:color="000000"/>
+              <w:right w:val="single" w:sz="4" w:space="0" w:color="000000"/>
             </w:tcBorders>
             <w:shd w:val="clear" w:color="auto" w:fill="auto"/>
             <w:tcMar>
-              <w:top w:type="dxa" w:w="80"/>
-              <w:left w:type="dxa" w:w="80"/>
-              <w:bottom w:type="dxa" w:w="80"/>
-              <w:right w:type="dxa" w:w="80"/>
+              <w:top w:w="80" w:type="dxa"/>
+              <w:left w:w="80" w:type="dxa"/>
+              <w:bottom w:w="80" w:type="dxa"/>
+              <w:right w:w="80" w:type="dxa"/>
             </w:tcMar>
-            <w:vAlign w:val="top"/>
           </w:tcPr>
           <w:p>
             <w:pPr>
-              <w:pStyle w:val="正文 A"/>
+              <w:pStyle w:val="A5"/>
               <w:tabs>
                 <w:tab w:val="left" w:pos="420"/>
                 <w:tab w:val="left" w:pos="840"/>
@@ -362,15 +376,17 @@
               </w:tabs>
               <w:spacing w:line="460" w:lineRule="atLeast"/>
               <w:jc w:val="center"/>
-            </w:pPr>
-            <w:r>
-              <w:rPr>
-                <w:rFonts w:ascii="宋体" w:cs="宋体" w:hAnsi="宋体" w:eastAsia="宋体" w:hint="eastAsia"/>
-                <w:b w:val="1"/>
-                <w:bCs w:val="1"/>
+              <w:rPr>
+                <w:rFonts w:hint="default"/>
+              </w:rPr>
+            </w:pPr>
+            <w:r>
+              <w:rPr>
+                <w:rFonts w:ascii="宋体" w:eastAsia="宋体" w:hAnsi="宋体" w:cs="宋体"/>
+                <w:b/>
+                <w:bCs/>
                 <w:sz w:val="24"/>
                 <w:szCs w:val="24"/>
-                <w:rtl w:val="0"/>
                 <w:lang w:val="zh-TW" w:eastAsia="zh-TW"/>
               </w:rPr>
               <w:t>姓名</w:t>
@@ -379,25 +395,24 @@
         </w:tc>
         <w:tc>
           <w:tcPr>
-            <w:tcW w:type="dxa" w:w="3789"/>
+            <w:tcW w:w="3789" w:type="dxa"/>
             <w:tcBorders>
-              <w:top w:val="single" w:color="000000" w:sz="4" w:space="0" w:shadow="0" w:frame="0"/>
-              <w:left w:val="single" w:color="000000" w:sz="4" w:space="0" w:shadow="0" w:frame="0"/>
-              <w:bottom w:val="single" w:color="000000" w:sz="4" w:space="0" w:shadow="0" w:frame="0"/>
-              <w:right w:val="single" w:color="000000" w:sz="4" w:space="0" w:shadow="0" w:frame="0"/>
+              <w:top w:val="single" w:sz="4" w:space="0" w:color="000000"/>
+              <w:left w:val="single" w:sz="4" w:space="0" w:color="000000"/>
+              <w:bottom w:val="single" w:sz="4" w:space="0" w:color="000000"/>
+              <w:right w:val="single" w:sz="4" w:space="0" w:color="000000"/>
             </w:tcBorders>
             <w:shd w:val="clear" w:color="auto" w:fill="auto"/>
             <w:tcMar>
-              <w:top w:type="dxa" w:w="80"/>
-              <w:left w:type="dxa" w:w="80"/>
-              <w:bottom w:type="dxa" w:w="80"/>
-              <w:right w:type="dxa" w:w="80"/>
+              <w:top w:w="80" w:type="dxa"/>
+              <w:left w:w="80" w:type="dxa"/>
+              <w:bottom w:w="80" w:type="dxa"/>
+              <w:right w:w="80" w:type="dxa"/>
             </w:tcMar>
-            <w:vAlign w:val="top"/>
           </w:tcPr>
           <w:p>
             <w:pPr>
-              <w:pStyle w:val="列出段落"/>
+              <w:pStyle w:val="a6"/>
               <w:tabs>
                 <w:tab w:val="left" w:pos="420"/>
                 <w:tab w:val="left" w:pos="840"/>
@@ -410,14 +425,16 @@
                 <w:tab w:val="left" w:pos="3780"/>
               </w:tabs>
               <w:ind w:firstLine="0"/>
-            </w:pPr>
-            <w:r>
-              <w:rPr>
-                <w:rFonts w:ascii="黑体" w:cs="黑体" w:hAnsi="黑体" w:eastAsia="黑体" w:hint="eastAsia"/>
+              <w:rPr>
+                <w:rFonts w:hint="default"/>
+              </w:rPr>
+            </w:pPr>
+            <w:r>
+              <w:rPr>
+                <w:rFonts w:ascii="黑体" w:eastAsia="黑体" w:hAnsi="黑体" w:cs="黑体"/>
                 <w:sz w:val="22"/>
                 <w:szCs w:val="22"/>
-                <w:u w:color="0070c0"/>
-                <w:rtl w:val="0"/>
+                <w:u w:color="0070C0"/>
                 <w:lang w:val="zh-TW" w:eastAsia="zh-TW"/>
               </w:rPr>
               <w:t>刘瑾旭</w:t>
@@ -427,32 +444,37 @@
       </w:tr>
       <w:tr>
         <w:tblPrEx>
-          <w:shd w:val="clear" w:color="auto" w:fill="ced7e7"/>
+          <w:tblCellMar>
+            <w:top w:w="0" w:type="dxa"/>
+            <w:left w:w="0" w:type="dxa"/>
+            <w:bottom w:w="0" w:type="dxa"/>
+            <w:right w:w="0" w:type="dxa"/>
+          </w:tblCellMar>
         </w:tblPrEx>
         <w:trPr>
-          <w:trHeight w:val="350" w:hRule="atLeast"/>
+          <w:trHeight w:val="350"/>
+          <w:jc w:val="center"/>
         </w:trPr>
         <w:tc>
           <w:tcPr>
-            <w:tcW w:type="dxa" w:w="1877"/>
+            <w:tcW w:w="1877" w:type="dxa"/>
             <w:tcBorders>
-              <w:top w:val="single" w:color="000000" w:sz="4" w:space="0" w:shadow="0" w:frame="0"/>
-              <w:left w:val="single" w:color="000000" w:sz="4" w:space="0" w:shadow="0" w:frame="0"/>
-              <w:bottom w:val="single" w:color="000000" w:sz="4" w:space="0" w:shadow="0" w:frame="0"/>
-              <w:right w:val="single" w:color="000000" w:sz="4" w:space="0" w:shadow="0" w:frame="0"/>
+              <w:top w:val="single" w:sz="4" w:space="0" w:color="000000"/>
+              <w:left w:val="single" w:sz="4" w:space="0" w:color="000000"/>
+              <w:bottom w:val="single" w:sz="4" w:space="0" w:color="000000"/>
+              <w:right w:val="single" w:sz="4" w:space="0" w:color="000000"/>
             </w:tcBorders>
             <w:shd w:val="clear" w:color="auto" w:fill="auto"/>
             <w:tcMar>
-              <w:top w:type="dxa" w:w="80"/>
-              <w:left w:type="dxa" w:w="80"/>
-              <w:bottom w:type="dxa" w:w="80"/>
-              <w:right w:type="dxa" w:w="80"/>
+              <w:top w:w="80" w:type="dxa"/>
+              <w:left w:w="80" w:type="dxa"/>
+              <w:bottom w:w="80" w:type="dxa"/>
+              <w:right w:w="80" w:type="dxa"/>
             </w:tcMar>
-            <w:vAlign w:val="top"/>
           </w:tcPr>
           <w:p>
             <w:pPr>
-              <w:pStyle w:val="正文 A"/>
+              <w:pStyle w:val="A5"/>
               <w:tabs>
                 <w:tab w:val="left" w:pos="420"/>
                 <w:tab w:val="left" w:pos="840"/>
@@ -461,15 +483,17 @@
               </w:tabs>
               <w:spacing w:line="460" w:lineRule="atLeast"/>
               <w:jc w:val="center"/>
-            </w:pPr>
-            <w:r>
-              <w:rPr>
-                <w:rFonts w:ascii="宋体" w:cs="宋体" w:hAnsi="宋体" w:eastAsia="宋体" w:hint="eastAsia"/>
-                <w:b w:val="1"/>
-                <w:bCs w:val="1"/>
+              <w:rPr>
+                <w:rFonts w:hint="default"/>
+              </w:rPr>
+            </w:pPr>
+            <w:r>
+              <w:rPr>
+                <w:rFonts w:ascii="宋体" w:eastAsia="宋体" w:hAnsi="宋体" w:cs="宋体"/>
+                <w:b/>
+                <w:bCs/>
                 <w:sz w:val="24"/>
                 <w:szCs w:val="24"/>
-                <w:rtl w:val="0"/>
                 <w:lang w:val="zh-TW" w:eastAsia="zh-TW"/>
               </w:rPr>
               <w:t>学号</w:t>
@@ -478,25 +502,24 @@
         </w:tc>
         <w:tc>
           <w:tcPr>
-            <w:tcW w:type="dxa" w:w="1877"/>
+            <w:tcW w:w="1877" w:type="dxa"/>
             <w:tcBorders>
-              <w:top w:val="single" w:color="000000" w:sz="4" w:space="0" w:shadow="0" w:frame="0"/>
-              <w:left w:val="single" w:color="000000" w:sz="4" w:space="0" w:shadow="0" w:frame="0"/>
-              <w:bottom w:val="single" w:color="000000" w:sz="4" w:space="0" w:shadow="0" w:frame="0"/>
-              <w:right w:val="single" w:color="000000" w:sz="4" w:space="0" w:shadow="0" w:frame="0"/>
+              <w:top w:val="single" w:sz="4" w:space="0" w:color="000000"/>
+              <w:left w:val="single" w:sz="4" w:space="0" w:color="000000"/>
+              <w:bottom w:val="single" w:sz="4" w:space="0" w:color="000000"/>
+              <w:right w:val="single" w:sz="4" w:space="0" w:color="000000"/>
             </w:tcBorders>
             <w:shd w:val="clear" w:color="auto" w:fill="auto"/>
             <w:tcMar>
-              <w:top w:type="dxa" w:w="80"/>
-              <w:left w:type="dxa" w:w="80"/>
-              <w:bottom w:type="dxa" w:w="80"/>
-              <w:right w:type="dxa" w:w="80"/>
+              <w:top w:w="80" w:type="dxa"/>
+              <w:left w:w="80" w:type="dxa"/>
+              <w:bottom w:w="80" w:type="dxa"/>
+              <w:right w:w="80" w:type="dxa"/>
             </w:tcMar>
-            <w:vAlign w:val="top"/>
           </w:tcPr>
           <w:p>
             <w:pPr>
-              <w:pStyle w:val="正文 A"/>
+              <w:pStyle w:val="A5"/>
               <w:tabs>
                 <w:tab w:val="left" w:pos="420"/>
                 <w:tab w:val="left" w:pos="840"/>
@@ -505,14 +528,15 @@
               </w:tabs>
               <w:spacing w:line="460" w:lineRule="atLeast"/>
               <w:jc w:val="center"/>
+              <w:rPr>
+                <w:rFonts w:hint="default"/>
+              </w:rPr>
             </w:pPr>
             <w:r>
               <w:rPr>
                 <w:rFonts w:ascii="Times" w:hAnsi="Times"/>
                 <w:sz w:val="22"/>
                 <w:szCs w:val="22"/>
-                <w:rtl w:val="0"/>
-                <w:lang w:val="en-US"/>
               </w:rPr>
               <w:t>515030910292</w:t>
             </w:r>
@@ -520,25 +544,24 @@
         </w:tc>
         <w:tc>
           <w:tcPr>
-            <w:tcW w:type="dxa" w:w="2092"/>
+            <w:tcW w:w="2092" w:type="dxa"/>
             <w:tcBorders>
-              <w:top w:val="single" w:color="000000" w:sz="4" w:space="0" w:shadow="0" w:frame="0"/>
-              <w:left w:val="single" w:color="000000" w:sz="4" w:space="0" w:shadow="0" w:frame="0"/>
-              <w:bottom w:val="single" w:color="000000" w:sz="4" w:space="0" w:shadow="0" w:frame="0"/>
-              <w:right w:val="single" w:color="000000" w:sz="4" w:space="0" w:shadow="0" w:frame="0"/>
+              <w:top w:val="single" w:sz="4" w:space="0" w:color="000000"/>
+              <w:left w:val="single" w:sz="4" w:space="0" w:color="000000"/>
+              <w:bottom w:val="single" w:sz="4" w:space="0" w:color="000000"/>
+              <w:right w:val="single" w:sz="4" w:space="0" w:color="000000"/>
             </w:tcBorders>
             <w:shd w:val="clear" w:color="auto" w:fill="auto"/>
             <w:tcMar>
-              <w:top w:type="dxa" w:w="80"/>
-              <w:left w:type="dxa" w:w="80"/>
-              <w:bottom w:type="dxa" w:w="80"/>
-              <w:right w:type="dxa" w:w="80"/>
+              <w:top w:w="80" w:type="dxa"/>
+              <w:left w:w="80" w:type="dxa"/>
+              <w:bottom w:w="80" w:type="dxa"/>
+              <w:right w:w="80" w:type="dxa"/>
             </w:tcMar>
-            <w:vAlign w:val="top"/>
           </w:tcPr>
           <w:p>
             <w:pPr>
-              <w:pStyle w:val="正文 A"/>
+              <w:pStyle w:val="A5"/>
               <w:tabs>
                 <w:tab w:val="left" w:pos="420"/>
                 <w:tab w:val="left" w:pos="840"/>
@@ -547,15 +570,17 @@
               </w:tabs>
               <w:spacing w:line="460" w:lineRule="atLeast"/>
               <w:jc w:val="center"/>
-            </w:pPr>
-            <w:r>
-              <w:rPr>
-                <w:rFonts w:ascii="宋体" w:cs="宋体" w:hAnsi="宋体" w:eastAsia="宋体" w:hint="eastAsia"/>
-                <w:b w:val="1"/>
-                <w:bCs w:val="1"/>
+              <w:rPr>
+                <w:rFonts w:hint="default"/>
+              </w:rPr>
+            </w:pPr>
+            <w:r>
+              <w:rPr>
+                <w:rFonts w:ascii="宋体" w:eastAsia="宋体" w:hAnsi="宋体" w:cs="宋体"/>
+                <w:b/>
+                <w:bCs/>
                 <w:sz w:val="24"/>
                 <w:szCs w:val="24"/>
-                <w:rtl w:val="0"/>
                 <w:lang w:val="zh-TW" w:eastAsia="zh-TW"/>
               </w:rPr>
               <w:t>姓名</w:t>
@@ -564,25 +589,24 @@
         </w:tc>
         <w:tc>
           <w:tcPr>
-            <w:tcW w:type="dxa" w:w="3789"/>
+            <w:tcW w:w="3789" w:type="dxa"/>
             <w:tcBorders>
-              <w:top w:val="single" w:color="000000" w:sz="4" w:space="0" w:shadow="0" w:frame="0"/>
-              <w:left w:val="single" w:color="000000" w:sz="4" w:space="0" w:shadow="0" w:frame="0"/>
-              <w:bottom w:val="single" w:color="000000" w:sz="4" w:space="0" w:shadow="0" w:frame="0"/>
-              <w:right w:val="single" w:color="000000" w:sz="4" w:space="0" w:shadow="0" w:frame="0"/>
+              <w:top w:val="single" w:sz="4" w:space="0" w:color="000000"/>
+              <w:left w:val="single" w:sz="4" w:space="0" w:color="000000"/>
+              <w:bottom w:val="single" w:sz="4" w:space="0" w:color="000000"/>
+              <w:right w:val="single" w:sz="4" w:space="0" w:color="000000"/>
             </w:tcBorders>
             <w:shd w:val="clear" w:color="auto" w:fill="auto"/>
             <w:tcMar>
-              <w:top w:type="dxa" w:w="80"/>
-              <w:left w:type="dxa" w:w="80"/>
-              <w:bottom w:type="dxa" w:w="80"/>
-              <w:right w:type="dxa" w:w="80"/>
+              <w:top w:w="80" w:type="dxa"/>
+              <w:left w:w="80" w:type="dxa"/>
+              <w:bottom w:w="80" w:type="dxa"/>
+              <w:right w:w="80" w:type="dxa"/>
             </w:tcMar>
-            <w:vAlign w:val="top"/>
           </w:tcPr>
           <w:p>
             <w:pPr>
-              <w:pStyle w:val="列出段落"/>
+              <w:pStyle w:val="a6"/>
               <w:tabs>
                 <w:tab w:val="left" w:pos="420"/>
                 <w:tab w:val="left" w:pos="840"/>
@@ -595,14 +619,16 @@
                 <w:tab w:val="left" w:pos="3780"/>
               </w:tabs>
               <w:ind w:firstLine="0"/>
-            </w:pPr>
-            <w:r>
-              <w:rPr>
-                <w:rFonts w:ascii="黑体" w:cs="黑体" w:hAnsi="黑体" w:eastAsia="黑体" w:hint="eastAsia"/>
+              <w:rPr>
+                <w:rFonts w:hint="default"/>
+              </w:rPr>
+            </w:pPr>
+            <w:r>
+              <w:rPr>
+                <w:rFonts w:ascii="黑体" w:eastAsia="黑体" w:hAnsi="黑体" w:cs="黑体"/>
                 <w:sz w:val="22"/>
                 <w:szCs w:val="22"/>
-                <w:u w:color="0070c0"/>
-                <w:rtl w:val="0"/>
+                <w:u w:color="0070C0"/>
                 <w:lang w:val="zh-TW" w:eastAsia="zh-TW"/>
               </w:rPr>
               <w:t>李新宇</w:t>
@@ -612,32 +638,37 @@
       </w:tr>
       <w:tr>
         <w:tblPrEx>
-          <w:shd w:val="clear" w:color="auto" w:fill="ced7e7"/>
+          <w:tblCellMar>
+            <w:top w:w="0" w:type="dxa"/>
+            <w:left w:w="0" w:type="dxa"/>
+            <w:bottom w:w="0" w:type="dxa"/>
+            <w:right w:w="0" w:type="dxa"/>
+          </w:tblCellMar>
         </w:tblPrEx>
         <w:trPr>
-          <w:trHeight w:val="350" w:hRule="atLeast"/>
+          <w:trHeight w:val="350"/>
+          <w:jc w:val="center"/>
         </w:trPr>
         <w:tc>
           <w:tcPr>
-            <w:tcW w:type="dxa" w:w="1877"/>
+            <w:tcW w:w="1877" w:type="dxa"/>
             <w:tcBorders>
-              <w:top w:val="single" w:color="000000" w:sz="4" w:space="0" w:shadow="0" w:frame="0"/>
-              <w:left w:val="single" w:color="000000" w:sz="4" w:space="0" w:shadow="0" w:frame="0"/>
-              <w:bottom w:val="single" w:color="000000" w:sz="4" w:space="0" w:shadow="0" w:frame="0"/>
-              <w:right w:val="single" w:color="000000" w:sz="4" w:space="0" w:shadow="0" w:frame="0"/>
+              <w:top w:val="single" w:sz="4" w:space="0" w:color="000000"/>
+              <w:left w:val="single" w:sz="4" w:space="0" w:color="000000"/>
+              <w:bottom w:val="single" w:sz="4" w:space="0" w:color="000000"/>
+              <w:right w:val="single" w:sz="4" w:space="0" w:color="000000"/>
             </w:tcBorders>
             <w:shd w:val="clear" w:color="auto" w:fill="auto"/>
             <w:tcMar>
-              <w:top w:type="dxa" w:w="80"/>
-              <w:left w:type="dxa" w:w="80"/>
-              <w:bottom w:type="dxa" w:w="80"/>
-              <w:right w:type="dxa" w:w="80"/>
+              <w:top w:w="80" w:type="dxa"/>
+              <w:left w:w="80" w:type="dxa"/>
+              <w:bottom w:w="80" w:type="dxa"/>
+              <w:right w:w="80" w:type="dxa"/>
             </w:tcMar>
-            <w:vAlign w:val="top"/>
           </w:tcPr>
           <w:p>
             <w:pPr>
-              <w:pStyle w:val="正文 A"/>
+              <w:pStyle w:val="A5"/>
               <w:tabs>
                 <w:tab w:val="left" w:pos="420"/>
                 <w:tab w:val="left" w:pos="840"/>
@@ -646,15 +677,17 @@
               </w:tabs>
               <w:spacing w:line="460" w:lineRule="atLeast"/>
               <w:jc w:val="center"/>
-            </w:pPr>
-            <w:r>
-              <w:rPr>
-                <w:rFonts w:ascii="宋体" w:cs="宋体" w:hAnsi="宋体" w:eastAsia="宋体" w:hint="eastAsia"/>
-                <w:b w:val="1"/>
-                <w:bCs w:val="1"/>
+              <w:rPr>
+                <w:rFonts w:hint="default"/>
+              </w:rPr>
+            </w:pPr>
+            <w:r>
+              <w:rPr>
+                <w:rFonts w:ascii="宋体" w:eastAsia="宋体" w:hAnsi="宋体" w:cs="宋体"/>
+                <w:b/>
+                <w:bCs/>
                 <w:sz w:val="24"/>
                 <w:szCs w:val="24"/>
-                <w:rtl w:val="0"/>
                 <w:lang w:val="zh-TW" w:eastAsia="zh-TW"/>
               </w:rPr>
               <w:t>学号</w:t>
@@ -663,25 +696,24 @@
         </w:tc>
         <w:tc>
           <w:tcPr>
-            <w:tcW w:type="dxa" w:w="1877"/>
+            <w:tcW w:w="1877" w:type="dxa"/>
             <w:tcBorders>
-              <w:top w:val="single" w:color="000000" w:sz="4" w:space="0" w:shadow="0" w:frame="0"/>
-              <w:left w:val="single" w:color="000000" w:sz="4" w:space="0" w:shadow="0" w:frame="0"/>
-              <w:bottom w:val="single" w:color="000000" w:sz="4" w:space="0" w:shadow="0" w:frame="0"/>
-              <w:right w:val="single" w:color="000000" w:sz="4" w:space="0" w:shadow="0" w:frame="0"/>
+              <w:top w:val="single" w:sz="4" w:space="0" w:color="000000"/>
+              <w:left w:val="single" w:sz="4" w:space="0" w:color="000000"/>
+              <w:bottom w:val="single" w:sz="4" w:space="0" w:color="000000"/>
+              <w:right w:val="single" w:sz="4" w:space="0" w:color="000000"/>
             </w:tcBorders>
             <w:shd w:val="clear" w:color="auto" w:fill="auto"/>
             <w:tcMar>
-              <w:top w:type="dxa" w:w="80"/>
-              <w:left w:type="dxa" w:w="80"/>
-              <w:bottom w:type="dxa" w:w="80"/>
-              <w:right w:type="dxa" w:w="80"/>
+              <w:top w:w="80" w:type="dxa"/>
+              <w:left w:w="80" w:type="dxa"/>
+              <w:bottom w:w="80" w:type="dxa"/>
+              <w:right w:w="80" w:type="dxa"/>
             </w:tcMar>
-            <w:vAlign w:val="top"/>
           </w:tcPr>
           <w:p>
             <w:pPr>
-              <w:pStyle w:val="正文 A"/>
+              <w:pStyle w:val="A5"/>
               <w:tabs>
                 <w:tab w:val="left" w:pos="420"/>
                 <w:tab w:val="left" w:pos="840"/>
@@ -690,14 +722,15 @@
               </w:tabs>
               <w:spacing w:line="460" w:lineRule="atLeast"/>
               <w:jc w:val="center"/>
+              <w:rPr>
+                <w:rFonts w:hint="default"/>
+              </w:rPr>
             </w:pPr>
             <w:r>
               <w:rPr>
                 <w:rFonts w:ascii="Times" w:hAnsi="Times"/>
                 <w:sz w:val="22"/>
                 <w:szCs w:val="22"/>
-                <w:rtl w:val="0"/>
-                <w:lang w:val="en-US"/>
               </w:rPr>
               <w:t>515030910287</w:t>
             </w:r>
@@ -705,25 +738,24 @@
         </w:tc>
         <w:tc>
           <w:tcPr>
-            <w:tcW w:type="dxa" w:w="2092"/>
+            <w:tcW w:w="2092" w:type="dxa"/>
             <w:tcBorders>
-              <w:top w:val="single" w:color="000000" w:sz="4" w:space="0" w:shadow="0" w:frame="0"/>
-              <w:left w:val="single" w:color="000000" w:sz="4" w:space="0" w:shadow="0" w:frame="0"/>
-              <w:bottom w:val="single" w:color="000000" w:sz="4" w:space="0" w:shadow="0" w:frame="0"/>
-              <w:right w:val="single" w:color="000000" w:sz="4" w:space="0" w:shadow="0" w:frame="0"/>
+              <w:top w:val="single" w:sz="4" w:space="0" w:color="000000"/>
+              <w:left w:val="single" w:sz="4" w:space="0" w:color="000000"/>
+              <w:bottom w:val="single" w:sz="4" w:space="0" w:color="000000"/>
+              <w:right w:val="single" w:sz="4" w:space="0" w:color="000000"/>
             </w:tcBorders>
             <w:shd w:val="clear" w:color="auto" w:fill="auto"/>
             <w:tcMar>
-              <w:top w:type="dxa" w:w="80"/>
-              <w:left w:type="dxa" w:w="80"/>
-              <w:bottom w:type="dxa" w:w="80"/>
-              <w:right w:type="dxa" w:w="80"/>
+              <w:top w:w="80" w:type="dxa"/>
+              <w:left w:w="80" w:type="dxa"/>
+              <w:bottom w:w="80" w:type="dxa"/>
+              <w:right w:w="80" w:type="dxa"/>
             </w:tcMar>
-            <w:vAlign w:val="top"/>
           </w:tcPr>
           <w:p>
             <w:pPr>
-              <w:pStyle w:val="正文 A"/>
+              <w:pStyle w:val="A5"/>
               <w:tabs>
                 <w:tab w:val="left" w:pos="420"/>
                 <w:tab w:val="left" w:pos="840"/>
@@ -732,15 +764,17 @@
               </w:tabs>
               <w:spacing w:line="460" w:lineRule="atLeast"/>
               <w:jc w:val="center"/>
-            </w:pPr>
-            <w:r>
-              <w:rPr>
-                <w:rFonts w:ascii="宋体" w:cs="宋体" w:hAnsi="宋体" w:eastAsia="宋体" w:hint="eastAsia"/>
-                <w:b w:val="1"/>
-                <w:bCs w:val="1"/>
+              <w:rPr>
+                <w:rFonts w:hint="default"/>
+              </w:rPr>
+            </w:pPr>
+            <w:r>
+              <w:rPr>
+                <w:rFonts w:ascii="宋体" w:eastAsia="宋体" w:hAnsi="宋体" w:cs="宋体"/>
+                <w:b/>
+                <w:bCs/>
                 <w:sz w:val="24"/>
                 <w:szCs w:val="24"/>
-                <w:rtl w:val="0"/>
                 <w:lang w:val="zh-TW" w:eastAsia="zh-TW"/>
               </w:rPr>
               <w:t>姓名</w:t>
@@ -749,25 +783,24 @@
         </w:tc>
         <w:tc>
           <w:tcPr>
-            <w:tcW w:type="dxa" w:w="3789"/>
+            <w:tcW w:w="3789" w:type="dxa"/>
             <w:tcBorders>
-              <w:top w:val="single" w:color="000000" w:sz="4" w:space="0" w:shadow="0" w:frame="0"/>
-              <w:left w:val="single" w:color="000000" w:sz="4" w:space="0" w:shadow="0" w:frame="0"/>
-              <w:bottom w:val="single" w:color="000000" w:sz="4" w:space="0" w:shadow="0" w:frame="0"/>
-              <w:right w:val="single" w:color="000000" w:sz="4" w:space="0" w:shadow="0" w:frame="0"/>
+              <w:top w:val="single" w:sz="4" w:space="0" w:color="000000"/>
+              <w:left w:val="single" w:sz="4" w:space="0" w:color="000000"/>
+              <w:bottom w:val="single" w:sz="4" w:space="0" w:color="000000"/>
+              <w:right w:val="single" w:sz="4" w:space="0" w:color="000000"/>
             </w:tcBorders>
             <w:shd w:val="clear" w:color="auto" w:fill="auto"/>
             <w:tcMar>
-              <w:top w:type="dxa" w:w="80"/>
-              <w:left w:type="dxa" w:w="80"/>
-              <w:bottom w:type="dxa" w:w="80"/>
-              <w:right w:type="dxa" w:w="80"/>
+              <w:top w:w="80" w:type="dxa"/>
+              <w:left w:w="80" w:type="dxa"/>
+              <w:bottom w:w="80" w:type="dxa"/>
+              <w:right w:w="80" w:type="dxa"/>
             </w:tcMar>
-            <w:vAlign w:val="top"/>
           </w:tcPr>
           <w:p>
             <w:pPr>
-              <w:pStyle w:val="列出段落"/>
+              <w:pStyle w:val="a6"/>
               <w:tabs>
                 <w:tab w:val="left" w:pos="420"/>
                 <w:tab w:val="left" w:pos="840"/>
@@ -780,14 +813,16 @@
                 <w:tab w:val="left" w:pos="3780"/>
               </w:tabs>
               <w:ind w:firstLine="0"/>
-            </w:pPr>
-            <w:r>
-              <w:rPr>
-                <w:rFonts w:ascii="黑体" w:cs="黑体" w:hAnsi="黑体" w:eastAsia="黑体" w:hint="eastAsia"/>
+              <w:rPr>
+                <w:rFonts w:hint="default"/>
+              </w:rPr>
+            </w:pPr>
+            <w:r>
+              <w:rPr>
+                <w:rFonts w:ascii="黑体" w:eastAsia="黑体" w:hAnsi="黑体" w:cs="黑体"/>
                 <w:sz w:val="22"/>
                 <w:szCs w:val="22"/>
-                <w:u w:color="0070c0"/>
-                <w:rtl w:val="0"/>
+                <w:u w:color="0070C0"/>
                 <w:lang w:val="zh-TW" w:eastAsia="zh-TW"/>
               </w:rPr>
               <w:t>唐天成</w:t>
@@ -797,32 +832,37 @@
       </w:tr>
       <w:tr>
         <w:tblPrEx>
-          <w:shd w:val="clear" w:color="auto" w:fill="ced7e7"/>
+          <w:tblCellMar>
+            <w:top w:w="0" w:type="dxa"/>
+            <w:left w:w="0" w:type="dxa"/>
+            <w:bottom w:w="0" w:type="dxa"/>
+            <w:right w:w="0" w:type="dxa"/>
+          </w:tblCellMar>
         </w:tblPrEx>
         <w:trPr>
-          <w:trHeight w:val="350" w:hRule="atLeast"/>
+          <w:trHeight w:val="350"/>
+          <w:jc w:val="center"/>
         </w:trPr>
         <w:tc>
           <w:tcPr>
-            <w:tcW w:type="dxa" w:w="1877"/>
+            <w:tcW w:w="1877" w:type="dxa"/>
             <w:tcBorders>
-              <w:top w:val="single" w:color="000000" w:sz="4" w:space="0" w:shadow="0" w:frame="0"/>
-              <w:left w:val="single" w:color="000000" w:sz="4" w:space="0" w:shadow="0" w:frame="0"/>
-              <w:bottom w:val="single" w:color="000000" w:sz="4" w:space="0" w:shadow="0" w:frame="0"/>
-              <w:right w:val="single" w:color="000000" w:sz="4" w:space="0" w:shadow="0" w:frame="0"/>
+              <w:top w:val="single" w:sz="4" w:space="0" w:color="000000"/>
+              <w:left w:val="single" w:sz="4" w:space="0" w:color="000000"/>
+              <w:bottom w:val="single" w:sz="4" w:space="0" w:color="000000"/>
+              <w:right w:val="single" w:sz="4" w:space="0" w:color="000000"/>
             </w:tcBorders>
             <w:shd w:val="clear" w:color="auto" w:fill="auto"/>
             <w:tcMar>
-              <w:top w:type="dxa" w:w="80"/>
-              <w:left w:type="dxa" w:w="80"/>
-              <w:bottom w:type="dxa" w:w="80"/>
-              <w:right w:type="dxa" w:w="80"/>
+              <w:top w:w="80" w:type="dxa"/>
+              <w:left w:w="80" w:type="dxa"/>
+              <w:bottom w:w="80" w:type="dxa"/>
+              <w:right w:w="80" w:type="dxa"/>
             </w:tcMar>
-            <w:vAlign w:val="top"/>
           </w:tcPr>
           <w:p>
             <w:pPr>
-              <w:pStyle w:val="正文 A"/>
+              <w:pStyle w:val="A5"/>
               <w:tabs>
                 <w:tab w:val="left" w:pos="420"/>
                 <w:tab w:val="left" w:pos="840"/>
@@ -831,15 +871,17 @@
               </w:tabs>
               <w:spacing w:line="460" w:lineRule="atLeast"/>
               <w:jc w:val="center"/>
-            </w:pPr>
-            <w:r>
-              <w:rPr>
-                <w:rFonts w:ascii="宋体" w:cs="宋体" w:hAnsi="宋体" w:eastAsia="宋体" w:hint="eastAsia"/>
-                <w:b w:val="1"/>
-                <w:bCs w:val="1"/>
+              <w:rPr>
+                <w:rFonts w:hint="default"/>
+              </w:rPr>
+            </w:pPr>
+            <w:r>
+              <w:rPr>
+                <w:rFonts w:ascii="宋体" w:eastAsia="宋体" w:hAnsi="宋体" w:cs="宋体"/>
+                <w:b/>
+                <w:bCs/>
                 <w:sz w:val="24"/>
                 <w:szCs w:val="24"/>
-                <w:rtl w:val="0"/>
                 <w:lang w:val="zh-TW" w:eastAsia="zh-TW"/>
               </w:rPr>
               <w:t>项目名称</w:t>
@@ -848,26 +890,25 @@
         </w:tc>
         <w:tc>
           <w:tcPr>
-            <w:tcW w:type="dxa" w:w="7760"/>
+            <w:tcW w:w="7760" w:type="dxa"/>
             <w:gridSpan w:val="3"/>
             <w:tcBorders>
-              <w:top w:val="single" w:color="000000" w:sz="4" w:space="0" w:shadow="0" w:frame="0"/>
-              <w:left w:val="single" w:color="000000" w:sz="4" w:space="0" w:shadow="0" w:frame="0"/>
-              <w:bottom w:val="single" w:color="000000" w:sz="4" w:space="0" w:shadow="0" w:frame="0"/>
-              <w:right w:val="single" w:color="000000" w:sz="4" w:space="0" w:shadow="0" w:frame="0"/>
+              <w:top w:val="single" w:sz="4" w:space="0" w:color="000000"/>
+              <w:left w:val="single" w:sz="4" w:space="0" w:color="000000"/>
+              <w:bottom w:val="single" w:sz="4" w:space="0" w:color="000000"/>
+              <w:right w:val="single" w:sz="4" w:space="0" w:color="000000"/>
             </w:tcBorders>
             <w:shd w:val="clear" w:color="auto" w:fill="auto"/>
             <w:tcMar>
-              <w:top w:type="dxa" w:w="80"/>
-              <w:left w:type="dxa" w:w="80"/>
-              <w:bottom w:type="dxa" w:w="80"/>
-              <w:right w:type="dxa" w:w="80"/>
+              <w:top w:w="80" w:type="dxa"/>
+              <w:left w:w="80" w:type="dxa"/>
+              <w:bottom w:w="80" w:type="dxa"/>
+              <w:right w:w="80" w:type="dxa"/>
             </w:tcMar>
-            <w:vAlign w:val="top"/>
           </w:tcPr>
           <w:p>
             <w:pPr>
-              <w:pStyle w:val="正文 A"/>
+              <w:pStyle w:val="A5"/>
               <w:tabs>
                 <w:tab w:val="left" w:pos="420"/>
                 <w:tab w:val="left" w:pos="840"/>
@@ -890,13 +931,15 @@
               </w:tabs>
               <w:spacing w:line="460" w:lineRule="atLeast"/>
               <w:jc w:val="center"/>
-            </w:pPr>
-            <w:r>
-              <w:rPr>
-                <w:rFonts w:ascii="宋体" w:cs="宋体" w:hAnsi="宋体" w:eastAsia="宋体" w:hint="eastAsia"/>
+              <w:rPr>
+                <w:rFonts w:hint="default"/>
+              </w:rPr>
+            </w:pPr>
+            <w:r>
+              <w:rPr>
+                <w:rFonts w:ascii="宋体" w:eastAsia="宋体" w:hAnsi="宋体" w:cs="宋体"/>
                 <w:sz w:val="22"/>
                 <w:szCs w:val="22"/>
-                <w:rtl w:val="0"/>
                 <w:lang w:val="zh-TW" w:eastAsia="zh-TW"/>
               </w:rPr>
               <w:t>边走边拍</w:t>
@@ -906,8 +949,6 @@
                 <w:rFonts w:ascii="Times" w:hAnsi="Times"/>
                 <w:sz w:val="22"/>
                 <w:szCs w:val="22"/>
-                <w:rtl w:val="0"/>
-                <w:lang w:val="en-US"/>
               </w:rPr>
               <w:t>APP</w:t>
             </w:r>
@@ -916,32 +957,37 @@
       </w:tr>
       <w:tr>
         <w:tblPrEx>
-          <w:shd w:val="clear" w:color="auto" w:fill="ced7e7"/>
+          <w:tblCellMar>
+            <w:top w:w="0" w:type="dxa"/>
+            <w:left w:w="0" w:type="dxa"/>
+            <w:bottom w:w="0" w:type="dxa"/>
+            <w:right w:w="0" w:type="dxa"/>
+          </w:tblCellMar>
         </w:tblPrEx>
         <w:trPr>
-          <w:trHeight w:val="790" w:hRule="atLeast"/>
+          <w:trHeight w:val="790"/>
+          <w:jc w:val="center"/>
         </w:trPr>
         <w:tc>
           <w:tcPr>
-            <w:tcW w:type="dxa" w:w="1877"/>
+            <w:tcW w:w="1877" w:type="dxa"/>
             <w:tcBorders>
-              <w:top w:val="single" w:color="000000" w:sz="4" w:space="0" w:shadow="0" w:frame="0"/>
-              <w:left w:val="single" w:color="000000" w:sz="4" w:space="0" w:shadow="0" w:frame="0"/>
-              <w:bottom w:val="single" w:color="000000" w:sz="4" w:space="0" w:shadow="0" w:frame="0"/>
-              <w:right w:val="single" w:color="000000" w:sz="4" w:space="0" w:shadow="0" w:frame="0"/>
+              <w:top w:val="single" w:sz="4" w:space="0" w:color="000000"/>
+              <w:left w:val="single" w:sz="4" w:space="0" w:color="000000"/>
+              <w:bottom w:val="single" w:sz="4" w:space="0" w:color="000000"/>
+              <w:right w:val="single" w:sz="4" w:space="0" w:color="000000"/>
             </w:tcBorders>
             <w:shd w:val="clear" w:color="auto" w:fill="auto"/>
             <w:tcMar>
-              <w:top w:type="dxa" w:w="80"/>
-              <w:left w:type="dxa" w:w="80"/>
-              <w:bottom w:type="dxa" w:w="80"/>
-              <w:right w:type="dxa" w:w="80"/>
+              <w:top w:w="80" w:type="dxa"/>
+              <w:left w:w="80" w:type="dxa"/>
+              <w:bottom w:w="80" w:type="dxa"/>
+              <w:right w:w="80" w:type="dxa"/>
             </w:tcMar>
-            <w:vAlign w:val="top"/>
           </w:tcPr>
           <w:p>
             <w:pPr>
-              <w:pStyle w:val="正文 A"/>
+              <w:pStyle w:val="A5"/>
               <w:tabs>
                 <w:tab w:val="left" w:pos="420"/>
                 <w:tab w:val="left" w:pos="840"/>
@@ -950,15 +996,17 @@
               </w:tabs>
               <w:spacing w:line="460" w:lineRule="atLeast"/>
               <w:jc w:val="center"/>
-            </w:pPr>
-            <w:r>
-              <w:rPr>
-                <w:rFonts w:ascii="宋体" w:cs="宋体" w:hAnsi="宋体" w:eastAsia="宋体" w:hint="eastAsia"/>
-                <w:b w:val="1"/>
-                <w:bCs w:val="1"/>
+              <w:rPr>
+                <w:rFonts w:hint="default"/>
+              </w:rPr>
+            </w:pPr>
+            <w:r>
+              <w:rPr>
+                <w:rFonts w:ascii="宋体" w:eastAsia="宋体" w:hAnsi="宋体" w:cs="宋体"/>
+                <w:b/>
+                <w:bCs/>
                 <w:sz w:val="24"/>
                 <w:szCs w:val="24"/>
-                <w:rtl w:val="0"/>
                 <w:lang w:val="zh-TW" w:eastAsia="zh-TW"/>
               </w:rPr>
               <w:t>迭代名称</w:t>
@@ -967,25 +1015,24 @@
         </w:tc>
         <w:tc>
           <w:tcPr>
-            <w:tcW w:type="dxa" w:w="1877"/>
+            <w:tcW w:w="1877" w:type="dxa"/>
             <w:tcBorders>
-              <w:top w:val="single" w:color="000000" w:sz="4" w:space="0" w:shadow="0" w:frame="0"/>
-              <w:left w:val="single" w:color="000000" w:sz="4" w:space="0" w:shadow="0" w:frame="0"/>
-              <w:bottom w:val="single" w:color="000000" w:sz="4" w:space="0" w:shadow="0" w:frame="0"/>
-              <w:right w:val="single" w:color="000000" w:sz="4" w:space="0" w:shadow="0" w:frame="0"/>
+              <w:top w:val="single" w:sz="4" w:space="0" w:color="000000"/>
+              <w:left w:val="single" w:sz="4" w:space="0" w:color="000000"/>
+              <w:bottom w:val="single" w:sz="4" w:space="0" w:color="000000"/>
+              <w:right w:val="single" w:sz="4" w:space="0" w:color="000000"/>
             </w:tcBorders>
             <w:shd w:val="clear" w:color="auto" w:fill="auto"/>
             <w:tcMar>
-              <w:top w:type="dxa" w:w="80"/>
-              <w:left w:type="dxa" w:w="80"/>
-              <w:bottom w:type="dxa" w:w="80"/>
-              <w:right w:type="dxa" w:w="80"/>
+              <w:top w:w="80" w:type="dxa"/>
+              <w:left w:w="80" w:type="dxa"/>
+              <w:bottom w:w="80" w:type="dxa"/>
+              <w:right w:w="80" w:type="dxa"/>
             </w:tcMar>
-            <w:vAlign w:val="top"/>
           </w:tcPr>
           <w:p>
             <w:pPr>
-              <w:pStyle w:val="正文 A"/>
+              <w:pStyle w:val="A5"/>
               <w:tabs>
                 <w:tab w:val="left" w:pos="420"/>
                 <w:tab w:val="left" w:pos="840"/>
@@ -994,13 +1041,15 @@
               </w:tabs>
               <w:spacing w:line="460" w:lineRule="atLeast"/>
               <w:jc w:val="center"/>
-            </w:pPr>
-            <w:r>
-              <w:rPr>
-                <w:rFonts w:eastAsia="Times" w:hint="eastAsia"/>
+              <w:rPr>
+                <w:rFonts w:hint="default"/>
+              </w:rPr>
+            </w:pPr>
+            <w:r>
+              <w:rPr>
+                <w:rFonts w:eastAsia="Times"/>
                 <w:sz w:val="22"/>
                 <w:szCs w:val="22"/>
-                <w:rtl w:val="0"/>
               </w:rPr>
               <w:t>第一次开发迭代</w:t>
             </w:r>
@@ -1008,25 +1057,24 @@
         </w:tc>
         <w:tc>
           <w:tcPr>
-            <w:tcW w:type="dxa" w:w="2092"/>
+            <w:tcW w:w="2092" w:type="dxa"/>
             <w:tcBorders>
-              <w:top w:val="single" w:color="000000" w:sz="4" w:space="0" w:shadow="0" w:frame="0"/>
-              <w:left w:val="single" w:color="000000" w:sz="4" w:space="0" w:shadow="0" w:frame="0"/>
-              <w:bottom w:val="single" w:color="000000" w:sz="4" w:space="0" w:shadow="0" w:frame="0"/>
-              <w:right w:val="single" w:color="000000" w:sz="4" w:space="0" w:shadow="0" w:frame="0"/>
+              <w:top w:val="single" w:sz="4" w:space="0" w:color="000000"/>
+              <w:left w:val="single" w:sz="4" w:space="0" w:color="000000"/>
+              <w:bottom w:val="single" w:sz="4" w:space="0" w:color="000000"/>
+              <w:right w:val="single" w:sz="4" w:space="0" w:color="000000"/>
             </w:tcBorders>
             <w:shd w:val="clear" w:color="auto" w:fill="auto"/>
             <w:tcMar>
-              <w:top w:type="dxa" w:w="80"/>
-              <w:left w:type="dxa" w:w="80"/>
-              <w:bottom w:type="dxa" w:w="80"/>
-              <w:right w:type="dxa" w:w="80"/>
+              <w:top w:w="80" w:type="dxa"/>
+              <w:left w:w="80" w:type="dxa"/>
+              <w:bottom w:w="80" w:type="dxa"/>
+              <w:right w:w="80" w:type="dxa"/>
             </w:tcMar>
-            <w:vAlign w:val="top"/>
           </w:tcPr>
           <w:p>
             <w:pPr>
-              <w:pStyle w:val="正文 A"/>
+              <w:pStyle w:val="A5"/>
               <w:tabs>
                 <w:tab w:val="left" w:pos="420"/>
                 <w:tab w:val="left" w:pos="840"/>
@@ -1035,15 +1083,17 @@
               </w:tabs>
               <w:spacing w:line="460" w:lineRule="atLeast"/>
               <w:jc w:val="center"/>
-            </w:pPr>
-            <w:r>
-              <w:rPr>
-                <w:rFonts w:ascii="宋体" w:cs="宋体" w:hAnsi="宋体" w:eastAsia="宋体" w:hint="eastAsia"/>
-                <w:b w:val="1"/>
-                <w:bCs w:val="1"/>
+              <w:rPr>
+                <w:rFonts w:hint="default"/>
+              </w:rPr>
+            </w:pPr>
+            <w:r>
+              <w:rPr>
+                <w:rFonts w:ascii="宋体" w:eastAsia="宋体" w:hAnsi="宋体" w:cs="宋体"/>
+                <w:b/>
+                <w:bCs/>
                 <w:sz w:val="24"/>
                 <w:szCs w:val="24"/>
-                <w:rtl w:val="0"/>
                 <w:lang w:val="zh-TW" w:eastAsia="zh-TW"/>
               </w:rPr>
               <w:t>实际起止日期</w:t>
@@ -1052,25 +1102,24 @@
         </w:tc>
         <w:tc>
           <w:tcPr>
-            <w:tcW w:type="dxa" w:w="3789"/>
+            <w:tcW w:w="3789" w:type="dxa"/>
             <w:tcBorders>
-              <w:top w:val="single" w:color="000000" w:sz="4" w:space="0" w:shadow="0" w:frame="0"/>
-              <w:left w:val="single" w:color="000000" w:sz="4" w:space="0" w:shadow="0" w:frame="0"/>
-              <w:bottom w:val="single" w:color="000000" w:sz="4" w:space="0" w:shadow="0" w:frame="0"/>
-              <w:right w:val="single" w:color="000000" w:sz="4" w:space="0" w:shadow="0" w:frame="0"/>
+              <w:top w:val="single" w:sz="4" w:space="0" w:color="000000"/>
+              <w:left w:val="single" w:sz="4" w:space="0" w:color="000000"/>
+              <w:bottom w:val="single" w:sz="4" w:space="0" w:color="000000"/>
+              <w:right w:val="single" w:sz="4" w:space="0" w:color="000000"/>
             </w:tcBorders>
             <w:shd w:val="clear" w:color="auto" w:fill="auto"/>
             <w:tcMar>
-              <w:top w:type="dxa" w:w="80"/>
-              <w:left w:type="dxa" w:w="80"/>
-              <w:bottom w:type="dxa" w:w="80"/>
-              <w:right w:type="dxa" w:w="80"/>
+              <w:top w:w="80" w:type="dxa"/>
+              <w:left w:w="80" w:type="dxa"/>
+              <w:bottom w:w="80" w:type="dxa"/>
+              <w:right w:w="80" w:type="dxa"/>
             </w:tcMar>
-            <w:vAlign w:val="top"/>
           </w:tcPr>
           <w:p>
             <w:pPr>
-              <w:pStyle w:val="正文 A"/>
+              <w:pStyle w:val="A5"/>
               <w:tabs>
                 <w:tab w:val="left" w:pos="420"/>
                 <w:tab w:val="left" w:pos="840"/>
@@ -1084,14 +1133,15 @@
               </w:tabs>
               <w:spacing w:line="460" w:lineRule="atLeast"/>
               <w:jc w:val="center"/>
+              <w:rPr>
+                <w:rFonts w:hint="default"/>
+              </w:rPr>
             </w:pPr>
             <w:r>
               <w:rPr>
                 <w:rFonts w:ascii="Times" w:hAnsi="Times"/>
                 <w:sz w:val="22"/>
                 <w:szCs w:val="22"/>
-                <w:rtl w:val="0"/>
-                <w:lang w:val="en-US"/>
               </w:rPr>
               <w:t>2017.</w:t>
             </w:r>
@@ -1100,8 +1150,7 @@
                 <w:rFonts w:ascii="Times" w:hAnsi="Times"/>
                 <w:sz w:val="22"/>
                 <w:szCs w:val="22"/>
-                <w:rtl w:val="0"/>
-                <w:lang w:val="zh-CN" w:eastAsia="zh-CN"/>
+                <w:lang w:val="zh-CN"/>
               </w:rPr>
               <w:t>7.</w:t>
             </w:r>
@@ -1110,8 +1159,6 @@
                 <w:rFonts w:ascii="Times" w:hAnsi="Times"/>
                 <w:sz w:val="22"/>
                 <w:szCs w:val="22"/>
-                <w:rtl w:val="0"/>
-                <w:lang w:val="en-US"/>
               </w:rPr>
               <w:t>6-2017.7.</w:t>
             </w:r>
@@ -1120,8 +1167,7 @@
                 <w:rFonts w:ascii="Times" w:hAnsi="Times"/>
                 <w:sz w:val="22"/>
                 <w:szCs w:val="22"/>
-                <w:rtl w:val="0"/>
-                <w:lang w:val="zh-CN" w:eastAsia="zh-CN"/>
+                <w:lang w:val="zh-CN"/>
               </w:rPr>
               <w:t>18</w:t>
             </w:r>
@@ -1130,33 +1176,38 @@
       </w:tr>
       <w:tr>
         <w:tblPrEx>
-          <w:shd w:val="clear" w:color="auto" w:fill="ced7e7"/>
+          <w:tblCellMar>
+            <w:top w:w="0" w:type="dxa"/>
+            <w:left w:w="0" w:type="dxa"/>
+            <w:bottom w:w="0" w:type="dxa"/>
+            <w:right w:w="0" w:type="dxa"/>
+          </w:tblCellMar>
         </w:tblPrEx>
         <w:trPr>
-          <w:trHeight w:val="9050" w:hRule="atLeast"/>
+          <w:trHeight w:val="9050"/>
+          <w:jc w:val="center"/>
         </w:trPr>
         <w:tc>
           <w:tcPr>
-            <w:tcW w:type="dxa" w:w="9638"/>
+            <w:tcW w:w="9638" w:type="dxa"/>
             <w:gridSpan w:val="4"/>
             <w:tcBorders>
-              <w:top w:val="single" w:color="000000" w:sz="4" w:space="0" w:shadow="0" w:frame="0"/>
-              <w:left w:val="single" w:color="000000" w:sz="4" w:space="0" w:shadow="0" w:frame="0"/>
-              <w:bottom w:val="single" w:color="000000" w:sz="4" w:space="0" w:shadow="0" w:frame="0"/>
-              <w:right w:val="single" w:color="000000" w:sz="4" w:space="0" w:shadow="0" w:frame="0"/>
+              <w:top w:val="single" w:sz="4" w:space="0" w:color="000000"/>
+              <w:left w:val="single" w:sz="4" w:space="0" w:color="000000"/>
+              <w:bottom w:val="single" w:sz="4" w:space="0" w:color="000000"/>
+              <w:right w:val="single" w:sz="4" w:space="0" w:color="000000"/>
             </w:tcBorders>
             <w:shd w:val="clear" w:color="auto" w:fill="auto"/>
             <w:tcMar>
-              <w:top w:type="dxa" w:w="80"/>
-              <w:left w:type="dxa" w:w="80"/>
-              <w:bottom w:type="dxa" w:w="80"/>
-              <w:right w:type="dxa" w:w="80"/>
+              <w:top w:w="80" w:type="dxa"/>
+              <w:left w:w="80" w:type="dxa"/>
+              <w:bottom w:w="80" w:type="dxa"/>
+              <w:right w:w="80" w:type="dxa"/>
             </w:tcMar>
-            <w:vAlign w:val="top"/>
           </w:tcPr>
           <w:p>
             <w:pPr>
-              <w:pStyle w:val="正文 A"/>
+              <w:pStyle w:val="A5"/>
               <w:tabs>
                 <w:tab w:val="left" w:pos="420"/>
                 <w:tab w:val="left" w:pos="840"/>
@@ -1183,17 +1234,16 @@
               </w:tabs>
               <w:spacing w:line="460" w:lineRule="atLeast"/>
               <w:rPr>
-                <w:rFonts w:ascii="Songti SC Light" w:cs="Songti SC Light" w:hAnsi="Songti SC Light" w:eastAsia="Songti SC Light"/>
+                <w:rFonts w:ascii="Songti SC Light" w:eastAsia="Songti SC Light" w:hAnsi="Songti SC Light" w:cs="Songti SC Light" w:hint="default"/>
                 <w:sz w:val="16"/>
                 <w:szCs w:val="16"/>
               </w:rPr>
             </w:pPr>
             <w:r>
               <w:rPr>
-                <w:rFonts w:eastAsia="Songti SC Light" w:hint="eastAsia"/>
+                <w:rFonts w:eastAsia="Songti SC Light"/>
                 <w:sz w:val="16"/>
                 <w:szCs w:val="16"/>
-                <w:rtl w:val="0"/>
                 <w:lang w:val="zh-TW" w:eastAsia="zh-TW"/>
               </w:rPr>
               <w:t>任务达成情况：（完成的任务、实现的功能、进度、质量等）</w:t>
@@ -1201,7 +1251,7 @@
           </w:p>
           <w:p>
             <w:pPr>
-              <w:pStyle w:val="正文 A"/>
+              <w:pStyle w:val="A5"/>
               <w:tabs>
                 <w:tab w:val="left" w:pos="420"/>
                 <w:tab w:val="left" w:pos="840"/>
@@ -1228,17 +1278,16 @@
               </w:tabs>
               <w:spacing w:line="460" w:lineRule="atLeast"/>
               <w:rPr>
-                <w:rFonts w:ascii="Songti SC Bold" w:cs="Songti SC Bold" w:hAnsi="Songti SC Bold" w:eastAsia="Songti SC Bold"/>
+                <w:rFonts w:ascii="Songti SC Bold" w:eastAsia="Songti SC Bold" w:hAnsi="Songti SC Bold" w:cs="Songti SC Bold" w:hint="default"/>
                 <w:sz w:val="24"/>
                 <w:szCs w:val="24"/>
               </w:rPr>
             </w:pPr>
             <w:r>
               <w:rPr>
-                <w:rFonts w:eastAsia="Songti SC Bold" w:hint="eastAsia"/>
+                <w:rFonts w:eastAsia="Songti SC Bold"/>
                 <w:sz w:val="24"/>
                 <w:szCs w:val="24"/>
-                <w:rtl w:val="0"/>
                 <w:lang w:val="zh-TW" w:eastAsia="zh-TW"/>
               </w:rPr>
               <w:t>完成的任务：</w:t>
@@ -1246,7 +1295,7 @@
           </w:p>
           <w:p>
             <w:pPr>
-              <w:pStyle w:val="正文 A"/>
+              <w:pStyle w:val="A5"/>
               <w:tabs>
                 <w:tab w:val="left" w:pos="420"/>
                 <w:tab w:val="left" w:pos="840"/>
@@ -1273,22 +1322,21 @@
               </w:tabs>
               <w:spacing w:line="460" w:lineRule="atLeast"/>
               <w:rPr>
-                <w:rFonts w:ascii="宋体" w:cs="宋体" w:hAnsi="宋体" w:eastAsia="宋体"/>
+                <w:rFonts w:ascii="宋体" w:eastAsia="宋体" w:hAnsi="宋体" w:cs="宋体" w:hint="default"/>
                 <w:lang w:val="zh-TW" w:eastAsia="zh-TW"/>
               </w:rPr>
             </w:pPr>
             <w:r>
               <w:rPr>
-                <w:rFonts w:ascii="宋体" w:cs="宋体" w:hAnsi="宋体" w:eastAsia="宋体"/>
-                <w:rtl w:val="0"/>
-                <w:lang w:val="zh-CN" w:eastAsia="zh-CN"/>
+                <w:rFonts w:ascii="宋体" w:eastAsia="宋体" w:hAnsi="宋体" w:cs="宋体"/>
+                <w:lang w:val="zh-CN"/>
               </w:rPr>
               <w:t>第二次迭代阶段会议</w:t>
             </w:r>
           </w:p>
           <w:p>
             <w:pPr>
-              <w:pStyle w:val="正文 A"/>
+              <w:pStyle w:val="A5"/>
               <w:tabs>
                 <w:tab w:val="left" w:pos="420"/>
                 <w:tab w:val="left" w:pos="840"/>
@@ -1315,46 +1363,42 @@
               </w:tabs>
               <w:spacing w:line="460" w:lineRule="atLeast"/>
               <w:rPr>
-                <w:rFonts w:ascii="宋体" w:cs="宋体" w:hAnsi="宋体" w:eastAsia="宋体"/>
+                <w:rFonts w:ascii="宋体" w:eastAsia="宋体" w:hAnsi="宋体" w:cs="宋体" w:hint="default"/>
                 <w:lang w:val="zh-TW" w:eastAsia="zh-TW"/>
               </w:rPr>
             </w:pPr>
             <w:r>
               <w:rPr>
-                <w:rFonts w:ascii="宋体" w:cs="宋体" w:hAnsi="宋体" w:eastAsia="宋体"/>
-                <w:rtl w:val="0"/>
-                <w:lang w:val="zh-CN" w:eastAsia="zh-CN"/>
+                <w:rFonts w:ascii="宋体" w:eastAsia="宋体" w:hAnsi="宋体" w:cs="宋体"/>
+                <w:lang w:val="zh-CN"/>
               </w:rPr>
               <w:t>导入百度地图</w:t>
             </w:r>
             <w:r>
               <w:rPr>
-                <w:rFonts w:ascii="宋体" w:cs="宋体" w:hAnsi="宋体" w:eastAsia="宋体"/>
-                <w:rtl w:val="0"/>
-                <w:lang w:val="zh-CN" w:eastAsia="zh-CN"/>
+                <w:rFonts w:ascii="宋体" w:eastAsia="宋体" w:hAnsi="宋体" w:cs="宋体"/>
+                <w:lang w:val="zh-CN"/>
               </w:rPr>
               <w:t>SDK</w:t>
             </w:r>
             <w:r>
               <w:rPr>
-                <w:rFonts w:ascii="宋体" w:cs="宋体" w:hAnsi="宋体" w:eastAsia="宋体"/>
-                <w:rtl w:val="0"/>
-                <w:lang w:val="zh-CN" w:eastAsia="zh-CN"/>
+                <w:rFonts w:ascii="宋体" w:eastAsia="宋体" w:hAnsi="宋体" w:cs="宋体"/>
+                <w:lang w:val="zh-CN"/>
               </w:rPr>
               <w:t>、百度鹰眼</w:t>
             </w:r>
             <w:r>
               <w:rPr>
-                <w:rFonts w:ascii="宋体" w:cs="宋体" w:hAnsi="宋体" w:eastAsia="宋体"/>
-                <w:rtl w:val="0"/>
-                <w:lang w:val="zh-CN" w:eastAsia="zh-CN"/>
+                <w:rFonts w:ascii="宋体" w:eastAsia="宋体" w:hAnsi="宋体" w:cs="宋体"/>
+                <w:lang w:val="zh-CN"/>
               </w:rPr>
               <w:t>SDK</w:t>
             </w:r>
           </w:p>
           <w:p>
             <w:pPr>
-              <w:pStyle w:val="正文 A"/>
+              <w:pStyle w:val="A5"/>
               <w:tabs>
                 <w:tab w:val="left" w:pos="420"/>
                 <w:tab w:val="left" w:pos="840"/>
@@ -1381,22 +1425,21 @@
               </w:tabs>
               <w:spacing w:line="460" w:lineRule="atLeast"/>
               <w:rPr>
-                <w:rFonts w:ascii="宋体" w:cs="宋体" w:hAnsi="宋体" w:eastAsia="宋体"/>
+                <w:rFonts w:ascii="宋体" w:eastAsia="宋体" w:hAnsi="宋体" w:cs="宋体" w:hint="default"/>
                 <w:lang w:val="zh-TW" w:eastAsia="zh-TW"/>
               </w:rPr>
             </w:pPr>
             <w:r>
               <w:rPr>
-                <w:rFonts w:ascii="宋体" w:cs="宋体" w:hAnsi="宋体" w:eastAsia="宋体"/>
-                <w:rtl w:val="0"/>
-                <w:lang w:val="zh-CN" w:eastAsia="zh-CN"/>
+                <w:rFonts w:ascii="宋体" w:eastAsia="宋体" w:hAnsi="宋体" w:cs="宋体"/>
+                <w:lang w:val="zh-CN"/>
               </w:rPr>
               <w:t>实现好友管理功能</w:t>
             </w:r>
           </w:p>
           <w:p>
             <w:pPr>
-              <w:pStyle w:val="正文 A"/>
+              <w:pStyle w:val="A5"/>
               <w:tabs>
                 <w:tab w:val="left" w:pos="420"/>
                 <w:tab w:val="left" w:pos="840"/>
@@ -1423,22 +1466,21 @@
               </w:tabs>
               <w:spacing w:line="460" w:lineRule="atLeast"/>
               <w:rPr>
-                <w:rFonts w:ascii="宋体" w:cs="宋体" w:hAnsi="宋体" w:eastAsia="宋体"/>
+                <w:rFonts w:ascii="宋体" w:eastAsia="宋体" w:hAnsi="宋体" w:cs="宋体" w:hint="default"/>
                 <w:lang w:val="zh-TW" w:eastAsia="zh-TW"/>
               </w:rPr>
             </w:pPr>
             <w:r>
               <w:rPr>
-                <w:rFonts w:ascii="宋体" w:cs="宋体" w:hAnsi="宋体" w:eastAsia="宋体"/>
-                <w:rtl w:val="0"/>
-                <w:lang w:val="zh-CN" w:eastAsia="zh-CN"/>
+                <w:rFonts w:ascii="宋体" w:eastAsia="宋体" w:hAnsi="宋体" w:cs="宋体"/>
+                <w:lang w:val="zh-CN"/>
               </w:rPr>
               <w:t>实现路线和照片的绑定存储及展示</w:t>
             </w:r>
           </w:p>
           <w:p>
             <w:pPr>
-              <w:pStyle w:val="正文 A"/>
+              <w:pStyle w:val="A5"/>
               <w:tabs>
                 <w:tab w:val="left" w:pos="420"/>
                 <w:tab w:val="left" w:pos="840"/>
@@ -1465,22 +1507,21 @@
               </w:tabs>
               <w:spacing w:line="460" w:lineRule="atLeast"/>
               <w:rPr>
-                <w:rFonts w:ascii="宋体" w:cs="宋体" w:hAnsi="宋体" w:eastAsia="宋体"/>
+                <w:rFonts w:ascii="宋体" w:eastAsia="宋体" w:hAnsi="宋体" w:cs="宋体" w:hint="default"/>
                 <w:lang w:val="zh-TW" w:eastAsia="zh-TW"/>
               </w:rPr>
             </w:pPr>
             <w:r>
               <w:rPr>
-                <w:rFonts w:ascii="宋体" w:cs="宋体" w:hAnsi="宋体" w:eastAsia="宋体"/>
-                <w:rtl w:val="0"/>
-                <w:lang w:val="zh-CN" w:eastAsia="zh-CN"/>
+                <w:rFonts w:ascii="宋体" w:eastAsia="宋体" w:hAnsi="宋体" w:cs="宋体"/>
+                <w:lang w:val="zh-CN"/>
               </w:rPr>
               <w:t>实现用户评论功能</w:t>
             </w:r>
           </w:p>
           <w:p>
             <w:pPr>
-              <w:pStyle w:val="正文 A"/>
+              <w:pStyle w:val="A5"/>
               <w:tabs>
                 <w:tab w:val="left" w:pos="420"/>
                 <w:tab w:val="left" w:pos="840"/>
@@ -1507,22 +1548,21 @@
               </w:tabs>
               <w:spacing w:line="460" w:lineRule="atLeast"/>
               <w:rPr>
-                <w:rFonts w:ascii="宋体" w:cs="宋体" w:hAnsi="宋体" w:eastAsia="宋体"/>
+                <w:rFonts w:ascii="宋体" w:eastAsia="宋体" w:hAnsi="宋体" w:cs="宋体" w:hint="default"/>
                 <w:lang w:val="zh-TW" w:eastAsia="zh-TW"/>
               </w:rPr>
             </w:pPr>
             <w:r>
               <w:rPr>
-                <w:rFonts w:ascii="宋体" w:cs="宋体" w:hAnsi="宋体" w:eastAsia="宋体"/>
-                <w:rtl w:val="0"/>
-                <w:lang w:val="zh-CN" w:eastAsia="zh-CN"/>
+                <w:rFonts w:ascii="宋体" w:eastAsia="宋体" w:hAnsi="宋体" w:cs="宋体"/>
+                <w:lang w:val="zh-CN"/>
               </w:rPr>
               <w:t>实现撰写文字内容功能</w:t>
             </w:r>
           </w:p>
           <w:p>
             <w:pPr>
-              <w:pStyle w:val="正文 A"/>
+              <w:pStyle w:val="A5"/>
               <w:tabs>
                 <w:tab w:val="left" w:pos="420"/>
                 <w:tab w:val="left" w:pos="840"/>
@@ -1549,22 +1589,21 @@
               </w:tabs>
               <w:spacing w:line="460" w:lineRule="atLeast"/>
               <w:rPr>
-                <w:rFonts w:ascii="宋体" w:cs="宋体" w:hAnsi="宋体" w:eastAsia="宋体"/>
+                <w:rFonts w:ascii="宋体" w:eastAsia="宋体" w:hAnsi="宋体" w:cs="宋体" w:hint="default"/>
                 <w:lang w:val="zh-TW" w:eastAsia="zh-TW"/>
               </w:rPr>
             </w:pPr>
             <w:r>
               <w:rPr>
-                <w:rFonts w:ascii="宋体" w:cs="宋体" w:hAnsi="宋体" w:eastAsia="宋体"/>
-                <w:rtl w:val="0"/>
-                <w:lang w:val="zh-CN" w:eastAsia="zh-CN"/>
+                <w:rFonts w:ascii="宋体" w:eastAsia="宋体" w:hAnsi="宋体" w:cs="宋体"/>
+                <w:lang w:val="zh-CN"/>
               </w:rPr>
               <w:t>重新设计了几个包的内容</w:t>
             </w:r>
           </w:p>
           <w:p>
             <w:pPr>
-              <w:pStyle w:val="正文 A"/>
+              <w:pStyle w:val="A5"/>
               <w:tabs>
                 <w:tab w:val="left" w:pos="420"/>
                 <w:tab w:val="left" w:pos="840"/>
@@ -1591,22 +1630,21 @@
               </w:tabs>
               <w:spacing w:line="460" w:lineRule="atLeast"/>
               <w:rPr>
-                <w:rFonts w:ascii="宋体" w:cs="宋体" w:hAnsi="宋体" w:eastAsia="宋体"/>
+                <w:rFonts w:ascii="宋体" w:eastAsia="宋体" w:hAnsi="宋体" w:cs="宋体" w:hint="default"/>
                 <w:lang w:val="zh-TW" w:eastAsia="zh-TW"/>
               </w:rPr>
             </w:pPr>
             <w:r>
               <w:rPr>
-                <w:rFonts w:ascii="宋体" w:cs="宋体" w:hAnsi="宋体" w:eastAsia="宋体"/>
-                <w:rtl w:val="0"/>
-                <w:lang w:val="zh-CN" w:eastAsia="zh-CN"/>
+                <w:rFonts w:ascii="宋体" w:eastAsia="宋体" w:hAnsi="宋体" w:cs="宋体"/>
+                <w:lang w:val="zh-CN"/>
               </w:rPr>
               <w:t>实现的功能：</w:t>
             </w:r>
           </w:p>
           <w:p>
             <w:pPr>
-              <w:pStyle w:val="正文 A"/>
+              <w:pStyle w:val="A5"/>
               <w:tabs>
                 <w:tab w:val="left" w:pos="420"/>
                 <w:tab w:val="left" w:pos="840"/>
@@ -1633,38 +1671,35 @@
               </w:tabs>
               <w:spacing w:line="460" w:lineRule="atLeast"/>
               <w:rPr>
-                <w:rFonts w:ascii="宋体" w:cs="宋体" w:hAnsi="宋体" w:eastAsia="宋体"/>
+                <w:rFonts w:ascii="宋体" w:eastAsia="宋体" w:hAnsi="宋体" w:cs="宋体" w:hint="default"/>
                 <w:lang w:val="zh-TW" w:eastAsia="zh-TW"/>
               </w:rPr>
             </w:pPr>
             <w:r>
               <w:rPr>
-                <w:rFonts w:ascii="宋体" w:cs="宋体" w:hAnsi="宋体" w:eastAsia="宋体"/>
-                <w:rtl w:val="0"/>
-                <w:lang w:val="zh-CN" w:eastAsia="zh-CN"/>
+                <w:rFonts w:ascii="宋体" w:eastAsia="宋体" w:hAnsi="宋体" w:cs="宋体"/>
+                <w:lang w:val="zh-CN"/>
               </w:rPr>
               <w:t>在本</w:t>
             </w:r>
             <w:r>
               <w:rPr>
-                <w:rFonts w:ascii="宋体" w:cs="宋体" w:hAnsi="宋体" w:eastAsia="宋体"/>
-                <w:rtl w:val="0"/>
-                <w:lang w:val="zh-CN" w:eastAsia="zh-CN"/>
+                <w:rFonts w:ascii="宋体" w:eastAsia="宋体" w:hAnsi="宋体" w:cs="宋体"/>
+                <w:lang w:val="zh-CN"/>
               </w:rPr>
               <w:t>app</w:t>
             </w:r>
             <w:r>
               <w:rPr>
-                <w:rFonts w:ascii="宋体" w:cs="宋体" w:hAnsi="宋体" w:eastAsia="宋体"/>
-                <w:rtl w:val="0"/>
-                <w:lang w:val="zh-CN" w:eastAsia="zh-CN"/>
+                <w:rFonts w:ascii="宋体" w:eastAsia="宋体" w:hAnsi="宋体" w:cs="宋体"/>
+                <w:lang w:val="zh-CN"/>
               </w:rPr>
               <w:t>中分享路线及照片</w:t>
             </w:r>
           </w:p>
           <w:p>
             <w:pPr>
-              <w:pStyle w:val="正文 A"/>
+              <w:pStyle w:val="A5"/>
               <w:tabs>
                 <w:tab w:val="left" w:pos="420"/>
                 <w:tab w:val="left" w:pos="840"/>
@@ -1691,22 +1726,21 @@
               </w:tabs>
               <w:spacing w:line="460" w:lineRule="atLeast"/>
               <w:rPr>
-                <w:rFonts w:ascii="宋体" w:cs="宋体" w:hAnsi="宋体" w:eastAsia="宋体"/>
+                <w:rFonts w:ascii="宋体" w:eastAsia="宋体" w:hAnsi="宋体" w:cs="宋体" w:hint="default"/>
                 <w:lang w:val="zh-TW" w:eastAsia="zh-TW"/>
               </w:rPr>
             </w:pPr>
             <w:r>
               <w:rPr>
-                <w:rFonts w:ascii="宋体" w:cs="宋体" w:hAnsi="宋体" w:eastAsia="宋体"/>
-                <w:rtl w:val="0"/>
-                <w:lang w:val="zh-CN" w:eastAsia="zh-CN"/>
+                <w:rFonts w:ascii="宋体" w:eastAsia="宋体" w:hAnsi="宋体" w:cs="宋体"/>
+                <w:lang w:val="zh-CN"/>
               </w:rPr>
               <w:t>查看路线及照片</w:t>
             </w:r>
           </w:p>
           <w:p>
             <w:pPr>
-              <w:pStyle w:val="正文 A"/>
+              <w:pStyle w:val="A5"/>
               <w:tabs>
                 <w:tab w:val="left" w:pos="420"/>
                 <w:tab w:val="left" w:pos="840"/>
@@ -1733,22 +1767,21 @@
               </w:tabs>
               <w:spacing w:line="460" w:lineRule="atLeast"/>
               <w:rPr>
-                <w:rFonts w:ascii="宋体" w:cs="宋体" w:hAnsi="宋体" w:eastAsia="宋体"/>
+                <w:rFonts w:ascii="宋体" w:eastAsia="宋体" w:hAnsi="宋体" w:cs="宋体" w:hint="default"/>
                 <w:lang w:val="zh-TW" w:eastAsia="zh-TW"/>
               </w:rPr>
             </w:pPr>
             <w:r>
               <w:rPr>
-                <w:rFonts w:ascii="宋体" w:cs="宋体" w:hAnsi="宋体" w:eastAsia="宋体"/>
-                <w:rtl w:val="0"/>
-                <w:lang w:val="zh-CN" w:eastAsia="zh-CN"/>
+                <w:rFonts w:ascii="宋体" w:eastAsia="宋体" w:hAnsi="宋体" w:cs="宋体"/>
+                <w:lang w:val="zh-CN"/>
               </w:rPr>
               <w:t>好友信息管理</w:t>
             </w:r>
           </w:p>
           <w:p>
             <w:pPr>
-              <w:pStyle w:val="正文 A"/>
+              <w:pStyle w:val="A5"/>
               <w:tabs>
                 <w:tab w:val="left" w:pos="420"/>
                 <w:tab w:val="left" w:pos="840"/>
@@ -1775,22 +1808,21 @@
               </w:tabs>
               <w:spacing w:line="460" w:lineRule="atLeast"/>
               <w:rPr>
-                <w:rFonts w:ascii="宋体" w:cs="宋体" w:hAnsi="宋体" w:eastAsia="宋体"/>
+                <w:rFonts w:ascii="宋体" w:eastAsia="宋体" w:hAnsi="宋体" w:cs="宋体" w:hint="default"/>
                 <w:lang w:val="zh-TW" w:eastAsia="zh-TW"/>
               </w:rPr>
             </w:pPr>
             <w:r>
               <w:rPr>
-                <w:rFonts w:ascii="宋体" w:cs="宋体" w:hAnsi="宋体" w:eastAsia="宋体"/>
-                <w:rtl w:val="0"/>
-                <w:lang w:val="zh-CN" w:eastAsia="zh-CN"/>
+                <w:rFonts w:ascii="宋体" w:eastAsia="宋体" w:hAnsi="宋体" w:cs="宋体"/>
+                <w:lang w:val="zh-CN"/>
               </w:rPr>
               <w:t>录制路线、拍摄照片</w:t>
             </w:r>
           </w:p>
           <w:p>
             <w:pPr>
-              <w:pStyle w:val="正文 A"/>
+              <w:pStyle w:val="A5"/>
               <w:tabs>
                 <w:tab w:val="left" w:pos="420"/>
                 <w:tab w:val="left" w:pos="840"/>
@@ -1817,22 +1849,21 @@
               </w:tabs>
               <w:spacing w:line="460" w:lineRule="atLeast"/>
               <w:rPr>
-                <w:rFonts w:ascii="宋体" w:cs="宋体" w:hAnsi="宋体" w:eastAsia="宋体"/>
+                <w:rFonts w:ascii="宋体" w:eastAsia="宋体" w:hAnsi="宋体" w:cs="宋体" w:hint="default"/>
                 <w:lang w:val="zh-TW" w:eastAsia="zh-TW"/>
               </w:rPr>
             </w:pPr>
             <w:r>
               <w:rPr>
-                <w:rFonts w:ascii="宋体" w:cs="宋体" w:hAnsi="宋体" w:eastAsia="宋体"/>
-                <w:rtl w:val="0"/>
-                <w:lang w:val="zh-CN" w:eastAsia="zh-CN"/>
+                <w:rFonts w:ascii="宋体" w:eastAsia="宋体" w:hAnsi="宋体" w:cs="宋体"/>
+                <w:lang w:val="zh-CN"/>
               </w:rPr>
               <w:t>评论其他人的路线及照片</w:t>
             </w:r>
           </w:p>
           <w:p>
             <w:pPr>
-              <w:pStyle w:val="正文 A"/>
+              <w:pStyle w:val="A5"/>
               <w:tabs>
                 <w:tab w:val="left" w:pos="420"/>
                 <w:tab w:val="left" w:pos="840"/>
@@ -1859,22 +1890,21 @@
               </w:tabs>
               <w:spacing w:line="460" w:lineRule="atLeast"/>
               <w:rPr>
-                <w:rFonts w:ascii="宋体" w:cs="宋体" w:hAnsi="宋体" w:eastAsia="宋体"/>
+                <w:rFonts w:ascii="宋体" w:eastAsia="宋体" w:hAnsi="宋体" w:cs="宋体" w:hint="default"/>
                 <w:lang w:val="zh-TW" w:eastAsia="zh-TW"/>
               </w:rPr>
             </w:pPr>
             <w:r>
               <w:rPr>
-                <w:rFonts w:ascii="宋体" w:cs="宋体" w:hAnsi="宋体" w:eastAsia="宋体"/>
-                <w:rtl w:val="0"/>
-                <w:lang w:val="zh-CN" w:eastAsia="zh-CN"/>
+                <w:rFonts w:ascii="宋体" w:eastAsia="宋体" w:hAnsi="宋体" w:cs="宋体"/>
+                <w:lang w:val="zh-CN"/>
               </w:rPr>
               <w:t>撰写美文或小诗</w:t>
             </w:r>
           </w:p>
           <w:p>
             <w:pPr>
-              <w:pStyle w:val="正文 A"/>
+              <w:pStyle w:val="A5"/>
               <w:tabs>
                 <w:tab w:val="left" w:pos="420"/>
                 <w:tab w:val="left" w:pos="840"/>
@@ -1901,7 +1931,7 @@
               </w:tabs>
               <w:spacing w:line="460" w:lineRule="atLeast"/>
               <w:rPr>
-                <w:rFonts w:ascii="Songti SC Bold" w:cs="Songti SC Bold" w:hAnsi="Songti SC Bold" w:eastAsia="Songti SC Bold"/>
+                <w:rFonts w:ascii="Songti SC Bold" w:eastAsia="Songti SC Bold" w:hAnsi="Songti SC Bold" w:cs="Songti SC Bold" w:hint="default"/>
                 <w:sz w:val="24"/>
                 <w:szCs w:val="24"/>
                 <w:lang w:val="zh-TW" w:eastAsia="zh-TW"/>
@@ -1909,18 +1939,17 @@
             </w:pPr>
             <w:r>
               <w:rPr>
-                <w:rFonts w:eastAsia="Songti SC Bold" w:hint="eastAsia"/>
+                <w:rFonts w:eastAsia="Songti SC Bold"/>
                 <w:sz w:val="24"/>
                 <w:szCs w:val="24"/>
-                <w:rtl w:val="0"/>
-                <w:lang w:val="zh-CN" w:eastAsia="zh-CN"/>
+                <w:lang w:val="zh-CN"/>
               </w:rPr>
               <w:t>进度：</w:t>
             </w:r>
           </w:p>
           <w:p>
             <w:pPr>
-              <w:pStyle w:val="正文 A"/>
+              <w:pStyle w:val="A5"/>
               <w:tabs>
                 <w:tab w:val="left" w:pos="420"/>
                 <w:tab w:val="left" w:pos="840"/>
@@ -1947,22 +1976,21 @@
               </w:tabs>
               <w:spacing w:line="460" w:lineRule="atLeast"/>
               <w:rPr>
-                <w:rFonts w:ascii="宋体" w:cs="宋体" w:hAnsi="宋体" w:eastAsia="宋体"/>
+                <w:rFonts w:ascii="宋体" w:eastAsia="宋体" w:hAnsi="宋体" w:cs="宋体" w:hint="default"/>
                 <w:lang w:val="zh-TW" w:eastAsia="zh-TW"/>
               </w:rPr>
             </w:pPr>
             <w:r>
               <w:rPr>
-                <w:rFonts w:ascii="宋体" w:cs="宋体" w:hAnsi="宋体" w:eastAsia="宋体"/>
-                <w:rtl w:val="0"/>
-                <w:lang w:val="zh-CN" w:eastAsia="zh-CN"/>
+                <w:rFonts w:ascii="宋体" w:eastAsia="宋体" w:hAnsi="宋体" w:cs="宋体"/>
+                <w:lang w:val="zh-CN"/>
               </w:rPr>
               <w:t>功能全部实现</w:t>
             </w:r>
           </w:p>
           <w:p>
             <w:pPr>
-              <w:pStyle w:val="正文 A"/>
+              <w:pStyle w:val="A5"/>
               <w:tabs>
                 <w:tab w:val="left" w:pos="420"/>
                 <w:tab w:val="left" w:pos="840"/>
@@ -1989,7 +2017,7 @@
               </w:tabs>
               <w:spacing w:line="460" w:lineRule="atLeast"/>
               <w:rPr>
-                <w:rFonts w:ascii="Songti SC Bold" w:cs="Songti SC Bold" w:hAnsi="Songti SC Bold" w:eastAsia="Songti SC Bold"/>
+                <w:rFonts w:ascii="Songti SC Bold" w:eastAsia="Songti SC Bold" w:hAnsi="Songti SC Bold" w:cs="Songti SC Bold" w:hint="default"/>
                 <w:sz w:val="24"/>
                 <w:szCs w:val="24"/>
                 <w:lang w:val="zh-TW" w:eastAsia="zh-TW"/>
@@ -1997,18 +2025,17 @@
             </w:pPr>
             <w:r>
               <w:rPr>
-                <w:rFonts w:eastAsia="Songti SC Bold" w:hint="eastAsia"/>
+                <w:rFonts w:eastAsia="Songti SC Bold"/>
                 <w:sz w:val="24"/>
                 <w:szCs w:val="24"/>
-                <w:rtl w:val="0"/>
-                <w:lang w:val="zh-CN" w:eastAsia="zh-CN"/>
+                <w:lang w:val="zh-CN"/>
               </w:rPr>
               <w:t>质量：</w:t>
             </w:r>
           </w:p>
           <w:p>
             <w:pPr>
-              <w:pStyle w:val="正文 A"/>
+              <w:pStyle w:val="A5"/>
               <w:tabs>
                 <w:tab w:val="left" w:pos="420"/>
                 <w:tab w:val="left" w:pos="840"/>
@@ -2034,12 +2061,14 @@
                 <w:tab w:val="left" w:pos="9240"/>
               </w:tabs>
               <w:spacing w:line="460" w:lineRule="atLeast"/>
-            </w:pPr>
-            <w:r>
-              <w:rPr>
-                <w:rFonts w:ascii="宋体" w:cs="宋体" w:hAnsi="宋体" w:eastAsia="宋体"/>
-                <w:rtl w:val="0"/>
-                <w:lang w:val="zh-CN" w:eastAsia="zh-CN"/>
+              <w:rPr>
+                <w:rFonts w:hint="default"/>
+              </w:rPr>
+            </w:pPr>
+            <w:r>
+              <w:rPr>
+                <w:rFonts w:ascii="宋体" w:eastAsia="宋体" w:hAnsi="宋体" w:cs="宋体"/>
+                <w:lang w:val="zh-CN"/>
               </w:rPr>
               <w:t>初步完成全部功能，还有需要改进的地方</w:t>
             </w:r>
@@ -2048,33 +2077,38 @@
       </w:tr>
       <w:tr>
         <w:tblPrEx>
-          <w:shd w:val="clear" w:color="auto" w:fill="ced7e7"/>
+          <w:tblCellMar>
+            <w:top w:w="0" w:type="dxa"/>
+            <w:left w:w="0" w:type="dxa"/>
+            <w:bottom w:w="0" w:type="dxa"/>
+            <w:right w:w="0" w:type="dxa"/>
+          </w:tblCellMar>
         </w:tblPrEx>
         <w:trPr>
-          <w:trHeight w:val="4361" w:hRule="atLeast"/>
+          <w:trHeight w:val="4361"/>
+          <w:jc w:val="center"/>
         </w:trPr>
         <w:tc>
           <w:tcPr>
-            <w:tcW w:type="dxa" w:w="9638"/>
+            <w:tcW w:w="9638" w:type="dxa"/>
             <w:gridSpan w:val="4"/>
             <w:tcBorders>
-              <w:top w:val="single" w:color="000000" w:sz="4" w:space="0" w:shadow="0" w:frame="0"/>
-              <w:left w:val="single" w:color="000000" w:sz="4" w:space="0" w:shadow="0" w:frame="0"/>
-              <w:bottom w:val="single" w:color="000000" w:sz="4" w:space="0" w:shadow="0" w:frame="0"/>
-              <w:right w:val="single" w:color="000000" w:sz="4" w:space="0" w:shadow="0" w:frame="0"/>
+              <w:top w:val="single" w:sz="4" w:space="0" w:color="000000"/>
+              <w:left w:val="single" w:sz="4" w:space="0" w:color="000000"/>
+              <w:bottom w:val="single" w:sz="4" w:space="0" w:color="000000"/>
+              <w:right w:val="single" w:sz="4" w:space="0" w:color="000000"/>
             </w:tcBorders>
             <w:shd w:val="clear" w:color="auto" w:fill="auto"/>
             <w:tcMar>
-              <w:top w:type="dxa" w:w="80"/>
-              <w:left w:type="dxa" w:w="80"/>
-              <w:bottom w:type="dxa" w:w="80"/>
-              <w:right w:type="dxa" w:w="80"/>
+              <w:top w:w="80" w:type="dxa"/>
+              <w:left w:w="80" w:type="dxa"/>
+              <w:bottom w:w="80" w:type="dxa"/>
+              <w:right w:w="80" w:type="dxa"/>
             </w:tcMar>
-            <w:vAlign w:val="top"/>
           </w:tcPr>
           <w:p>
             <w:pPr>
-              <w:pStyle w:val="正文 A"/>
+              <w:pStyle w:val="A5"/>
               <w:tabs>
                 <w:tab w:val="left" w:pos="420"/>
                 <w:tab w:val="left" w:pos="840"/>
@@ -2101,25 +2135,25 @@
               </w:tabs>
               <w:spacing w:line="460" w:lineRule="atLeast"/>
               <w:rPr>
-                <w:rFonts w:ascii="Songti SC Light" w:cs="Songti SC Light" w:hAnsi="Songti SC Light" w:eastAsia="Songti SC Light"/>
+                <w:rFonts w:ascii="Songti SC Light" w:eastAsia="Songti SC Light" w:hAnsi="Songti SC Light" w:cs="Songti SC Light" w:hint="default"/>
                 <w:sz w:val="16"/>
                 <w:szCs w:val="16"/>
               </w:rPr>
             </w:pPr>
             <w:r>
               <w:rPr>
-                <w:rFonts w:eastAsia="Songti SC Light" w:hint="eastAsia"/>
+                <w:rFonts w:eastAsia="Songti SC Light"/>
                 <w:sz w:val="16"/>
                 <w:szCs w:val="16"/>
-                <w:rtl w:val="0"/>
                 <w:lang w:val="zh-TW" w:eastAsia="zh-TW"/>
               </w:rPr>
+              <w:lastRenderedPageBreak/>
               <w:t>问题、变更和返工：（遇到的问题、发生的变更、是否需要返工等）</w:t>
             </w:r>
           </w:p>
           <w:p>
             <w:pPr>
-              <w:pStyle w:val="正文 A"/>
+              <w:pStyle w:val="A5"/>
               <w:tabs>
                 <w:tab w:val="left" w:pos="420"/>
                 <w:tab w:val="left" w:pos="840"/>
@@ -2146,7 +2180,7 @@
               </w:tabs>
               <w:spacing w:line="460" w:lineRule="atLeast"/>
               <w:rPr>
-                <w:rFonts w:ascii="Songti SC Bold" w:cs="Songti SC Bold" w:hAnsi="Songti SC Bold" w:eastAsia="Songti SC Bold"/>
+                <w:rFonts w:ascii="Songti SC Bold" w:eastAsia="Songti SC Bold" w:hAnsi="Songti SC Bold" w:cs="Songti SC Bold" w:hint="default"/>
                 <w:sz w:val="24"/>
                 <w:szCs w:val="24"/>
                 <w:lang w:val="zh-TW" w:eastAsia="zh-TW"/>
@@ -2154,10 +2188,9 @@
             </w:pPr>
             <w:r>
               <w:rPr>
-                <w:rFonts w:eastAsia="Songti SC Bold" w:hint="eastAsia"/>
+                <w:rFonts w:eastAsia="Songti SC Bold"/>
                 <w:sz w:val="24"/>
                 <w:szCs w:val="24"/>
-                <w:rtl w:val="0"/>
                 <w:lang w:val="zh-TW" w:eastAsia="zh-TW"/>
               </w:rPr>
               <w:t>问题：</w:t>
@@ -2165,7 +2198,7 @@
           </w:p>
           <w:p>
             <w:pPr>
-              <w:pStyle w:val="正文 A"/>
+              <w:pStyle w:val="A5"/>
               <w:tabs>
                 <w:tab w:val="left" w:pos="420"/>
                 <w:tab w:val="left" w:pos="840"/>
@@ -2191,51 +2224,42 @@
                 <w:tab w:val="left" w:pos="9240"/>
               </w:tabs>
               <w:spacing w:line="460" w:lineRule="atLeast"/>
+              <w:rPr>
+                <w:rFonts w:hint="default"/>
+              </w:rPr>
             </w:pPr>
             <w:r>
               <w:rPr>
                 <w:rFonts w:ascii="Times New Roman" w:hAnsi="Times New Roman"/>
-                <w:rtl w:val="0"/>
-                <w:lang w:val="zh-CN" w:eastAsia="zh-CN"/>
+                <w:lang w:val="zh-CN"/>
               </w:rPr>
               <w:t>Activity</w:t>
             </w:r>
             <w:r>
               <w:rPr>
-                <w:rFonts w:ascii="Arial Unicode MS" w:cs="Arial Unicode MS" w:hAnsi="Arial Unicode MS" w:eastAsia="Arial Unicode MS" w:hint="eastAsia"/>
-                <w:b w:val="0"/>
-                <w:bCs w:val="0"/>
-                <w:i w:val="0"/>
-                <w:iCs w:val="0"/>
-                <w:rtl w:val="0"/>
-                <w:lang w:val="zh-CN" w:eastAsia="zh-CN"/>
+                <w:rFonts w:eastAsia="Arial Unicode MS"/>
+                <w:lang w:val="zh-CN"/>
               </w:rPr>
               <w:t>和</w:t>
             </w:r>
             <w:r>
               <w:rPr>
                 <w:rFonts w:ascii="Times New Roman" w:hAnsi="Times New Roman"/>
-                <w:rtl w:val="0"/>
-                <w:lang w:val="zh-CN" w:eastAsia="zh-CN"/>
+                <w:lang w:val="zh-CN"/>
               </w:rPr>
               <w:t>Fragment</w:t>
             </w:r>
             <w:r>
               <w:rPr>
-                <w:rFonts w:ascii="Arial Unicode MS" w:cs="Arial Unicode MS" w:hAnsi="Arial Unicode MS" w:eastAsia="Arial Unicode MS" w:hint="eastAsia"/>
-                <w:b w:val="0"/>
-                <w:bCs w:val="0"/>
-                <w:i w:val="0"/>
-                <w:iCs w:val="0"/>
-                <w:rtl w:val="0"/>
-                <w:lang w:val="zh-CN" w:eastAsia="zh-CN"/>
+                <w:rFonts w:eastAsia="Arial Unicode MS"/>
+                <w:lang w:val="zh-CN"/>
               </w:rPr>
               <w:t>之间的通信问题（已解决）</w:t>
             </w:r>
           </w:p>
           <w:p>
             <w:pPr>
-              <w:pStyle w:val="正文 A"/>
+              <w:pStyle w:val="A5"/>
               <w:tabs>
                 <w:tab w:val="left" w:pos="420"/>
                 <w:tab w:val="left" w:pos="840"/>
@@ -2261,23 +2285,21 @@
                 <w:tab w:val="left" w:pos="9240"/>
               </w:tabs>
               <w:spacing w:line="460" w:lineRule="atLeast"/>
-            </w:pPr>
-            <w:r>
-              <w:rPr>
-                <w:rFonts w:ascii="Arial Unicode MS" w:cs="Arial Unicode MS" w:hAnsi="Arial Unicode MS" w:eastAsia="Arial Unicode MS" w:hint="eastAsia"/>
-                <w:b w:val="0"/>
-                <w:bCs w:val="0"/>
-                <w:i w:val="0"/>
-                <w:iCs w:val="0"/>
-                <w:rtl w:val="0"/>
-                <w:lang w:val="zh-CN" w:eastAsia="zh-CN"/>
+              <w:rPr>
+                <w:rFonts w:hint="default"/>
+              </w:rPr>
+            </w:pPr>
+            <w:r>
+              <w:rPr>
+                <w:rFonts w:eastAsia="Arial Unicode MS"/>
+                <w:lang w:val="zh-CN"/>
               </w:rPr>
               <w:t>文件的压缩和存储问题（已解决）</w:t>
             </w:r>
           </w:p>
           <w:p>
             <w:pPr>
-              <w:pStyle w:val="正文 A"/>
+              <w:pStyle w:val="A5"/>
               <w:tabs>
                 <w:tab w:val="left" w:pos="420"/>
                 <w:tab w:val="left" w:pos="840"/>
@@ -2303,23 +2325,21 @@
                 <w:tab w:val="left" w:pos="9240"/>
               </w:tabs>
               <w:spacing w:line="460" w:lineRule="atLeast"/>
-            </w:pPr>
-            <w:r>
-              <w:rPr>
-                <w:rFonts w:ascii="Arial Unicode MS" w:cs="Arial Unicode MS" w:hAnsi="Arial Unicode MS" w:eastAsia="Arial Unicode MS" w:hint="eastAsia"/>
-                <w:b w:val="0"/>
-                <w:bCs w:val="0"/>
-                <w:i w:val="0"/>
-                <w:iCs w:val="0"/>
-                <w:rtl w:val="0"/>
-                <w:lang w:val="zh-CN" w:eastAsia="zh-CN"/>
+              <w:rPr>
+                <w:rFonts w:hint="default"/>
+              </w:rPr>
+            </w:pPr>
+            <w:r>
+              <w:rPr>
+                <w:rFonts w:eastAsia="Arial Unicode MS"/>
+                <w:lang w:val="zh-CN"/>
               </w:rPr>
               <w:t>图片的转化问题（已解决）</w:t>
             </w:r>
           </w:p>
           <w:p>
             <w:pPr>
-              <w:pStyle w:val="正文 A"/>
+              <w:pStyle w:val="A5"/>
               <w:tabs>
                 <w:tab w:val="left" w:pos="420"/>
                 <w:tab w:val="left" w:pos="840"/>
@@ -2345,43 +2365,35 @@
                 <w:tab w:val="left" w:pos="9240"/>
               </w:tabs>
               <w:spacing w:line="460" w:lineRule="atLeast"/>
-            </w:pPr>
-            <w:r>
-              <w:rPr>
-                <w:rFonts w:ascii="Arial Unicode MS" w:cs="Arial Unicode MS" w:hAnsi="Arial Unicode MS" w:eastAsia="Arial Unicode MS" w:hint="eastAsia"/>
-                <w:b w:val="0"/>
-                <w:bCs w:val="0"/>
-                <w:i w:val="0"/>
-                <w:iCs w:val="0"/>
-                <w:rtl w:val="0"/>
-                <w:lang w:val="zh-CN" w:eastAsia="zh-CN"/>
+              <w:rPr>
+                <w:rFonts w:hint="default"/>
+              </w:rPr>
+            </w:pPr>
+            <w:r>
+              <w:rPr>
+                <w:rFonts w:eastAsia="Arial Unicode MS"/>
+                <w:lang w:val="zh-CN"/>
               </w:rPr>
               <w:t>几种不同格式内容向</w:t>
             </w:r>
             <w:r>
               <w:rPr>
                 <w:rFonts w:ascii="Times New Roman" w:hAnsi="Times New Roman"/>
-                <w:rtl w:val="0"/>
-                <w:lang w:val="zh-CN" w:eastAsia="zh-CN"/>
+                <w:lang w:val="zh-CN"/>
               </w:rPr>
               <w:t>json</w:t>
             </w:r>
             <w:r>
               <w:rPr>
-                <w:rFonts w:ascii="Arial Unicode MS" w:cs="Arial Unicode MS" w:hAnsi="Arial Unicode MS" w:eastAsia="Arial Unicode MS" w:hint="eastAsia"/>
-                <w:b w:val="0"/>
-                <w:bCs w:val="0"/>
-                <w:i w:val="0"/>
-                <w:iCs w:val="0"/>
-                <w:rtl w:val="0"/>
-                <w:lang w:val="zh-CN" w:eastAsia="zh-CN"/>
+                <w:rFonts w:eastAsia="Arial Unicode MS"/>
+                <w:lang w:val="zh-CN"/>
               </w:rPr>
               <w:t>的转化问题（已解决）</w:t>
             </w:r>
           </w:p>
           <w:p>
             <w:pPr>
-              <w:pStyle w:val="正文 A"/>
+              <w:pStyle w:val="A5"/>
               <w:tabs>
                 <w:tab w:val="left" w:pos="420"/>
                 <w:tab w:val="left" w:pos="840"/>
@@ -2407,11 +2419,14 @@
                 <w:tab w:val="left" w:pos="9240"/>
               </w:tabs>
               <w:spacing w:line="460" w:lineRule="atLeast"/>
-            </w:pPr>
-          </w:p>
-          <w:p>
-            <w:pPr>
-              <w:pStyle w:val="正文 A"/>
+              <w:rPr>
+                <w:rFonts w:hint="default"/>
+              </w:rPr>
+            </w:pPr>
+          </w:p>
+          <w:p>
+            <w:pPr>
+              <w:pStyle w:val="A5"/>
               <w:tabs>
                 <w:tab w:val="left" w:pos="420"/>
                 <w:tab w:val="left" w:pos="840"/>
@@ -2438,17 +2453,16 @@
               </w:tabs>
               <w:spacing w:line="460" w:lineRule="atLeast"/>
               <w:rPr>
-                <w:rFonts w:ascii="Songti SC Bold" w:cs="Songti SC Bold" w:hAnsi="Songti SC Bold" w:eastAsia="Songti SC Bold"/>
+                <w:rFonts w:ascii="Songti SC Bold" w:eastAsia="Songti SC Bold" w:hAnsi="Songti SC Bold" w:cs="Songti SC Bold" w:hint="default"/>
                 <w:sz w:val="24"/>
                 <w:szCs w:val="24"/>
               </w:rPr>
             </w:pPr>
             <w:r>
               <w:rPr>
-                <w:rFonts w:eastAsia="Songti SC Bold" w:hint="eastAsia"/>
+                <w:rFonts w:eastAsia="Songti SC Bold"/>
                 <w:sz w:val="24"/>
                 <w:szCs w:val="24"/>
-                <w:rtl w:val="0"/>
                 <w:lang w:val="zh-TW" w:eastAsia="zh-TW"/>
               </w:rPr>
               <w:t>变更：</w:t>
@@ -2456,7 +2470,7 @@
           </w:p>
           <w:p>
             <w:pPr>
-              <w:pStyle w:val="正文 A"/>
+              <w:pStyle w:val="A5"/>
               <w:tabs>
                 <w:tab w:val="left" w:pos="420"/>
                 <w:tab w:val="left" w:pos="840"/>
@@ -2482,56 +2496,54 @@
                 <w:tab w:val="left" w:pos="9240"/>
               </w:tabs>
               <w:spacing w:line="460" w:lineRule="atLeast"/>
-            </w:pPr>
-            <w:r>
-              <w:rPr>
-                <w:rFonts w:ascii="Arial Unicode MS" w:cs="Arial Unicode MS" w:hAnsi="Arial Unicode MS" w:eastAsia="Arial Unicode MS" w:hint="eastAsia"/>
-                <w:b w:val="0"/>
-                <w:bCs w:val="0"/>
-                <w:i w:val="0"/>
-                <w:iCs w:val="0"/>
-                <w:rtl w:val="0"/>
-                <w:lang w:val="zh-CN" w:eastAsia="zh-CN"/>
+              <w:rPr>
+                <w:rFonts w:hint="default"/>
+              </w:rPr>
+            </w:pPr>
+            <w:r>
+              <w:rPr>
+                <w:rFonts w:eastAsia="Arial Unicode MS"/>
+                <w:lang w:val="zh-CN"/>
               </w:rPr>
               <w:t>结束日期和人员安排有所变动</w:t>
-            </w:r>
-            <w:r>
-              <w:rPr>
-                <w:lang w:val="en-US"/>
-              </w:rPr>
             </w:r>
           </w:p>
         </w:tc>
       </w:tr>
       <w:tr>
         <w:tblPrEx>
-          <w:shd w:val="clear" w:color="auto" w:fill="ced7e7"/>
+          <w:tblCellMar>
+            <w:top w:w="0" w:type="dxa"/>
+            <w:left w:w="0" w:type="dxa"/>
+            <w:bottom w:w="0" w:type="dxa"/>
+            <w:right w:w="0" w:type="dxa"/>
+          </w:tblCellMar>
         </w:tblPrEx>
         <w:trPr>
-          <w:trHeight w:val="1601" w:hRule="atLeast"/>
+          <w:trHeight w:val="1601"/>
+          <w:jc w:val="center"/>
         </w:trPr>
         <w:tc>
           <w:tcPr>
-            <w:tcW w:type="dxa" w:w="9638"/>
+            <w:tcW w:w="9638" w:type="dxa"/>
             <w:gridSpan w:val="4"/>
             <w:tcBorders>
-              <w:top w:val="single" w:color="000000" w:sz="4" w:space="0" w:shadow="0" w:frame="0"/>
-              <w:left w:val="single" w:color="000000" w:sz="4" w:space="0" w:shadow="0" w:frame="0"/>
-              <w:bottom w:val="single" w:color="000000" w:sz="4" w:space="0" w:shadow="0" w:frame="0"/>
-              <w:right w:val="single" w:color="000000" w:sz="4" w:space="0" w:shadow="0" w:frame="0"/>
+              <w:top w:val="single" w:sz="4" w:space="0" w:color="000000"/>
+              <w:left w:val="single" w:sz="4" w:space="0" w:color="000000"/>
+              <w:bottom w:val="single" w:sz="4" w:space="0" w:color="000000"/>
+              <w:right w:val="single" w:sz="4" w:space="0" w:color="000000"/>
             </w:tcBorders>
             <w:shd w:val="clear" w:color="auto" w:fill="auto"/>
             <w:tcMar>
-              <w:top w:type="dxa" w:w="80"/>
-              <w:left w:type="dxa" w:w="80"/>
-              <w:bottom w:type="dxa" w:w="80"/>
-              <w:right w:type="dxa" w:w="80"/>
+              <w:top w:w="80" w:type="dxa"/>
+              <w:left w:w="80" w:type="dxa"/>
+              <w:bottom w:w="80" w:type="dxa"/>
+              <w:right w:w="80" w:type="dxa"/>
             </w:tcMar>
-            <w:vAlign w:val="top"/>
           </w:tcPr>
           <w:p>
             <w:pPr>
-              <w:pStyle w:val="正文 A"/>
+              <w:pStyle w:val="A5"/>
               <w:tabs>
                 <w:tab w:val="left" w:pos="420"/>
                 <w:tab w:val="left" w:pos="840"/>
@@ -2558,17 +2570,16 @@
               </w:tabs>
               <w:spacing w:line="460" w:lineRule="atLeast"/>
               <w:rPr>
-                <w:rFonts w:ascii="Songti SC Light" w:cs="Songti SC Light" w:hAnsi="Songti SC Light" w:eastAsia="Songti SC Light"/>
+                <w:rFonts w:ascii="Songti SC Light" w:eastAsia="Songti SC Light" w:hAnsi="Songti SC Light" w:cs="Songti SC Light" w:hint="default"/>
                 <w:sz w:val="16"/>
                 <w:szCs w:val="16"/>
               </w:rPr>
             </w:pPr>
             <w:r>
               <w:rPr>
-                <w:rFonts w:eastAsia="Songti SC Light" w:hint="eastAsia"/>
+                <w:rFonts w:eastAsia="Songti SC Light"/>
                 <w:sz w:val="16"/>
                 <w:szCs w:val="16"/>
-                <w:rtl w:val="0"/>
                 <w:lang w:val="zh-TW" w:eastAsia="zh-TW"/>
               </w:rPr>
               <w:t>经验和教训：</w:t>
@@ -2576,7 +2587,7 @@
           </w:p>
           <w:p>
             <w:pPr>
-              <w:pStyle w:val="正文 A"/>
+              <w:pStyle w:val="A5"/>
               <w:tabs>
                 <w:tab w:val="left" w:pos="420"/>
                 <w:tab w:val="left" w:pos="840"/>
@@ -2602,23 +2613,16 @@
                 <w:tab w:val="left" w:pos="9240"/>
               </w:tabs>
               <w:spacing w:line="460" w:lineRule="atLeast"/>
-            </w:pPr>
-            <w:r>
-              <w:rPr>
-                <w:rFonts w:ascii="Arial Unicode MS" w:cs="Arial Unicode MS" w:hAnsi="Arial Unicode MS" w:eastAsia="Arial Unicode MS" w:hint="eastAsia"/>
-                <w:b w:val="0"/>
-                <w:bCs w:val="0"/>
-                <w:i w:val="0"/>
-                <w:iCs w:val="0"/>
-                <w:rtl w:val="0"/>
-                <w:lang w:val="zh-CN" w:eastAsia="zh-CN"/>
+              <w:rPr>
+                <w:rFonts w:hint="default"/>
+              </w:rPr>
+            </w:pPr>
+            <w:r>
+              <w:rPr>
+                <w:rFonts w:eastAsia="Arial Unicode MS"/>
+                <w:lang w:val="zh-CN"/>
               </w:rPr>
               <w:t>实现某项功能之前应该做好规划，包括该功能的具体内容、分为几个包里的文件、设计哪些要点</w:t>
-            </w:r>
-            <w:r>
-              <w:rPr>
-                <w:lang w:val="en-US"/>
-              </w:rPr>
             </w:r>
           </w:p>
         </w:tc>
@@ -2626,112 +2630,108 @@
     </w:tbl>
     <w:p>
       <w:pPr>
-        <w:pStyle w:val="默认"/>
-        <w:bidi w:val="0"/>
+        <w:pStyle w:val="a4"/>
         <w:spacing w:after="120"/>
-        <w:ind w:left="0" w:right="720" w:firstLine="0"/>
+        <w:ind w:right="720"/>
         <w:jc w:val="center"/>
         <w:rPr>
-          <w:rtl w:val="0"/>
+          <w:rFonts w:hint="default"/>
         </w:rPr>
       </w:pPr>
       <w:r>
         <w:rPr>
-          <w:rFonts w:ascii="Arial Unicode MS" w:cs="Arial Unicode MS" w:hAnsi="Arial Unicode MS" w:eastAsia="Arial Unicode MS" w:hint="eastAsia"/>
-          <w:b w:val="0"/>
-          <w:bCs w:val="0"/>
-          <w:i w:val="0"/>
-          <w:iCs w:val="0"/>
+          <w:rFonts w:eastAsia="Arial Unicode MS"/>
           <w:sz w:val="21"/>
           <w:szCs w:val="21"/>
-          <w:rtl w:val="0"/>
         </w:rPr>
-        <w:t>　　　　　　　　　　　　　　　　　　评估日期：</w:t>
+        <w:t xml:space="preserve">　　　　　　　　　　　　　　　　　　评估日期：</w:t>
       </w:r>
       <w:r>
         <w:rPr>
-          <w:rFonts w:ascii="Arial Unicode MS" w:cs="Arial Unicode MS" w:hAnsi="Arial Unicode MS" w:eastAsia="Arial Unicode MS"/>
-          <w:b w:val="0"/>
-          <w:bCs w:val="0"/>
-          <w:i w:val="0"/>
-          <w:iCs w:val="0"/>
+          <w:rFonts w:eastAsiaTheme="minorEastAsia"/>
           <w:sz w:val="21"/>
           <w:szCs w:val="21"/>
-          <w:rtl w:val="0"/>
+        </w:rPr>
+        <w:t>2017/7/1</w:t>
+      </w:r>
+      <w:r>
+        <w:rPr>
+          <w:rFonts w:eastAsiaTheme="minorEastAsia" w:hint="default"/>
+          <w:sz w:val="21"/>
+          <w:szCs w:val="21"/>
+        </w:rPr>
+        <w:t>9</w:t>
+      </w:r>
+      <w:bookmarkStart w:id="0" w:name="_GoBack"/>
+      <w:bookmarkEnd w:id="0"/>
+      <w:r>
+        <w:rPr>
+          <w:rFonts w:eastAsia="Arial Unicode MS"/>
+          <w:sz w:val="21"/>
+          <w:szCs w:val="21"/>
         </w:rPr>
         <w:br w:type="page"/>
       </w:r>
     </w:p>
     <w:sectPr>
-      <w:headerReference w:type="default" r:id="rId4"/>
-      <w:footerReference w:type="default" r:id="rId5"/>
-      <w:pgSz w:w="11906" w:h="16838" w:orient="portrait"/>
-      <w:pgMar w:top="1134" w:right="1134" w:bottom="1134" w:left="1134" w:header="709" w:footer="850"/>
-      <w:bidi w:val="0"/>
+      <w:pgSz w:w="11906" w:h="16838"/>
+      <w:pgMar w:top="1134" w:right="1134" w:bottom="1134" w:left="1134" w:header="709" w:footer="850" w:gutter="0"/>
+      <w:cols w:space="720"/>
     </w:sectPr>
   </w:body>
 </w:document>
 </file>
 
-<file path=word/footer1.xml><?xml version="1.0" encoding="utf-8"?>
-<w:ftr xmlns:r="http://schemas.openxmlformats.org/officeDocument/2006/relationships" xmlns:wp="http://schemas.openxmlformats.org/drawingml/2006/wordprocessingDrawing" xmlns:w="http://schemas.openxmlformats.org/wordprocessingml/2006/main" xmlns:w10="urn:schemas-microsoft-com:office:word" xmlns:w14="http://schemas.microsoft.com/office/word/2010/wordml" xmlns:wps="http://schemas.microsoft.com/office/word/2010/wordprocessingShape" xmlns:wpg="http://schemas.microsoft.com/office/word/2010/wordprocessingGroup" xmlns:mc="http://schemas.openxmlformats.org/markup-compatibility/2006" xmlns:v="urn:schemas-microsoft-com:vml" xmlns:o="urn:schemas-microsoft-com:office:office" mc:Ignorable="w14">
-  <w:p>
-    <w:r/>
-  </w:p>
-</w:ftr>
+<file path=word/endnotes.xml><?xml version="1.0" encoding="utf-8"?>
+<w:endnotes xmlns:wpc="http://schemas.microsoft.com/office/word/2010/wordprocessingCanvas" xmlns:cx="http://schemas.microsoft.com/office/drawing/2014/chartex" xmlns:cx1="http://schemas.microsoft.com/office/drawing/2015/9/8/chartex" xmlns:cx2="http://schemas.microsoft.com/office/drawing/2015/10/21/chartex" xmlns:cx3="http://schemas.microsoft.com/office/drawing/2016/5/9/chartex" xmlns:cx4="http://schemas.microsoft.com/office/drawing/2016/5/10/chartex" xmlns:cx5="http://schemas.microsoft.com/office/drawing/2016/5/11/chartex" xmlns:cx6="http://schemas.microsoft.com/office/drawing/2016/5/12/chartex" xmlns:cx7="http://schemas.microsoft.com/office/drawing/2016/5/13/chartex" xmlns:cx8="http://schemas.microsoft.com/office/drawing/2016/5/14/chartex" xmlns:mc="http://schemas.openxmlformats.org/markup-compatibility/2006" xmlns:aink="http://schemas.microsoft.com/office/drawing/2016/ink" xmlns:am3d="http://schemas.microsoft.com/office/drawing/2017/model3d" xmlns:o="urn:schemas-microsoft-com:office:office" xmlns:r="http://schemas.openxmlformats.org/officeDocument/2006/relationships" xmlns:m="http://schemas.openxmlformats.org/officeDocument/2006/math" xmlns:v="urn:schemas-microsoft-com:vml" xmlns:wp14="http://schemas.microsoft.com/office/word/2010/wordprocessingDrawing" xmlns:wp="http://schemas.openxmlformats.org/drawingml/2006/wordprocessingDrawing" xmlns:w10="urn:schemas-microsoft-com:office:word" xmlns:w="http://schemas.openxmlformats.org/wordprocessingml/2006/main" xmlns:w14="http://schemas.microsoft.com/office/word/2010/wordml" xmlns:w15="http://schemas.microsoft.com/office/word/2012/wordml" xmlns:w16cid="http://schemas.microsoft.com/office/word/2016/wordml/cid" xmlns:w16se="http://schemas.microsoft.com/office/word/2015/wordml/symex" xmlns:wpg="http://schemas.microsoft.com/office/word/2010/wordprocessingGroup" xmlns:wpi="http://schemas.microsoft.com/office/word/2010/wordprocessingInk" xmlns:wne="http://schemas.microsoft.com/office/word/2006/wordml" xmlns:wps="http://schemas.microsoft.com/office/word/2010/wordprocessingShape" mc:Ignorable="w14 w15 w16se w16cid wp14">
+  <w:endnote w:type="separator" w:id="-1">
+    <w:p>
+      <w:r>
+        <w:separator/>
+      </w:r>
+    </w:p>
+  </w:endnote>
+  <w:endnote w:type="continuationSeparator" w:id="0">
+    <w:p>
+      <w:r>
+        <w:continuationSeparator/>
+      </w:r>
+    </w:p>
+  </w:endnote>
+</w:endnotes>
 </file>
 
-<file path=word/header1.xml><?xml version="1.0" encoding="utf-8"?>
-<w:hdr xmlns:r="http://schemas.openxmlformats.org/officeDocument/2006/relationships" xmlns:wp="http://schemas.openxmlformats.org/drawingml/2006/wordprocessingDrawing" xmlns:w="http://schemas.openxmlformats.org/wordprocessingml/2006/main" xmlns:w10="urn:schemas-microsoft-com:office:word" xmlns:w14="http://schemas.microsoft.com/office/word/2010/wordml" xmlns:wps="http://schemas.microsoft.com/office/word/2010/wordprocessingShape" xmlns:wpg="http://schemas.microsoft.com/office/word/2010/wordprocessingGroup" xmlns:mc="http://schemas.openxmlformats.org/markup-compatibility/2006" xmlns:v="urn:schemas-microsoft-com:vml" xmlns:o="urn:schemas-microsoft-com:office:office" mc:Ignorable="w14">
-  <w:p>
-    <w:r/>
-  </w:p>
-</w:hdr>
+<file path=word/footnotes.xml><?xml version="1.0" encoding="utf-8"?>
+<w:footnotes xmlns:wpc="http://schemas.microsoft.com/office/word/2010/wordprocessingCanvas" xmlns:cx="http://schemas.microsoft.com/office/drawing/2014/chartex" xmlns:cx1="http://schemas.microsoft.com/office/drawing/2015/9/8/chartex" xmlns:cx2="http://schemas.microsoft.com/office/drawing/2015/10/21/chartex" xmlns:cx3="http://schemas.microsoft.com/office/drawing/2016/5/9/chartex" xmlns:cx4="http://schemas.microsoft.com/office/drawing/2016/5/10/chartex" xmlns:cx5="http://schemas.microsoft.com/office/drawing/2016/5/11/chartex" xmlns:cx6="http://schemas.microsoft.com/office/drawing/2016/5/12/chartex" xmlns:cx7="http://schemas.microsoft.com/office/drawing/2016/5/13/chartex" xmlns:cx8="http://schemas.microsoft.com/office/drawing/2016/5/14/chartex" xmlns:mc="http://schemas.openxmlformats.org/markup-compatibility/2006" xmlns:aink="http://schemas.microsoft.com/office/drawing/2016/ink" xmlns:am3d="http://schemas.microsoft.com/office/drawing/2017/model3d" xmlns:o="urn:schemas-microsoft-com:office:office" xmlns:r="http://schemas.openxmlformats.org/officeDocument/2006/relationships" xmlns:m="http://schemas.openxmlformats.org/officeDocument/2006/math" xmlns:v="urn:schemas-microsoft-com:vml" xmlns:wp14="http://schemas.microsoft.com/office/word/2010/wordprocessingDrawing" xmlns:wp="http://schemas.openxmlformats.org/drawingml/2006/wordprocessingDrawing" xmlns:w10="urn:schemas-microsoft-com:office:word" xmlns:w="http://schemas.openxmlformats.org/wordprocessingml/2006/main" xmlns:w14="http://schemas.microsoft.com/office/word/2010/wordml" xmlns:w15="http://schemas.microsoft.com/office/word/2012/wordml" xmlns:w16cid="http://schemas.microsoft.com/office/word/2016/wordml/cid" xmlns:w16se="http://schemas.microsoft.com/office/word/2015/wordml/symex" xmlns:wpg="http://schemas.microsoft.com/office/word/2010/wordprocessingGroup" xmlns:wpi="http://schemas.microsoft.com/office/word/2010/wordprocessingInk" xmlns:wne="http://schemas.microsoft.com/office/word/2006/wordml" xmlns:wps="http://schemas.microsoft.com/office/word/2010/wordprocessingShape" mc:Ignorable="w14 w15 w16se w16cid wp14">
+  <w:footnote w:type="separator" w:id="-1">
+    <w:p>
+      <w:r>
+        <w:separator/>
+      </w:r>
+    </w:p>
+  </w:footnote>
+  <w:footnote w:type="continuationSeparator" w:id="0">
+    <w:p>
+      <w:r>
+        <w:continuationSeparator/>
+      </w:r>
+    </w:p>
+  </w:footnote>
+</w:footnotes>
 </file>
 
 <file path=word/styles.xml><?xml version="1.0" encoding="utf-8"?>
-<w:styles xmlns:w="http://schemas.openxmlformats.org/wordprocessingml/2006/main" xmlns:mc="http://schemas.openxmlformats.org/markup-compatibility/2006" xmlns:w14="http://schemas.microsoft.com/office/word/2010/wordml" mc:Ignorable="w14">
+<w:styles xmlns:mc="http://schemas.openxmlformats.org/markup-compatibility/2006" xmlns:r="http://schemas.openxmlformats.org/officeDocument/2006/relationships" xmlns:w="http://schemas.openxmlformats.org/wordprocessingml/2006/main" xmlns:w14="http://schemas.microsoft.com/office/word/2010/wordml" xmlns:w15="http://schemas.microsoft.com/office/word/2012/wordml" xmlns:w16cid="http://schemas.microsoft.com/office/word/2016/wordml/cid" xmlns:w16se="http://schemas.microsoft.com/office/word/2015/wordml/symex" mc:Ignorable="w14 w15 w16se w16cid">
   <w:docDefaults>
     <w:rPrDefault>
       <w:rPr>
-        <w:rFonts w:ascii="Times New Roman" w:cs="Times New Roman" w:hAnsi="Times New Roman" w:eastAsia="Arial Unicode MS"/>
-        <w:b w:val="0"/>
-        <w:bCs w:val="0"/>
-        <w:i w:val="0"/>
-        <w:iCs w:val="0"/>
-        <w:caps w:val="0"/>
-        <w:smallCaps w:val="0"/>
-        <w:strike w:val="0"/>
-        <w:dstrike w:val="0"/>
-        <w:outline w:val="0"/>
-        <w:emboss w:val="0"/>
-        <w:imprint w:val="0"/>
-        <w:vanish w:val="0"/>
-        <w:color w:val="auto"/>
-        <w:spacing w:val="0"/>
-        <w:w w:val="100"/>
-        <w:kern w:val="0"/>
-        <w:position w:val="0"/>
-        <w:sz w:val="20"/>
-        <w:szCs w:val="20"/>
-        <w:u w:val="none" w:color="auto"/>
+        <w:rFonts w:ascii="Times New Roman" w:eastAsiaTheme="minorEastAsia" w:hAnsi="Times New Roman" w:cs="Times New Roman"/>
         <w:bdr w:val="nil"/>
-        <w:vertAlign w:val="baseline"/>
-        <w:lang/>
+        <w:lang w:val="en-US" w:eastAsia="zh-CN" w:bidi="ar-SA"/>
       </w:rPr>
     </w:rPrDefault>
     <w:pPrDefault>
       <w:pPr>
-        <w:keepNext w:val="0"/>
-        <w:keepLines w:val="0"/>
-        <w:pageBreakBefore w:val="0"/>
-        <w:framePr w:anchorLock="0" w:w="0" w:h="0" w:vSpace="0" w:hSpace="0" w:xAlign="left" w:y="0" w:hRule="exact" w:vAnchor="margin"/>
-        <w:widowControl w:val="1"/>
-        <w:numPr>
-          <w:ilvl w:val="0"/>
-          <w:numId w:val="0"/>
-        </w:numPr>
-        <w:suppressLineNumbers w:val="0"/>
         <w:pBdr>
           <w:top w:val="nil"/>
           <w:left w:val="nil"/>
@@ -2740,181 +2740,551 @@
           <w:between w:val="nil"/>
           <w:bar w:val="nil"/>
         </w:pBdr>
-        <w:shd w:val="clear" w:color="auto" w:fill="auto"/>
-        <w:suppressAutoHyphens w:val="0"/>
-        <w:spacing w:before="0" w:beforeAutospacing="0" w:after="0" w:afterAutospacing="0" w:line="240" w:lineRule="auto"/>
-        <w:ind w:left="0" w:right="0" w:firstLine="0"/>
-        <w:jc w:val="left"/>
-        <w:outlineLvl w:val="9"/>
       </w:pPr>
     </w:pPrDefault>
   </w:docDefaults>
-  <w:style w:type="paragraph" w:default="1" w:styleId="Normal">
+  <w:latentStyles w:defLockedState="0" w:defUIPriority="99" w:defSemiHidden="0" w:defUnhideWhenUsed="0" w:defQFormat="0" w:count="375">
+    <w:lsdException w:name="Normal" w:uiPriority="0" w:qFormat="1"/>
+    <w:lsdException w:name="heading 1" w:uiPriority="9" w:qFormat="1"/>
+    <w:lsdException w:name="heading 2" w:semiHidden="1" w:uiPriority="9" w:unhideWhenUsed="1" w:qFormat="1"/>
+    <w:lsdException w:name="heading 3" w:semiHidden="1" w:uiPriority="9" w:unhideWhenUsed="1" w:qFormat="1"/>
+    <w:lsdException w:name="heading 4" w:semiHidden="1" w:uiPriority="9" w:unhideWhenUsed="1" w:qFormat="1"/>
+    <w:lsdException w:name="heading 5" w:semiHidden="1" w:uiPriority="9" w:unhideWhenUsed="1" w:qFormat="1"/>
+    <w:lsdException w:name="heading 6" w:semiHidden="1" w:uiPriority="9" w:unhideWhenUsed="1" w:qFormat="1"/>
+    <w:lsdException w:name="heading 7" w:semiHidden="1" w:uiPriority="9" w:unhideWhenUsed="1" w:qFormat="1"/>
+    <w:lsdException w:name="heading 8" w:semiHidden="1" w:uiPriority="9" w:unhideWhenUsed="1" w:qFormat="1"/>
+    <w:lsdException w:name="heading 9" w:semiHidden="1" w:uiPriority="9" w:unhideWhenUsed="1" w:qFormat="1"/>
+    <w:lsdException w:name="index 1" w:semiHidden="1" w:unhideWhenUsed="1"/>
+    <w:lsdException w:name="index 2" w:semiHidden="1" w:unhideWhenUsed="1"/>
+    <w:lsdException w:name="index 3" w:semiHidden="1" w:unhideWhenUsed="1"/>
+    <w:lsdException w:name="index 4" w:semiHidden="1" w:unhideWhenUsed="1"/>
+    <w:lsdException w:name="index 5" w:semiHidden="1" w:unhideWhenUsed="1"/>
+    <w:lsdException w:name="index 6" w:semiHidden="1" w:unhideWhenUsed="1"/>
+    <w:lsdException w:name="index 7" w:semiHidden="1" w:unhideWhenUsed="1"/>
+    <w:lsdException w:name="index 8" w:semiHidden="1" w:unhideWhenUsed="1"/>
+    <w:lsdException w:name="index 9" w:semiHidden="1" w:unhideWhenUsed="1"/>
+    <w:lsdException w:name="toc 1" w:semiHidden="1" w:uiPriority="39" w:unhideWhenUsed="1"/>
+    <w:lsdException w:name="toc 2" w:semiHidden="1" w:uiPriority="39" w:unhideWhenUsed="1"/>
+    <w:lsdException w:name="toc 3" w:semiHidden="1" w:uiPriority="39" w:unhideWhenUsed="1"/>
+    <w:lsdException w:name="toc 4" w:semiHidden="1" w:uiPriority="39" w:unhideWhenUsed="1"/>
+    <w:lsdException w:name="toc 5" w:semiHidden="1" w:uiPriority="39" w:unhideWhenUsed="1"/>
+    <w:lsdException w:name="toc 6" w:semiHidden="1" w:uiPriority="39" w:unhideWhenUsed="1"/>
+    <w:lsdException w:name="toc 7" w:semiHidden="1" w:uiPriority="39" w:unhideWhenUsed="1"/>
+    <w:lsdException w:name="toc 8" w:semiHidden="1" w:uiPriority="39" w:unhideWhenUsed="1"/>
+    <w:lsdException w:name="toc 9" w:semiHidden="1" w:uiPriority="39" w:unhideWhenUsed="1"/>
+    <w:lsdException w:name="Normal Indent" w:semiHidden="1" w:unhideWhenUsed="1"/>
+    <w:lsdException w:name="footnote text" w:semiHidden="1" w:unhideWhenUsed="1"/>
+    <w:lsdException w:name="annotation text" w:semiHidden="1" w:unhideWhenUsed="1"/>
+    <w:lsdException w:name="header" w:semiHidden="1" w:unhideWhenUsed="1"/>
+    <w:lsdException w:name="footer" w:semiHidden="1" w:unhideWhenUsed="1"/>
+    <w:lsdException w:name="index heading" w:semiHidden="1" w:unhideWhenUsed="1"/>
+    <w:lsdException w:name="caption" w:semiHidden="1" w:uiPriority="35" w:unhideWhenUsed="1" w:qFormat="1"/>
+    <w:lsdException w:name="table of figures" w:semiHidden="1" w:unhideWhenUsed="1"/>
+    <w:lsdException w:name="envelope address" w:semiHidden="1" w:unhideWhenUsed="1"/>
+    <w:lsdException w:name="envelope return" w:semiHidden="1" w:unhideWhenUsed="1"/>
+    <w:lsdException w:name="footnote reference" w:semiHidden="1" w:unhideWhenUsed="1"/>
+    <w:lsdException w:name="annotation reference" w:semiHidden="1" w:unhideWhenUsed="1"/>
+    <w:lsdException w:name="line number" w:semiHidden="1" w:unhideWhenUsed="1"/>
+    <w:lsdException w:name="page number" w:semiHidden="1" w:unhideWhenUsed="1"/>
+    <w:lsdException w:name="endnote reference" w:semiHidden="1" w:unhideWhenUsed="1"/>
+    <w:lsdException w:name="endnote text" w:semiHidden="1" w:unhideWhenUsed="1"/>
+    <w:lsdException w:name="table of authorities" w:semiHidden="1" w:unhideWhenUsed="1"/>
+    <w:lsdException w:name="macro" w:semiHidden="1" w:unhideWhenUsed="1"/>
+    <w:lsdException w:name="toa heading" w:semiHidden="1" w:unhideWhenUsed="1"/>
+    <w:lsdException w:name="List" w:semiHidden="1" w:unhideWhenUsed="1"/>
+    <w:lsdException w:name="List Bullet" w:semiHidden="1" w:unhideWhenUsed="1"/>
+    <w:lsdException w:name="List Number" w:semiHidden="1" w:unhideWhenUsed="1"/>
+    <w:lsdException w:name="List 2" w:semiHidden="1" w:unhideWhenUsed="1"/>
+    <w:lsdException w:name="List 3" w:semiHidden="1" w:unhideWhenUsed="1"/>
+    <w:lsdException w:name="List 4" w:semiHidden="1" w:unhideWhenUsed="1"/>
+    <w:lsdException w:name="List 5" w:semiHidden="1" w:unhideWhenUsed="1"/>
+    <w:lsdException w:name="List Bullet 2" w:semiHidden="1" w:unhideWhenUsed="1"/>
+    <w:lsdException w:name="List Bullet 3" w:semiHidden="1" w:unhideWhenUsed="1"/>
+    <w:lsdException w:name="List Bullet 4" w:semiHidden="1" w:unhideWhenUsed="1"/>
+    <w:lsdException w:name="List Bullet 5" w:semiHidden="1" w:unhideWhenUsed="1"/>
+    <w:lsdException w:name="List Number 2" w:semiHidden="1" w:unhideWhenUsed="1"/>
+    <w:lsdException w:name="List Number 3" w:semiHidden="1" w:unhideWhenUsed="1"/>
+    <w:lsdException w:name="List Number 4" w:semiHidden="1" w:unhideWhenUsed="1"/>
+    <w:lsdException w:name="List Number 5" w:semiHidden="1" w:unhideWhenUsed="1"/>
+    <w:lsdException w:name="Title" w:uiPriority="10" w:qFormat="1"/>
+    <w:lsdException w:name="Closing" w:semiHidden="1" w:unhideWhenUsed="1"/>
+    <w:lsdException w:name="Signature" w:semiHidden="1" w:unhideWhenUsed="1"/>
+    <w:lsdException w:name="Default Paragraph Font" w:semiHidden="1" w:uiPriority="1" w:unhideWhenUsed="1"/>
+    <w:lsdException w:name="Body Text" w:semiHidden="1" w:unhideWhenUsed="1"/>
+    <w:lsdException w:name="Body Text Indent" w:semiHidden="1" w:unhideWhenUsed="1"/>
+    <w:lsdException w:name="List Continue" w:semiHidden="1" w:unhideWhenUsed="1"/>
+    <w:lsdException w:name="List Continue 2" w:semiHidden="1" w:unhideWhenUsed="1"/>
+    <w:lsdException w:name="List Continue 3" w:semiHidden="1" w:unhideWhenUsed="1"/>
+    <w:lsdException w:name="List Continue 4" w:semiHidden="1" w:unhideWhenUsed="1"/>
+    <w:lsdException w:name="List Continue 5" w:semiHidden="1" w:unhideWhenUsed="1"/>
+    <w:lsdException w:name="Message Header" w:semiHidden="1" w:unhideWhenUsed="1"/>
+    <w:lsdException w:name="Subtitle" w:uiPriority="11" w:qFormat="1"/>
+    <w:lsdException w:name="Salutation" w:semiHidden="1" w:unhideWhenUsed="1"/>
+    <w:lsdException w:name="Date" w:semiHidden="1" w:unhideWhenUsed="1"/>
+    <w:lsdException w:name="Body Text First Indent" w:semiHidden="1" w:unhideWhenUsed="1"/>
+    <w:lsdException w:name="Body Text First Indent 2" w:semiHidden="1" w:unhideWhenUsed="1"/>
+    <w:lsdException w:name="Note Heading" w:semiHidden="1" w:unhideWhenUsed="1"/>
+    <w:lsdException w:name="Body Text 2" w:semiHidden="1" w:unhideWhenUsed="1"/>
+    <w:lsdException w:name="Body Text 3" w:semiHidden="1" w:unhideWhenUsed="1"/>
+    <w:lsdException w:name="Body Text Indent 2" w:semiHidden="1" w:unhideWhenUsed="1"/>
+    <w:lsdException w:name="Body Text Indent 3" w:semiHidden="1" w:unhideWhenUsed="1"/>
+    <w:lsdException w:name="Block Text" w:semiHidden="1" w:unhideWhenUsed="1"/>
+    <w:lsdException w:name="Hyperlink" w:semiHidden="1" w:unhideWhenUsed="1"/>
+    <w:lsdException w:name="FollowedHyperlink" w:semiHidden="1" w:unhideWhenUsed="1"/>
+    <w:lsdException w:name="Strong" w:uiPriority="22" w:qFormat="1"/>
+    <w:lsdException w:name="Emphasis" w:uiPriority="20" w:qFormat="1"/>
+    <w:lsdException w:name="Document Map" w:semiHidden="1" w:unhideWhenUsed="1"/>
+    <w:lsdException w:name="Plain Text" w:semiHidden="1" w:unhideWhenUsed="1"/>
+    <w:lsdException w:name="E-mail Signature" w:semiHidden="1" w:unhideWhenUsed="1"/>
+    <w:lsdException w:name="HTML Top of Form" w:semiHidden="1" w:unhideWhenUsed="1"/>
+    <w:lsdException w:name="HTML Bottom of Form" w:semiHidden="1" w:unhideWhenUsed="1"/>
+    <w:lsdException w:name="Normal (Web)" w:semiHidden="1" w:unhideWhenUsed="1"/>
+    <w:lsdException w:name="HTML Acronym" w:semiHidden="1" w:unhideWhenUsed="1"/>
+    <w:lsdException w:name="HTML Address" w:semiHidden="1" w:unhideWhenUsed="1"/>
+    <w:lsdException w:name="HTML Cite" w:semiHidden="1" w:unhideWhenUsed="1"/>
+    <w:lsdException w:name="HTML Code" w:semiHidden="1" w:unhideWhenUsed="1"/>
+    <w:lsdException w:name="HTML Definition" w:semiHidden="1" w:unhideWhenUsed="1"/>
+    <w:lsdException w:name="HTML Keyboard" w:semiHidden="1" w:unhideWhenUsed="1"/>
+    <w:lsdException w:name="HTML Preformatted" w:semiHidden="1" w:unhideWhenUsed="1"/>
+    <w:lsdException w:name="HTML Sample" w:semiHidden="1" w:unhideWhenUsed="1"/>
+    <w:lsdException w:name="HTML Typewriter" w:semiHidden="1" w:unhideWhenUsed="1"/>
+    <w:lsdException w:name="HTML Variable" w:semiHidden="1" w:unhideWhenUsed="1"/>
+    <w:lsdException w:name="Normal Table" w:semiHidden="1" w:unhideWhenUsed="1"/>
+    <w:lsdException w:name="annotation subject" w:semiHidden="1" w:unhideWhenUsed="1"/>
+    <w:lsdException w:name="No List" w:semiHidden="1" w:unhideWhenUsed="1"/>
+    <w:lsdException w:name="Outline List 1" w:semiHidden="1" w:unhideWhenUsed="1"/>
+    <w:lsdException w:name="Outline List 2" w:semiHidden="1" w:unhideWhenUsed="1"/>
+    <w:lsdException w:name="Outline List 3" w:semiHidden="1" w:unhideWhenUsed="1"/>
+    <w:lsdException w:name="Table Simple 1" w:semiHidden="1" w:unhideWhenUsed="1"/>
+    <w:lsdException w:name="Table Simple 2" w:semiHidden="1" w:unhideWhenUsed="1"/>
+    <w:lsdException w:name="Table Simple 3" w:semiHidden="1" w:unhideWhenUsed="1"/>
+    <w:lsdException w:name="Table Classic 1" w:semiHidden="1" w:unhideWhenUsed="1"/>
+    <w:lsdException w:name="Table Classic 2" w:semiHidden="1" w:unhideWhenUsed="1"/>
+    <w:lsdException w:name="Table Classic 3" w:semiHidden="1" w:unhideWhenUsed="1"/>
+    <w:lsdException w:name="Table Classic 4" w:semiHidden="1" w:unhideWhenUsed="1"/>
+    <w:lsdException w:name="Table Colorful 1" w:semiHidden="1" w:unhideWhenUsed="1"/>
+    <w:lsdException w:name="Table Colorful 2" w:semiHidden="1" w:unhideWhenUsed="1"/>
+    <w:lsdException w:name="Table Colorful 3" w:semiHidden="1" w:unhideWhenUsed="1"/>
+    <w:lsdException w:name="Table Columns 1" w:semiHidden="1" w:unhideWhenUsed="1"/>
+    <w:lsdException w:name="Table Columns 2" w:semiHidden="1" w:unhideWhenUsed="1"/>
+    <w:lsdException w:name="Table Columns 3" w:semiHidden="1" w:unhideWhenUsed="1"/>
+    <w:lsdException w:name="Table Columns 4" w:semiHidden="1" w:unhideWhenUsed="1"/>
+    <w:lsdException w:name="Table Columns 5" w:semiHidden="1" w:unhideWhenUsed="1"/>
+    <w:lsdException w:name="Table Grid 1" w:semiHidden="1" w:unhideWhenUsed="1"/>
+    <w:lsdException w:name="Table Grid 2" w:semiHidden="1" w:unhideWhenUsed="1"/>
+    <w:lsdException w:name="Table Grid 3" w:semiHidden="1" w:unhideWhenUsed="1"/>
+    <w:lsdException w:name="Table Grid 4" w:semiHidden="1" w:unhideWhenUsed="1"/>
+    <w:lsdException w:name="Table Grid 5" w:semiHidden="1" w:unhideWhenUsed="1"/>
+    <w:lsdException w:name="Table Grid 6" w:semiHidden="1" w:unhideWhenUsed="1"/>
+    <w:lsdException w:name="Table Grid 7" w:semiHidden="1" w:unhideWhenUsed="1"/>
+    <w:lsdException w:name="Table Grid 8" w:semiHidden="1" w:unhideWhenUsed="1"/>
+    <w:lsdException w:name="Table List 1" w:semiHidden="1" w:unhideWhenUsed="1"/>
+    <w:lsdException w:name="Table List 2" w:semiHidden="1" w:unhideWhenUsed="1"/>
+    <w:lsdException w:name="Table List 3" w:semiHidden="1" w:unhideWhenUsed="1"/>
+    <w:lsdException w:name="Table List 4" w:semiHidden="1" w:unhideWhenUsed="1"/>
+    <w:lsdException w:name="Table List 5" w:semiHidden="1" w:unhideWhenUsed="1"/>
+    <w:lsdException w:name="Table List 6" w:semiHidden="1" w:unhideWhenUsed="1"/>
+    <w:lsdException w:name="Table List 7" w:semiHidden="1" w:unhideWhenUsed="1"/>
+    <w:lsdException w:name="Table List 8" w:semiHidden="1" w:unhideWhenUsed="1"/>
+    <w:lsdException w:name="Table 3D effects 1" w:semiHidden="1" w:unhideWhenUsed="1"/>
+    <w:lsdException w:name="Table 3D effects 2" w:semiHidden="1" w:unhideWhenUsed="1"/>
+    <w:lsdException w:name="Table 3D effects 3" w:semiHidden="1" w:unhideWhenUsed="1"/>
+    <w:lsdException w:name="Table Contemporary" w:semiHidden="1" w:unhideWhenUsed="1"/>
+    <w:lsdException w:name="Table Elegant" w:semiHidden="1" w:unhideWhenUsed="1"/>
+    <w:lsdException w:name="Table Professional" w:semiHidden="1" w:unhideWhenUsed="1"/>
+    <w:lsdException w:name="Table Subtle 1" w:semiHidden="1" w:unhideWhenUsed="1"/>
+    <w:lsdException w:name="Table Subtle 2" w:semiHidden="1" w:unhideWhenUsed="1"/>
+    <w:lsdException w:name="Table Web 1" w:semiHidden="1" w:unhideWhenUsed="1"/>
+    <w:lsdException w:name="Table Web 2" w:semiHidden="1" w:unhideWhenUsed="1"/>
+    <w:lsdException w:name="Table Web 3" w:semiHidden="1" w:unhideWhenUsed="1"/>
+    <w:lsdException w:name="Balloon Text" w:semiHidden="1" w:unhideWhenUsed="1"/>
+    <w:lsdException w:name="Table Grid" w:uiPriority="39"/>
+    <w:lsdException w:name="Table Theme" w:semiHidden="1" w:unhideWhenUsed="1"/>
+    <w:lsdException w:name="Placeholder Text" w:semiHidden="1"/>
+    <w:lsdException w:name="No Spacing" w:uiPriority="1" w:qFormat="1"/>
+    <w:lsdException w:name="Light Shading" w:uiPriority="60"/>
+    <w:lsdException w:name="Light List" w:uiPriority="61"/>
+    <w:lsdException w:name="Light Grid" w:uiPriority="62"/>
+    <w:lsdException w:name="Medium Shading 1" w:uiPriority="63"/>
+    <w:lsdException w:name="Medium Shading 2" w:uiPriority="64"/>
+    <w:lsdException w:name="Medium List 1" w:uiPriority="65"/>
+    <w:lsdException w:name="Medium List 2" w:uiPriority="66"/>
+    <w:lsdException w:name="Medium Grid 1" w:uiPriority="67"/>
+    <w:lsdException w:name="Medium Grid 2" w:uiPriority="68"/>
+    <w:lsdException w:name="Medium Grid 3" w:uiPriority="69"/>
+    <w:lsdException w:name="Dark List" w:uiPriority="70"/>
+    <w:lsdException w:name="Colorful Shading" w:uiPriority="71"/>
+    <w:lsdException w:name="Colorful List" w:uiPriority="72"/>
+    <w:lsdException w:name="Colorful Grid" w:uiPriority="73"/>
+    <w:lsdException w:name="Light Shading Accent 1" w:uiPriority="60"/>
+    <w:lsdException w:name="Light List Accent 1" w:uiPriority="61"/>
+    <w:lsdException w:name="Light Grid Accent 1" w:uiPriority="62"/>
+    <w:lsdException w:name="Medium Shading 1 Accent 1" w:uiPriority="63"/>
+    <w:lsdException w:name="Medium Shading 2 Accent 1" w:uiPriority="64"/>
+    <w:lsdException w:name="Medium List 1 Accent 1" w:uiPriority="65"/>
+    <w:lsdException w:name="Revision" w:semiHidden="1"/>
+    <w:lsdException w:name="List Paragraph" w:uiPriority="34" w:qFormat="1"/>
+    <w:lsdException w:name="Quote" w:uiPriority="29" w:qFormat="1"/>
+    <w:lsdException w:name="Intense Quote" w:uiPriority="30" w:qFormat="1"/>
+    <w:lsdException w:name="Medium List 2 Accent 1" w:uiPriority="66"/>
+    <w:lsdException w:name="Medium Grid 1 Accent 1" w:uiPriority="67"/>
+    <w:lsdException w:name="Medium Grid 2 Accent 1" w:uiPriority="68"/>
+    <w:lsdException w:name="Medium Grid 3 Accent 1" w:uiPriority="69"/>
+    <w:lsdException w:name="Dark List Accent 1" w:uiPriority="70"/>
+    <w:lsdException w:name="Colorful Shading Accent 1" w:uiPriority="71"/>
+    <w:lsdException w:name="Colorful List Accent 1" w:uiPriority="72"/>
+    <w:lsdException w:name="Colorful Grid Accent 1" w:uiPriority="73"/>
+    <w:lsdException w:name="Light Shading Accent 2" w:uiPriority="60"/>
+    <w:lsdException w:name="Light List Accent 2" w:uiPriority="61"/>
+    <w:lsdException w:name="Light Grid Accent 2" w:uiPriority="62"/>
+    <w:lsdException w:name="Medium Shading 1 Accent 2" w:uiPriority="63"/>
+    <w:lsdException w:name="Medium Shading 2 Accent 2" w:uiPriority="64"/>
+    <w:lsdException w:name="Medium List 1 Accent 2" w:uiPriority="65"/>
+    <w:lsdException w:name="Medium List 2 Accent 2" w:uiPriority="66"/>
+    <w:lsdException w:name="Medium Grid 1 Accent 2" w:uiPriority="67"/>
+    <w:lsdException w:name="Medium Grid 2 Accent 2" w:uiPriority="68"/>
+    <w:lsdException w:name="Medium Grid 3 Accent 2" w:uiPriority="69"/>
+    <w:lsdException w:name="Dark List Accent 2" w:uiPriority="70"/>
+    <w:lsdException w:name="Colorful Shading Accent 2" w:uiPriority="71"/>
+    <w:lsdException w:name="Colorful List Accent 2" w:uiPriority="72"/>
+    <w:lsdException w:name="Colorful Grid Accent 2" w:uiPriority="73"/>
+    <w:lsdException w:name="Light Shading Accent 3" w:uiPriority="60"/>
+    <w:lsdException w:name="Light List Accent 3" w:uiPriority="61"/>
+    <w:lsdException w:name="Light Grid Accent 3" w:uiPriority="62"/>
+    <w:lsdException w:name="Medium Shading 1 Accent 3" w:uiPriority="63"/>
+    <w:lsdException w:name="Medium Shading 2 Accent 3" w:uiPriority="64"/>
+    <w:lsdException w:name="Medium List 1 Accent 3" w:uiPriority="65"/>
+    <w:lsdException w:name="Medium List 2 Accent 3" w:uiPriority="66"/>
+    <w:lsdException w:name="Medium Grid 1 Accent 3" w:uiPriority="67"/>
+    <w:lsdException w:name="Medium Grid 2 Accent 3" w:uiPriority="68"/>
+    <w:lsdException w:name="Medium Grid 3 Accent 3" w:uiPriority="69"/>
+    <w:lsdException w:name="Dark List Accent 3" w:uiPriority="70"/>
+    <w:lsdException w:name="Colorful Shading Accent 3" w:uiPriority="71"/>
+    <w:lsdException w:name="Colorful List Accent 3" w:uiPriority="72"/>
+    <w:lsdException w:name="Colorful Grid Accent 3" w:uiPriority="73"/>
+    <w:lsdException w:name="Light Shading Accent 4" w:uiPriority="60"/>
+    <w:lsdException w:name="Light List Accent 4" w:uiPriority="61"/>
+    <w:lsdException w:name="Light Grid Accent 4" w:uiPriority="62"/>
+    <w:lsdException w:name="Medium Shading 1 Accent 4" w:uiPriority="63"/>
+    <w:lsdException w:name="Medium Shading 2 Accent 4" w:uiPriority="64"/>
+    <w:lsdException w:name="Medium List 1 Accent 4" w:uiPriority="65"/>
+    <w:lsdException w:name="Medium List 2 Accent 4" w:uiPriority="66"/>
+    <w:lsdException w:name="Medium Grid 1 Accent 4" w:uiPriority="67"/>
+    <w:lsdException w:name="Medium Grid 2 Accent 4" w:uiPriority="68"/>
+    <w:lsdException w:name="Medium Grid 3 Accent 4" w:uiPriority="69"/>
+    <w:lsdException w:name="Dark List Accent 4" w:uiPriority="70"/>
+    <w:lsdException w:name="Colorful Shading Accent 4" w:uiPriority="71"/>
+    <w:lsdException w:name="Colorful List Accent 4" w:uiPriority="72"/>
+    <w:lsdException w:name="Colorful Grid Accent 4" w:uiPriority="73"/>
+    <w:lsdException w:name="Light Shading Accent 5" w:uiPriority="60"/>
+    <w:lsdException w:name="Light List Accent 5" w:uiPriority="61"/>
+    <w:lsdException w:name="Light Grid Accent 5" w:uiPriority="62"/>
+    <w:lsdException w:name="Medium Shading 1 Accent 5" w:uiPriority="63"/>
+    <w:lsdException w:name="Medium Shading 2 Accent 5" w:uiPriority="64"/>
+    <w:lsdException w:name="Medium List 1 Accent 5" w:uiPriority="65"/>
+    <w:lsdException w:name="Medium List 2 Accent 5" w:uiPriority="66"/>
+    <w:lsdException w:name="Medium Grid 1 Accent 5" w:uiPriority="67"/>
+    <w:lsdException w:name="Medium Grid 2 Accent 5" w:uiPriority="68"/>
+    <w:lsdException w:name="Medium Grid 3 Accent 5" w:uiPriority="69"/>
+    <w:lsdException w:name="Dark List Accent 5" w:uiPriority="70"/>
+    <w:lsdException w:name="Colorful Shading Accent 5" w:uiPriority="71"/>
+    <w:lsdException w:name="Colorful List Accent 5" w:uiPriority="72"/>
+    <w:lsdException w:name="Colorful Grid Accent 5" w:uiPriority="73"/>
+    <w:lsdException w:name="Light Shading Accent 6" w:uiPriority="60"/>
+    <w:lsdException w:name="Light List Accent 6" w:uiPriority="61"/>
+    <w:lsdException w:name="Light Grid Accent 6" w:uiPriority="62"/>
+    <w:lsdException w:name="Medium Shading 1 Accent 6" w:uiPriority="63"/>
+    <w:lsdException w:name="Medium Shading 2 Accent 6" w:uiPriority="64"/>
+    <w:lsdException w:name="Medium List 1 Accent 6" w:uiPriority="65"/>
+    <w:lsdException w:name="Medium List 2 Accent 6" w:uiPriority="66"/>
+    <w:lsdException w:name="Medium Grid 1 Accent 6" w:uiPriority="67"/>
+    <w:lsdException w:name="Medium Grid 2 Accent 6" w:uiPriority="68"/>
+    <w:lsdException w:name="Medium Grid 3 Accent 6" w:uiPriority="69"/>
+    <w:lsdException w:name="Dark List Accent 6" w:uiPriority="70"/>
+    <w:lsdException w:name="Colorful Shading Accent 6" w:uiPriority="71"/>
+    <w:lsdException w:name="Colorful List Accent 6" w:uiPriority="72"/>
+    <w:lsdException w:name="Colorful Grid Accent 6" w:uiPriority="73"/>
+    <w:lsdException w:name="Subtle Emphasis" w:uiPriority="19" w:qFormat="1"/>
+    <w:lsdException w:name="Intense Emphasis" w:uiPriority="21" w:qFormat="1"/>
+    <w:lsdException w:name="Subtle Reference" w:uiPriority="31" w:qFormat="1"/>
+    <w:lsdException w:name="Intense Reference" w:uiPriority="32" w:qFormat="1"/>
+    <w:lsdException w:name="Book Title" w:uiPriority="33" w:qFormat="1"/>
+    <w:lsdException w:name="Bibliography" w:semiHidden="1" w:uiPriority="37" w:unhideWhenUsed="1"/>
+    <w:lsdException w:name="TOC Heading" w:semiHidden="1" w:uiPriority="39" w:unhideWhenUsed="1" w:qFormat="1"/>
+    <w:lsdException w:name="Plain Table 1" w:uiPriority="41"/>
+    <w:lsdException w:name="Plain Table 2" w:uiPriority="42"/>
+    <w:lsdException w:name="Plain Table 3" w:uiPriority="43"/>
+    <w:lsdException w:name="Plain Table 4" w:uiPriority="44"/>
+    <w:lsdException w:name="Plain Table 5" w:uiPriority="45"/>
+    <w:lsdException w:name="Grid Table Light" w:uiPriority="40"/>
+    <w:lsdException w:name="Grid Table 1 Light" w:uiPriority="46"/>
+    <w:lsdException w:name="Grid Table 2" w:uiPriority="47"/>
+    <w:lsdException w:name="Grid Table 3" w:uiPriority="48"/>
+    <w:lsdException w:name="Grid Table 4" w:uiPriority="49"/>
+    <w:lsdException w:name="Grid Table 5 Dark" w:uiPriority="50"/>
+    <w:lsdException w:name="Grid Table 6 Colorful" w:uiPriority="51"/>
+    <w:lsdException w:name="Grid Table 7 Colorful" w:uiPriority="52"/>
+    <w:lsdException w:name="Grid Table 1 Light Accent 1" w:uiPriority="46"/>
+    <w:lsdException w:name="Grid Table 2 Accent 1" w:uiPriority="47"/>
+    <w:lsdException w:name="Grid Table 3 Accent 1" w:uiPriority="48"/>
+    <w:lsdException w:name="Grid Table 4 Accent 1" w:uiPriority="49"/>
+    <w:lsdException w:name="Grid Table 5 Dark Accent 1" w:uiPriority="50"/>
+    <w:lsdException w:name="Grid Table 6 Colorful Accent 1" w:uiPriority="51"/>
+    <w:lsdException w:name="Grid Table 7 Colorful Accent 1" w:uiPriority="52"/>
+    <w:lsdException w:name="Grid Table 1 Light Accent 2" w:uiPriority="46"/>
+    <w:lsdException w:name="Grid Table 2 Accent 2" w:uiPriority="47"/>
+    <w:lsdException w:name="Grid Table 3 Accent 2" w:uiPriority="48"/>
+    <w:lsdException w:name="Grid Table 4 Accent 2" w:uiPriority="49"/>
+    <w:lsdException w:name="Grid Table 5 Dark Accent 2" w:uiPriority="50"/>
+    <w:lsdException w:name="Grid Table 6 Colorful Accent 2" w:uiPriority="51"/>
+    <w:lsdException w:name="Grid Table 7 Colorful Accent 2" w:uiPriority="52"/>
+    <w:lsdException w:name="Grid Table 1 Light Accent 3" w:uiPriority="46"/>
+    <w:lsdException w:name="Grid Table 2 Accent 3" w:uiPriority="47"/>
+    <w:lsdException w:name="Grid Table 3 Accent 3" w:uiPriority="48"/>
+    <w:lsdException w:name="Grid Table 4 Accent 3" w:uiPriority="49"/>
+    <w:lsdException w:name="Grid Table 5 Dark Accent 3" w:uiPriority="50"/>
+    <w:lsdException w:name="Grid Table 6 Colorful Accent 3" w:uiPriority="51"/>
+    <w:lsdException w:name="Grid Table 7 Colorful Accent 3" w:uiPriority="52"/>
+    <w:lsdException w:name="Grid Table 1 Light Accent 4" w:uiPriority="46"/>
+    <w:lsdException w:name="Grid Table 2 Accent 4" w:uiPriority="47"/>
+    <w:lsdException w:name="Grid Table 3 Accent 4" w:uiPriority="48"/>
+    <w:lsdException w:name="Grid Table 4 Accent 4" w:uiPriority="49"/>
+    <w:lsdException w:name="Grid Table 5 Dark Accent 4" w:uiPriority="50"/>
+    <w:lsdException w:name="Grid Table 6 Colorful Accent 4" w:uiPriority="51"/>
+    <w:lsdException w:name="Grid Table 7 Colorful Accent 4" w:uiPriority="52"/>
+    <w:lsdException w:name="Grid Table 1 Light Accent 5" w:uiPriority="46"/>
+    <w:lsdException w:name="Grid Table 2 Accent 5" w:uiPriority="47"/>
+    <w:lsdException w:name="Grid Table 3 Accent 5" w:uiPriority="48"/>
+    <w:lsdException w:name="Grid Table 4 Accent 5" w:uiPriority="49"/>
+    <w:lsdException w:name="Grid Table 5 Dark Accent 5" w:uiPriority="50"/>
+    <w:lsdException w:name="Grid Table 6 Colorful Accent 5" w:uiPriority="51"/>
+    <w:lsdException w:name="Grid Table 7 Colorful Accent 5" w:uiPriority="52"/>
+    <w:lsdException w:name="Grid Table 1 Light Accent 6" w:uiPriority="46"/>
+    <w:lsdException w:name="Grid Table 2 Accent 6" w:uiPriority="47"/>
+    <w:lsdException w:name="Grid Table 3 Accent 6" w:uiPriority="48"/>
+    <w:lsdException w:name="Grid Table 4 Accent 6" w:uiPriority="49"/>
+    <w:lsdException w:name="Grid Table 5 Dark Accent 6" w:uiPriority="50"/>
+    <w:lsdException w:name="Grid Table 6 Colorful Accent 6" w:uiPriority="51"/>
+    <w:lsdException w:name="Grid Table 7 Colorful Accent 6" w:uiPriority="52"/>
+    <w:lsdException w:name="List Table 1 Light" w:uiPriority="46"/>
+    <w:lsdException w:name="List Table 2" w:uiPriority="47"/>
+    <w:lsdException w:name="List Table 3" w:uiPriority="48"/>
+    <w:lsdException w:name="List Table 4" w:uiPriority="49"/>
+    <w:lsdException w:name="List Table 5 Dark" w:uiPriority="50"/>
+    <w:lsdException w:name="List Table 6 Colorful" w:uiPriority="51"/>
+    <w:lsdException w:name="List Table 7 Colorful" w:uiPriority="52"/>
+    <w:lsdException w:name="List Table 1 Light Accent 1" w:uiPriority="46"/>
+    <w:lsdException w:name="List Table 2 Accent 1" w:uiPriority="47"/>
+    <w:lsdException w:name="List Table 3 Accent 1" w:uiPriority="48"/>
+    <w:lsdException w:name="List Table 4 Accent 1" w:uiPriority="49"/>
+    <w:lsdException w:name="List Table 5 Dark Accent 1" w:uiPriority="50"/>
+    <w:lsdException w:name="List Table 6 Colorful Accent 1" w:uiPriority="51"/>
+    <w:lsdException w:name="List Table 7 Colorful Accent 1" w:uiPriority="52"/>
+    <w:lsdException w:name="List Table 1 Light Accent 2" w:uiPriority="46"/>
+    <w:lsdException w:name="List Table 2 Accent 2" w:uiPriority="47"/>
+    <w:lsdException w:name="List Table 3 Accent 2" w:uiPriority="48"/>
+    <w:lsdException w:name="List Table 4 Accent 2" w:uiPriority="49"/>
+    <w:lsdException w:name="List Table 5 Dark Accent 2" w:uiPriority="50"/>
+    <w:lsdException w:name="List Table 6 Colorful Accent 2" w:uiPriority="51"/>
+    <w:lsdException w:name="List Table 7 Colorful Accent 2" w:uiPriority="52"/>
+    <w:lsdException w:name="List Table 1 Light Accent 3" w:uiPriority="46"/>
+    <w:lsdException w:name="List Table 2 Accent 3" w:uiPriority="47"/>
+    <w:lsdException w:name="List Table 3 Accent 3" w:uiPriority="48"/>
+    <w:lsdException w:name="List Table 4 Accent 3" w:uiPriority="49"/>
+    <w:lsdException w:name="List Table 5 Dark Accent 3" w:uiPriority="50"/>
+    <w:lsdException w:name="List Table 6 Colorful Accent 3" w:uiPriority="51"/>
+    <w:lsdException w:name="List Table 7 Colorful Accent 3" w:uiPriority="52"/>
+    <w:lsdException w:name="List Table 1 Light Accent 4" w:uiPriority="46"/>
+    <w:lsdException w:name="List Table 2 Accent 4" w:uiPriority="47"/>
+    <w:lsdException w:name="List Table 3 Accent 4" w:uiPriority="48"/>
+    <w:lsdException w:name="List Table 4 Accent 4" w:uiPriority="49"/>
+    <w:lsdException w:name="List Table 5 Dark Accent 4" w:uiPriority="50"/>
+    <w:lsdException w:name="List Table 6 Colorful Accent 4" w:uiPriority="51"/>
+    <w:lsdException w:name="List Table 7 Colorful Accent 4" w:uiPriority="52"/>
+    <w:lsdException w:name="List Table 1 Light Accent 5" w:uiPriority="46"/>
+    <w:lsdException w:name="List Table 2 Accent 5" w:uiPriority="47"/>
+    <w:lsdException w:name="List Table 3 Accent 5" w:uiPriority="48"/>
+    <w:lsdException w:name="List Table 4 Accent 5" w:uiPriority="49"/>
+    <w:lsdException w:name="List Table 5 Dark Accent 5" w:uiPriority="50"/>
+    <w:lsdException w:name="List Table 6 Colorful Accent 5" w:uiPriority="51"/>
+    <w:lsdException w:name="List Table 7 Colorful Accent 5" w:uiPriority="52"/>
+    <w:lsdException w:name="List Table 1 Light Accent 6" w:uiPriority="46"/>
+    <w:lsdException w:name="List Table 2 Accent 6" w:uiPriority="47"/>
+    <w:lsdException w:name="List Table 3 Accent 6" w:uiPriority="48"/>
+    <w:lsdException w:name="List Table 4 Accent 6" w:uiPriority="49"/>
+    <w:lsdException w:name="List Table 5 Dark Accent 6" w:uiPriority="50"/>
+    <w:lsdException w:name="List Table 6 Colorful Accent 6" w:uiPriority="51"/>
+    <w:lsdException w:name="List Table 7 Colorful Accent 6" w:uiPriority="52"/>
+    <w:lsdException w:name="Mention" w:semiHidden="1" w:unhideWhenUsed="1"/>
+    <w:lsdException w:name="Smart Hyperlink" w:semiHidden="1" w:unhideWhenUsed="1"/>
+    <w:lsdException w:name="Hashtag" w:semiHidden="1" w:unhideWhenUsed="1"/>
+    <w:lsdException w:name="Unresolved Mention" w:semiHidden="1" w:unhideWhenUsed="1"/>
+  </w:latentStyles>
+  <w:style w:type="paragraph" w:default="1" w:styleId="a">
     <w:name w:val="Normal"/>
-    <w:next w:val="Normal"/>
-    <w:pPr/>
     <w:rPr>
       <w:sz w:val="24"/>
       <w:szCs w:val="24"/>
-      <w:lang w:val="en-US" w:eastAsia="en-US" w:bidi="ar-SA"/>
+      <w:lang w:eastAsia="en-US"/>
     </w:rPr>
   </w:style>
-  <w:style w:type="character" w:default="1" w:styleId="Default Paragraph Font">
+  <w:style w:type="character" w:default="1" w:styleId="a0">
     <w:name w:val="Default Paragraph Font"/>
-    <w:next w:val="Default Paragraph Font"/>
+    <w:uiPriority w:val="1"/>
+    <w:semiHidden/>
+    <w:unhideWhenUsed/>
   </w:style>
-  <w:style w:type="character" w:styleId="Hyperlink">
+  <w:style w:type="table" w:default="1" w:styleId="a1">
+    <w:name w:val="Normal Table"/>
+    <w:uiPriority w:val="99"/>
+    <w:semiHidden/>
+    <w:unhideWhenUsed/>
+    <w:tblPr>
+      <w:tblInd w:w="0" w:type="dxa"/>
+      <w:tblCellMar>
+        <w:top w:w="0" w:type="dxa"/>
+        <w:left w:w="108" w:type="dxa"/>
+        <w:bottom w:w="0" w:type="dxa"/>
+        <w:right w:w="108" w:type="dxa"/>
+      </w:tblCellMar>
+    </w:tblPr>
+  </w:style>
+  <w:style w:type="numbering" w:default="1" w:styleId="a2">
+    <w:name w:val="No List"/>
+    <w:uiPriority w:val="99"/>
+    <w:semiHidden/>
+    <w:unhideWhenUsed/>
+  </w:style>
+  <w:style w:type="character" w:styleId="a3">
     <w:name w:val="Hyperlink"/>
     <w:rPr>
       <w:u w:val="single"/>
     </w:rPr>
   </w:style>
-  <w:style w:type="table" w:default="1" w:styleId="Table Normal">
+  <w:style w:type="table" w:customStyle="1" w:styleId="TableNormal">
     <w:name w:val="Table Normal"/>
-    <w:next w:val="Table Normal"/>
-    <w:pPr/>
     <w:tblPr>
       <w:tblInd w:w="0" w:type="dxa"/>
+      <w:tblCellMar>
+        <w:top w:w="0" w:type="dxa"/>
+        <w:left w:w="0" w:type="dxa"/>
+        <w:bottom w:w="0" w:type="dxa"/>
+        <w:right w:w="0" w:type="dxa"/>
+      </w:tblCellMar>
     </w:tblPr>
-    <w:trPr/>
-    <w:tcPr/>
-    <w:tblStylePr w:type="firstRow"/>
-    <w:tblStylePr w:type="lastRow"/>
-    <w:tblStylePr w:type="firstCol"/>
-    <w:tblStylePr w:type="lastCol"/>
-    <w:tblStylePr w:type="band1Vert"/>
-    <w:tblStylePr w:type="band2Vert"/>
-    <w:tblStylePr w:type="band1Horz"/>
-    <w:tblStylePr w:type="band2Horz"/>
-    <w:tblStylePr w:type="neCell"/>
-    <w:tblStylePr w:type="nwCell"/>
-    <w:tblStylePr w:type="seCell"/>
-    <w:tblStylePr w:type="swCell"/>
   </w:style>
-  <w:style w:type="numbering" w:default="1" w:styleId="No List">
-    <w:name w:val="No List"/>
-    <w:next w:val="No List"/>
-    <w:pPr/>
+  <w:style w:type="paragraph" w:customStyle="1" w:styleId="a4">
+    <w:name w:val="默认"/>
+    <w:rPr>
+      <w:rFonts w:ascii="Arial Unicode MS" w:eastAsia="Helvetica" w:hAnsi="Arial Unicode MS" w:cs="Arial Unicode MS" w:hint="eastAsia"/>
+      <w:color w:val="000000"/>
+      <w:sz w:val="22"/>
+      <w:szCs w:val="22"/>
+      <w:lang w:val="zh-CN"/>
+    </w:rPr>
   </w:style>
-  <w:style w:type="paragraph" w:styleId="默认">
-    <w:name w:val="默认"/>
-    <w:next w:val="默认"/>
+  <w:style w:type="paragraph" w:customStyle="1" w:styleId="A5">
+    <w:name w:val="正文 A"/>
     <w:pPr>
-      <w:keepNext w:val="0"/>
-      <w:keepLines w:val="0"/>
-      <w:pageBreakBefore w:val="0"/>
-      <w:widowControl w:val="1"/>
-      <w:shd w:val="clear" w:color="auto" w:fill="auto"/>
-      <w:suppressAutoHyphens w:val="0"/>
-      <w:bidi w:val="0"/>
-      <w:spacing w:before="0" w:after="0" w:line="240" w:lineRule="auto"/>
-      <w:ind w:left="0" w:right="0" w:firstLine="0"/>
-      <w:jc w:val="left"/>
-      <w:outlineLvl w:val="9"/>
+      <w:widowControl w:val="0"/>
+      <w:jc w:val="both"/>
     </w:pPr>
     <w:rPr>
-      <w:rFonts w:ascii="Arial Unicode MS" w:cs="Arial Unicode MS" w:hAnsi="Arial Unicode MS" w:eastAsia="Helvetica" w:hint="eastAsia"/>
-      <w:b w:val="0"/>
-      <w:bCs w:val="0"/>
-      <w:i w:val="0"/>
-      <w:iCs w:val="0"/>
-      <w:caps w:val="0"/>
-      <w:smallCaps w:val="0"/>
-      <w:strike w:val="0"/>
-      <w:dstrike w:val="0"/>
-      <w:outline w:val="0"/>
+      <w:rFonts w:ascii="Arial Unicode MS" w:eastAsia="Times New Roman" w:hAnsi="Arial Unicode MS" w:cs="Arial Unicode MS" w:hint="eastAsia"/>
       <w:color w:val="000000"/>
-      <w:spacing w:val="0"/>
-      <w:kern w:val="0"/>
-      <w:position w:val="0"/>
-      <w:sz w:val="22"/>
-      <w:szCs w:val="22"/>
-      <w:u w:val="none"/>
-      <w:vertAlign w:val="baseline"/>
-      <w:lang w:val="zh-CN" w:eastAsia="zh-CN"/>
+      <w:kern w:val="2"/>
+      <w:sz w:val="21"/>
+      <w:szCs w:val="21"/>
+      <w:u w:color="000000"/>
     </w:rPr>
   </w:style>
-  <w:style w:type="paragraph" w:styleId="正文 A">
-    <w:name w:val="正文 A"/>
-    <w:next w:val="正文 A"/>
+  <w:style w:type="paragraph" w:styleId="a6">
+    <w:name w:val="List Paragraph"/>
     <w:pPr>
-      <w:keepNext w:val="0"/>
-      <w:keepLines w:val="0"/>
-      <w:pageBreakBefore w:val="0"/>
       <w:widowControl w:val="0"/>
-      <w:shd w:val="clear" w:color="auto" w:fill="auto"/>
-      <w:suppressAutoHyphens w:val="0"/>
-      <w:bidi w:val="0"/>
-      <w:spacing w:before="0" w:after="0" w:line="240" w:lineRule="auto"/>
-      <w:ind w:left="0" w:right="0" w:firstLine="0"/>
+      <w:ind w:firstLine="420"/>
       <w:jc w:val="both"/>
-      <w:outlineLvl w:val="9"/>
     </w:pPr>
     <w:rPr>
-      <w:rFonts w:ascii="Arial Unicode MS" w:cs="Arial Unicode MS" w:hAnsi="Arial Unicode MS" w:eastAsia="Times New Roman" w:hint="eastAsia"/>
-      <w:b w:val="0"/>
-      <w:bCs w:val="0"/>
-      <w:i w:val="0"/>
-      <w:iCs w:val="0"/>
-      <w:caps w:val="0"/>
-      <w:smallCaps w:val="0"/>
-      <w:strike w:val="0"/>
-      <w:dstrike w:val="0"/>
-      <w:outline w:val="0"/>
+      <w:rFonts w:ascii="Arial Unicode MS" w:eastAsia="Times New Roman" w:hAnsi="Arial Unicode MS" w:cs="Arial Unicode MS" w:hint="eastAsia"/>
       <w:color w:val="000000"/>
-      <w:spacing w:val="0"/>
       <w:kern w:val="2"/>
-      <w:position w:val="0"/>
       <w:sz w:val="21"/>
       <w:szCs w:val="21"/>
-      <w:u w:val="none" w:color="000000"/>
-      <w:vertAlign w:val="baseline"/>
-      <w:lang w:val="en-US"/>
+      <w:u w:color="000000"/>
     </w:rPr>
   </w:style>
-  <w:style w:type="paragraph" w:styleId="列出段落">
-    <w:name w:val="列出段落"/>
-    <w:next w:val="列出段落"/>
+  <w:style w:type="paragraph" w:styleId="a7">
+    <w:name w:val="header"/>
+    <w:basedOn w:val="a"/>
+    <w:link w:val="a8"/>
+    <w:uiPriority w:val="99"/>
+    <w:unhideWhenUsed/>
+    <w:rsid w:val="008867E1"/>
     <w:pPr>
-      <w:keepNext w:val="0"/>
-      <w:keepLines w:val="0"/>
-      <w:pageBreakBefore w:val="0"/>
-      <w:widowControl w:val="0"/>
-      <w:shd w:val="clear" w:color="auto" w:fill="auto"/>
-      <w:suppressAutoHyphens w:val="0"/>
-      <w:bidi w:val="0"/>
-      <w:spacing w:before="0" w:after="0" w:line="240" w:lineRule="auto"/>
-      <w:ind w:left="0" w:right="0" w:firstLine="420"/>
-      <w:jc w:val="both"/>
-      <w:outlineLvl w:val="9"/>
+      <w:pBdr>
+        <w:bottom w:val="single" w:sz="6" w:space="1" w:color="auto"/>
+      </w:pBdr>
+      <w:tabs>
+        <w:tab w:val="center" w:pos="4153"/>
+        <w:tab w:val="right" w:pos="8306"/>
+      </w:tabs>
+      <w:snapToGrid w:val="0"/>
+      <w:jc w:val="center"/>
     </w:pPr>
     <w:rPr>
-      <w:rFonts w:ascii="Arial Unicode MS" w:cs="Arial Unicode MS" w:hAnsi="Arial Unicode MS" w:eastAsia="Times New Roman" w:hint="eastAsia"/>
-      <w:b w:val="0"/>
-      <w:bCs w:val="0"/>
-      <w:i w:val="0"/>
-      <w:iCs w:val="0"/>
-      <w:caps w:val="0"/>
-      <w:smallCaps w:val="0"/>
-      <w:strike w:val="0"/>
-      <w:dstrike w:val="0"/>
-      <w:outline w:val="0"/>
-      <w:color w:val="000000"/>
-      <w:spacing w:val="0"/>
-      <w:kern w:val="2"/>
-      <w:position w:val="0"/>
-      <w:sz w:val="21"/>
-      <w:szCs w:val="21"/>
-      <w:u w:val="none" w:color="000000"/>
-      <w:vertAlign w:val="baseline"/>
-      <w:lang w:val="en-US"/>
+      <w:sz w:val="18"/>
+      <w:szCs w:val="18"/>
+    </w:rPr>
+  </w:style>
+  <w:style w:type="character" w:customStyle="1" w:styleId="a8">
+    <w:name w:val="页眉 字符"/>
+    <w:basedOn w:val="a0"/>
+    <w:link w:val="a7"/>
+    <w:uiPriority w:val="99"/>
+    <w:rsid w:val="008867E1"/>
+    <w:rPr>
+      <w:sz w:val="18"/>
+      <w:szCs w:val="18"/>
+      <w:lang w:eastAsia="en-US"/>
+    </w:rPr>
+  </w:style>
+  <w:style w:type="paragraph" w:styleId="a9">
+    <w:name w:val="footer"/>
+    <w:basedOn w:val="a"/>
+    <w:link w:val="aa"/>
+    <w:uiPriority w:val="99"/>
+    <w:unhideWhenUsed/>
+    <w:rsid w:val="008867E1"/>
+    <w:pPr>
+      <w:tabs>
+        <w:tab w:val="center" w:pos="4153"/>
+        <w:tab w:val="right" w:pos="8306"/>
+      </w:tabs>
+      <w:snapToGrid w:val="0"/>
+    </w:pPr>
+    <w:rPr>
+      <w:sz w:val="18"/>
+      <w:szCs w:val="18"/>
+    </w:rPr>
+  </w:style>
+  <w:style w:type="character" w:customStyle="1" w:styleId="aa">
+    <w:name w:val="页脚 字符"/>
+    <w:basedOn w:val="a0"/>
+    <w:link w:val="a9"/>
+    <w:uiPriority w:val="99"/>
+    <w:rsid w:val="008867E1"/>
+    <w:rPr>
+      <w:sz w:val="18"/>
+      <w:szCs w:val="18"/>
+      <w:lang w:eastAsia="en-US"/>
     </w:rPr>
   </w:style>
 </w:styles>
 </file>
 
 <file path=word/theme/theme1.xml><?xml version="1.0" encoding="utf-8"?>
-<a:theme xmlns:a="http://schemas.openxmlformats.org/drawingml/2006/main" xmlns:r="http://schemas.openxmlformats.org/officeDocument/2006/relationships" name="Blank">
+<a:theme xmlns:a="http://schemas.openxmlformats.org/drawingml/2006/main" name="Blank">
   <a:themeElements>
     <a:clrScheme name="Blank">
       <a:dk1>
@@ -2957,12 +3327,12 @@
     <a:fontScheme name="Blank">
       <a:majorFont>
         <a:latin typeface="Helvetica"/>
-        <a:ea typeface="Helvetica"/>
+        <a:ea typeface="黑体"/>
         <a:cs typeface="Helvetica"/>
       </a:majorFont>
       <a:minorFont>
         <a:latin typeface="Helvetica"/>
-        <a:ea typeface="Helvetica"/>
+        <a:ea typeface="宋体"/>
         <a:cs typeface="Helvetica"/>
       </a:minorFont>
     </a:fontScheme>
@@ -3040,7 +3410,7 @@
       <a:effectStyleLst>
         <a:effectStyle>
           <a:effectLst>
-            <a:outerShdw sx="100000" sy="100000" kx="0" ky="0" algn="b" rotWithShape="0" blurRad="38100" dist="25400" dir="5400000">
+            <a:outerShdw blurRad="38100" dist="25400" dir="5400000" rotWithShape="0">
               <a:srgbClr val="000000">
                 <a:alpha val="50000"/>
               </a:srgbClr>
@@ -3049,7 +3419,7 @@
         </a:effectStyle>
         <a:effectStyle>
           <a:effectLst>
-            <a:outerShdw sx="100000" sy="100000" kx="0" ky="0" algn="b" rotWithShape="0" blurRad="38100" dist="25400" dir="5400000">
+            <a:outerShdw blurRad="38100" dist="25400" dir="5400000" rotWithShape="0">
               <a:srgbClr val="000000">
                 <a:alpha val="50000"/>
               </a:srgbClr>
@@ -3058,7 +3428,7 @@
         </a:effectStyle>
         <a:effectStyle>
           <a:effectLst>
-            <a:outerShdw sx="100000" sy="100000" kx="0" ky="0" algn="b" rotWithShape="0" blurRad="38100" dist="25400" dir="5400000">
+            <a:outerShdw blurRad="38100" dist="25400" dir="5400000" rotWithShape="0">
               <a:srgbClr val="000000">
                 <a:alpha val="50000"/>
               </a:srgbClr>
@@ -3122,8 +3492,8 @@
     <a:spDef>
       <a:spPr>
         <a:blipFill rotWithShape="1">
-          <a:blip r:embed="rId1"/>
-          <a:srcRect l="0" t="0" r="0" b="0"/>
+          <a:blip xmlns:r="http://schemas.openxmlformats.org/officeDocument/2006/relationships" r:embed="rId1"/>
+          <a:srcRect/>
           <a:tile tx="0" ty="0" sx="100000" sy="100000" flip="none" algn="tl"/>
         </a:blipFill>
         <a:ln w="12700" cap="flat">
@@ -3131,7 +3501,7 @@
           <a:miter lim="400000"/>
         </a:ln>
         <a:effectLst>
-          <a:outerShdw sx="100000" sy="100000" kx="0" ky="0" algn="b" rotWithShape="0" blurRad="38100" dist="25400" dir="5400000">
+          <a:outerShdw blurRad="38100" dist="25400" dir="5400000" rotWithShape="0">
             <a:srgbClr val="000000">
               <a:alpha val="50000"/>
             </a:srgbClr>
@@ -3139,7 +3509,7 @@
         </a:effectLst>
         <a:sp3d/>
       </a:spPr>
-      <a:bodyPr rot="0" spcFirstLastPara="1" vertOverflow="overflow" horzOverflow="overflow" vert="horz" wrap="square" lIns="50800" tIns="50800" rIns="50800" bIns="50800" numCol="1" spcCol="38100" rtlCol="0" anchor="ctr" upright="0">
+      <a:bodyPr rot="0" spcFirstLastPara="1" vertOverflow="overflow" horzOverflow="overflow" vert="horz" wrap="square" lIns="50800" tIns="50800" rIns="50800" bIns="50800" numCol="1" spcCol="38100" rtlCol="0" anchor="ctr">
         <a:spAutoFit/>
       </a:bodyPr>
       <a:lstStyle>
@@ -3158,7 +3528,7 @@
           <a:buFontTx/>
           <a:buNone/>
           <a:tabLst/>
-          <a:defRPr b="0" baseline="0" cap="none" i="0" spc="0" strike="noStrike" sz="1200" u="none" kumimoji="0" normalizeH="0">
+          <a:defRPr kumimoji="0" sz="1200" b="0" i="0" u="none" strike="noStrike" cap="none" spc="0" normalizeH="0" baseline="0">
             <a:ln>
               <a:noFill/>
             </a:ln>
@@ -3166,7 +3536,7 @@
               <a:srgbClr val="FFFFFF"/>
             </a:solidFill>
             <a:effectLst>
-              <a:outerShdw sx="100000" sy="100000" kx="0" ky="0" algn="b" rotWithShape="0" blurRad="25400" dist="23998" dir="2700000">
+              <a:outerShdw blurRad="25400" dist="23998" dir="2700000" rotWithShape="0">
                 <a:srgbClr val="000000">
                   <a:alpha val="31034"/>
                 </a:srgbClr>
@@ -3194,7 +3564,7 @@
           <a:buFontTx/>
           <a:buNone/>
           <a:tabLst/>
-          <a:defRPr b="0" baseline="0" cap="none" i="0" spc="0" strike="noStrike" sz="1800" u="none" kumimoji="0" normalizeH="0">
+          <a:defRPr kumimoji="0" sz="1800" b="0" i="0" u="none" strike="noStrike" cap="none" spc="0" normalizeH="0" baseline="0">
             <a:ln>
               <a:noFill/>
             </a:ln>
@@ -3220,7 +3590,7 @@
           <a:buFontTx/>
           <a:buNone/>
           <a:tabLst/>
-          <a:defRPr b="0" baseline="0" cap="none" i="0" spc="0" strike="noStrike" sz="1800" u="none" kumimoji="0" normalizeH="0">
+          <a:defRPr kumimoji="0" sz="1800" b="0" i="0" u="none" strike="noStrike" cap="none" spc="0" normalizeH="0" baseline="0">
             <a:ln>
               <a:noFill/>
             </a:ln>
@@ -3246,7 +3616,7 @@
           <a:buFontTx/>
           <a:buNone/>
           <a:tabLst/>
-          <a:defRPr b="0" baseline="0" cap="none" i="0" spc="0" strike="noStrike" sz="1800" u="none" kumimoji="0" normalizeH="0">
+          <a:defRPr kumimoji="0" sz="1800" b="0" i="0" u="none" strike="noStrike" cap="none" spc="0" normalizeH="0" baseline="0">
             <a:ln>
               <a:noFill/>
             </a:ln>
@@ -3272,7 +3642,7 @@
           <a:buFontTx/>
           <a:buNone/>
           <a:tabLst/>
-          <a:defRPr b="0" baseline="0" cap="none" i="0" spc="0" strike="noStrike" sz="1800" u="none" kumimoji="0" normalizeH="0">
+          <a:defRPr kumimoji="0" sz="1800" b="0" i="0" u="none" strike="noStrike" cap="none" spc="0" normalizeH="0" baseline="0">
             <a:ln>
               <a:noFill/>
             </a:ln>
@@ -3298,7 +3668,7 @@
           <a:buFontTx/>
           <a:buNone/>
           <a:tabLst/>
-          <a:defRPr b="0" baseline="0" cap="none" i="0" spc="0" strike="noStrike" sz="1800" u="none" kumimoji="0" normalizeH="0">
+          <a:defRPr kumimoji="0" sz="1800" b="0" i="0" u="none" strike="noStrike" cap="none" spc="0" normalizeH="0" baseline="0">
             <a:ln>
               <a:noFill/>
             </a:ln>
@@ -3324,7 +3694,7 @@
           <a:buFontTx/>
           <a:buNone/>
           <a:tabLst/>
-          <a:defRPr b="0" baseline="0" cap="none" i="0" spc="0" strike="noStrike" sz="1800" u="none" kumimoji="0" normalizeH="0">
+          <a:defRPr kumimoji="0" sz="1800" b="0" i="0" u="none" strike="noStrike" cap="none" spc="0" normalizeH="0" baseline="0">
             <a:ln>
               <a:noFill/>
             </a:ln>
@@ -3350,7 +3720,7 @@
           <a:buFontTx/>
           <a:buNone/>
           <a:tabLst/>
-          <a:defRPr b="0" baseline="0" cap="none" i="0" spc="0" strike="noStrike" sz="1800" u="none" kumimoji="0" normalizeH="0">
+          <a:defRPr kumimoji="0" sz="1800" b="0" i="0" u="none" strike="noStrike" cap="none" spc="0" normalizeH="0" baseline="0">
             <a:ln>
               <a:noFill/>
             </a:ln>
@@ -3376,7 +3746,7 @@
           <a:buFontTx/>
           <a:buNone/>
           <a:tabLst/>
-          <a:defRPr b="0" baseline="0" cap="none" i="0" spc="0" strike="noStrike" sz="1800" u="none" kumimoji="0" normalizeH="0">
+          <a:defRPr kumimoji="0" sz="1800" b="0" i="0" u="none" strike="noStrike" cap="none" spc="0" normalizeH="0" baseline="0">
             <a:ln>
               <a:noFill/>
             </a:ln>
@@ -3402,7 +3772,7 @@
           <a:buFontTx/>
           <a:buNone/>
           <a:tabLst/>
-          <a:defRPr b="0" baseline="0" cap="none" i="0" spc="0" strike="noStrike" sz="1800" u="none" kumimoji="0" normalizeH="0">
+          <a:defRPr kumimoji="0" sz="1800" b="0" i="0" u="none" strike="noStrike" cap="none" spc="0" normalizeH="0" baseline="0">
             <a:ln>
               <a:noFill/>
             </a:ln>
@@ -3415,9 +3785,15 @@
         </a:lvl9pPr>
       </a:lstStyle>
       <a:style>
-        <a:lnRef idx="0"/>
-        <a:fillRef idx="0"/>
-        <a:effectRef idx="0"/>
+        <a:lnRef idx="0">
+          <a:scrgbClr r="0" g="0" b="0"/>
+        </a:lnRef>
+        <a:fillRef idx="0">
+          <a:scrgbClr r="0" g="0" b="0"/>
+        </a:fillRef>
+        <a:effectRef idx="0">
+          <a:scrgbClr r="0" g="0" b="0"/>
+        </a:effectRef>
         <a:fontRef idx="none"/>
       </a:style>
     </a:spDef>
@@ -3434,7 +3810,7 @@
         <a:effectLst/>
         <a:sp3d/>
       </a:spPr>
-      <a:bodyPr rot="0" spcFirstLastPara="1" vertOverflow="overflow" horzOverflow="overflow" vert="horz" wrap="square" lIns="91439" tIns="45719" rIns="91439" bIns="45719" numCol="1" spcCol="38100" rtlCol="0" anchor="t" upright="0">
+      <a:bodyPr rot="0" spcFirstLastPara="1" vertOverflow="overflow" horzOverflow="overflow" vert="horz" wrap="square" lIns="91439" tIns="45719" rIns="91439" bIns="45719" numCol="1" spcCol="38100" rtlCol="0" anchor="t">
         <a:noAutofit/>
       </a:bodyPr>
       <a:lstStyle>
@@ -3453,7 +3829,7 @@
           <a:buFontTx/>
           <a:buNone/>
           <a:tabLst/>
-          <a:defRPr b="0" baseline="0" cap="none" i="0" spc="0" strike="noStrike" sz="1800" u="none" kumimoji="0" normalizeH="0">
+          <a:defRPr kumimoji="0" sz="1800" b="0" i="0" u="none" strike="noStrike" cap="none" spc="0" normalizeH="0" baseline="0">
             <a:ln>
               <a:noFill/>
             </a:ln>
@@ -3479,7 +3855,7 @@
           <a:buFontTx/>
           <a:buNone/>
           <a:tabLst/>
-          <a:defRPr b="0" baseline="0" cap="none" i="0" spc="0" strike="noStrike" sz="1800" u="none" kumimoji="0" normalizeH="0">
+          <a:defRPr kumimoji="0" sz="1800" b="0" i="0" u="none" strike="noStrike" cap="none" spc="0" normalizeH="0" baseline="0">
             <a:ln>
               <a:noFill/>
             </a:ln>
@@ -3505,7 +3881,7 @@
           <a:buFontTx/>
           <a:buNone/>
           <a:tabLst/>
-          <a:defRPr b="0" baseline="0" cap="none" i="0" spc="0" strike="noStrike" sz="1800" u="none" kumimoji="0" normalizeH="0">
+          <a:defRPr kumimoji="0" sz="1800" b="0" i="0" u="none" strike="noStrike" cap="none" spc="0" normalizeH="0" baseline="0">
             <a:ln>
               <a:noFill/>
             </a:ln>
@@ -3531,7 +3907,7 @@
           <a:buFontTx/>
           <a:buNone/>
           <a:tabLst/>
-          <a:defRPr b="0" baseline="0" cap="none" i="0" spc="0" strike="noStrike" sz="1800" u="none" kumimoji="0" normalizeH="0">
+          <a:defRPr kumimoji="0" sz="1800" b="0" i="0" u="none" strike="noStrike" cap="none" spc="0" normalizeH="0" baseline="0">
             <a:ln>
               <a:noFill/>
             </a:ln>
@@ -3557,7 +3933,7 @@
           <a:buFontTx/>
           <a:buNone/>
           <a:tabLst/>
-          <a:defRPr b="0" baseline="0" cap="none" i="0" spc="0" strike="noStrike" sz="1800" u="none" kumimoji="0" normalizeH="0">
+          <a:defRPr kumimoji="0" sz="1800" b="0" i="0" u="none" strike="noStrike" cap="none" spc="0" normalizeH="0" baseline="0">
             <a:ln>
               <a:noFill/>
             </a:ln>
@@ -3583,7 +3959,7 @@
           <a:buFontTx/>
           <a:buNone/>
           <a:tabLst/>
-          <a:defRPr b="0" baseline="0" cap="none" i="0" spc="0" strike="noStrike" sz="1800" u="none" kumimoji="0" normalizeH="0">
+          <a:defRPr kumimoji="0" sz="1800" b="0" i="0" u="none" strike="noStrike" cap="none" spc="0" normalizeH="0" baseline="0">
             <a:ln>
               <a:noFill/>
             </a:ln>
@@ -3609,7 +3985,7 @@
           <a:buFontTx/>
           <a:buNone/>
           <a:tabLst/>
-          <a:defRPr b="0" baseline="0" cap="none" i="0" spc="0" strike="noStrike" sz="1800" u="none" kumimoji="0" normalizeH="0">
+          <a:defRPr kumimoji="0" sz="1800" b="0" i="0" u="none" strike="noStrike" cap="none" spc="0" normalizeH="0" baseline="0">
             <a:ln>
               <a:noFill/>
             </a:ln>
@@ -3635,7 +4011,7 @@
           <a:buFontTx/>
           <a:buNone/>
           <a:tabLst/>
-          <a:defRPr b="0" baseline="0" cap="none" i="0" spc="0" strike="noStrike" sz="1800" u="none" kumimoji="0" normalizeH="0">
+          <a:defRPr kumimoji="0" sz="1800" b="0" i="0" u="none" strike="noStrike" cap="none" spc="0" normalizeH="0" baseline="0">
             <a:ln>
               <a:noFill/>
             </a:ln>
@@ -3661,7 +4037,7 @@
           <a:buFontTx/>
           <a:buNone/>
           <a:tabLst/>
-          <a:defRPr b="0" baseline="0" cap="none" i="0" spc="0" strike="noStrike" sz="1800" u="none" kumimoji="0" normalizeH="0">
+          <a:defRPr kumimoji="0" sz="1800" b="0" i="0" u="none" strike="noStrike" cap="none" spc="0" normalizeH="0" baseline="0">
             <a:ln>
               <a:noFill/>
             </a:ln>
@@ -3687,7 +4063,7 @@
           <a:buFontTx/>
           <a:buNone/>
           <a:tabLst/>
-          <a:defRPr b="0" baseline="0" cap="none" i="0" spc="0" strike="noStrike" sz="1800" u="none" kumimoji="0" normalizeH="0">
+          <a:defRPr kumimoji="0" sz="1800" b="0" i="0" u="none" strike="noStrike" cap="none" spc="0" normalizeH="0" baseline="0">
             <a:ln>
               <a:noFill/>
             </a:ln>
@@ -3700,9 +4076,15 @@
         </a:lvl9pPr>
       </a:lstStyle>
       <a:style>
-        <a:lnRef idx="0"/>
-        <a:fillRef idx="0"/>
-        <a:effectRef idx="0"/>
+        <a:lnRef idx="0">
+          <a:scrgbClr r="0" g="0" b="0"/>
+        </a:lnRef>
+        <a:fillRef idx="0">
+          <a:scrgbClr r="0" g="0" b="0"/>
+        </a:fillRef>
+        <a:effectRef idx="0">
+          <a:scrgbClr r="0" g="0" b="0"/>
+        </a:effectRef>
         <a:fontRef idx="none"/>
       </a:style>
     </a:lnDef>
@@ -3716,7 +4098,7 @@
         <a:effectLst/>
         <a:sp3d/>
       </a:spPr>
-      <a:bodyPr rot="0" spcFirstLastPara="1" vertOverflow="overflow" horzOverflow="overflow" vert="horz" wrap="square" lIns="50800" tIns="50800" rIns="50800" bIns="50800" numCol="1" spcCol="38100" rtlCol="0" anchor="t" upright="0">
+      <a:bodyPr rot="0" spcFirstLastPara="1" vertOverflow="overflow" horzOverflow="overflow" vert="horz" wrap="square" lIns="50800" tIns="50800" rIns="50800" bIns="50800" numCol="1" spcCol="38100" rtlCol="0" anchor="t">
         <a:spAutoFit/>
       </a:bodyPr>
       <a:lstStyle>
@@ -3735,7 +4117,7 @@
           <a:buFontTx/>
           <a:buNone/>
           <a:tabLst/>
-          <a:defRPr b="0" baseline="0" cap="none" i="0" spc="0" strike="noStrike" sz="1100" u="none" kumimoji="0" normalizeH="0">
+          <a:defRPr kumimoji="0" sz="1100" b="0" i="0" u="none" strike="noStrike" cap="none" spc="0" normalizeH="0" baseline="0">
             <a:ln>
               <a:noFill/>
             </a:ln>
@@ -3765,7 +4147,7 @@
           <a:buFontTx/>
           <a:buNone/>
           <a:tabLst/>
-          <a:defRPr b="0" baseline="0" cap="none" i="0" spc="0" strike="noStrike" sz="1800" u="none" kumimoji="0" normalizeH="0">
+          <a:defRPr kumimoji="0" sz="1800" b="0" i="0" u="none" strike="noStrike" cap="none" spc="0" normalizeH="0" baseline="0">
             <a:ln>
               <a:noFill/>
             </a:ln>
@@ -3791,7 +4173,7 @@
           <a:buFontTx/>
           <a:buNone/>
           <a:tabLst/>
-          <a:defRPr b="0" baseline="0" cap="none" i="0" spc="0" strike="noStrike" sz="1800" u="none" kumimoji="0" normalizeH="0">
+          <a:defRPr kumimoji="0" sz="1800" b="0" i="0" u="none" strike="noStrike" cap="none" spc="0" normalizeH="0" baseline="0">
             <a:ln>
               <a:noFill/>
             </a:ln>
@@ -3817,7 +4199,7 @@
           <a:buFontTx/>
           <a:buNone/>
           <a:tabLst/>
-          <a:defRPr b="0" baseline="0" cap="none" i="0" spc="0" strike="noStrike" sz="1800" u="none" kumimoji="0" normalizeH="0">
+          <a:defRPr kumimoji="0" sz="1800" b="0" i="0" u="none" strike="noStrike" cap="none" spc="0" normalizeH="0" baseline="0">
             <a:ln>
               <a:noFill/>
             </a:ln>
@@ -3843,7 +4225,7 @@
           <a:buFontTx/>
           <a:buNone/>
           <a:tabLst/>
-          <a:defRPr b="0" baseline="0" cap="none" i="0" spc="0" strike="noStrike" sz="1800" u="none" kumimoji="0" normalizeH="0">
+          <a:defRPr kumimoji="0" sz="1800" b="0" i="0" u="none" strike="noStrike" cap="none" spc="0" normalizeH="0" baseline="0">
             <a:ln>
               <a:noFill/>
             </a:ln>
@@ -3869,7 +4251,7 @@
           <a:buFontTx/>
           <a:buNone/>
           <a:tabLst/>
-          <a:defRPr b="0" baseline="0" cap="none" i="0" spc="0" strike="noStrike" sz="1800" u="none" kumimoji="0" normalizeH="0">
+          <a:defRPr kumimoji="0" sz="1800" b="0" i="0" u="none" strike="noStrike" cap="none" spc="0" normalizeH="0" baseline="0">
             <a:ln>
               <a:noFill/>
             </a:ln>
@@ -3895,7 +4277,7 @@
           <a:buFontTx/>
           <a:buNone/>
           <a:tabLst/>
-          <a:defRPr b="0" baseline="0" cap="none" i="0" spc="0" strike="noStrike" sz="1800" u="none" kumimoji="0" normalizeH="0">
+          <a:defRPr kumimoji="0" sz="1800" b="0" i="0" u="none" strike="noStrike" cap="none" spc="0" normalizeH="0" baseline="0">
             <a:ln>
               <a:noFill/>
             </a:ln>
@@ -3921,7 +4303,7 @@
           <a:buFontTx/>
           <a:buNone/>
           <a:tabLst/>
-          <a:defRPr b="0" baseline="0" cap="none" i="0" spc="0" strike="noStrike" sz="1800" u="none" kumimoji="0" normalizeH="0">
+          <a:defRPr kumimoji="0" sz="1800" b="0" i="0" u="none" strike="noStrike" cap="none" spc="0" normalizeH="0" baseline="0">
             <a:ln>
               <a:noFill/>
             </a:ln>
@@ -3947,7 +4329,7 @@
           <a:buFontTx/>
           <a:buNone/>
           <a:tabLst/>
-          <a:defRPr b="0" baseline="0" cap="none" i="0" spc="0" strike="noStrike" sz="1800" u="none" kumimoji="0" normalizeH="0">
+          <a:defRPr kumimoji="0" sz="1800" b="0" i="0" u="none" strike="noStrike" cap="none" spc="0" normalizeH="0" baseline="0">
             <a:ln>
               <a:noFill/>
             </a:ln>
@@ -3973,7 +4355,7 @@
           <a:buFontTx/>
           <a:buNone/>
           <a:tabLst/>
-          <a:defRPr b="0" baseline="0" cap="none" i="0" spc="0" strike="noStrike" sz="1800" u="none" kumimoji="0" normalizeH="0">
+          <a:defRPr kumimoji="0" sz="1800" b="0" i="0" u="none" strike="noStrike" cap="none" spc="0" normalizeH="0" baseline="0">
             <a:ln>
               <a:noFill/>
             </a:ln>
@@ -3986,12 +4368,19 @@
         </a:lvl9pPr>
       </a:lstStyle>
       <a:style>
-        <a:lnRef idx="0"/>
-        <a:fillRef idx="0"/>
-        <a:effectRef idx="0"/>
+        <a:lnRef idx="0">
+          <a:scrgbClr r="0" g="0" b="0"/>
+        </a:lnRef>
+        <a:fillRef idx="0">
+          <a:scrgbClr r="0" g="0" b="0"/>
+        </a:fillRef>
+        <a:effectRef idx="0">
+          <a:scrgbClr r="0" g="0" b="0"/>
+        </a:effectRef>
         <a:fontRef idx="none"/>
       </a:style>
     </a:txDef>
   </a:objectDefaults>
+  <a:extraClrSchemeLst/>
 </a:theme>
 </file>